--- a/数据分析综合实验报告.docx
+++ b/数据分析综合实验报告.docx
@@ -4,7 +4,7 @@
   <w:body>
     <w:p>
       <w:pPr>
-        <w:ind w:firstLineChars="200" w:firstLine="640"/>
+        <w:ind w:firstLine="640"/>
         <w:jc w:val="center"/>
         <w:rPr>
           <w:rFonts w:ascii="黑体" w:eastAsia="黑体" w:hAnsi="黑体"/>
@@ -16,7 +16,7 @@
     </w:p>
     <w:p>
       <w:pPr>
-        <w:ind w:firstLineChars="200" w:firstLine="640"/>
+        <w:ind w:firstLine="640"/>
         <w:jc w:val="center"/>
         <w:rPr>
           <w:rFonts w:ascii="黑体" w:eastAsia="黑体" w:hAnsi="黑体"/>
@@ -28,7 +28,7 @@
     </w:p>
     <w:p>
       <w:pPr>
-        <w:ind w:firstLineChars="200" w:firstLine="420"/>
+        <w:ind w:firstLine="480"/>
         <w:jc w:val="center"/>
         <w:rPr>
           <w:sz w:val="18"/>
@@ -100,6 +100,7 @@
     </w:p>
     <w:p>
       <w:pPr>
+        <w:ind w:firstLine="640"/>
         <w:jc w:val="center"/>
         <w:rPr>
           <w:rFonts w:ascii="黑体" w:eastAsia="黑体"/>
@@ -109,6 +110,7 @@
     </w:p>
     <w:p>
       <w:pPr>
+        <w:ind w:firstLine="1446"/>
         <w:jc w:val="center"/>
         <w:rPr>
           <w:rFonts w:ascii="黑体" w:eastAsia="黑体"/>
@@ -137,6 +139,7 @@
     </w:p>
     <w:p>
       <w:pPr>
+        <w:ind w:firstLine="560"/>
         <w:jc w:val="center"/>
         <w:rPr>
           <w:rFonts w:ascii="黑体" w:eastAsia="黑体" w:hAnsi="黑体" w:cs="黑体"/>
@@ -148,48 +151,56 @@
     <w:p>
       <w:pPr>
         <w:pStyle w:val="a3"/>
+        <w:ind w:firstLine="560"/>
         <w:jc w:val="center"/>
       </w:pPr>
     </w:p>
     <w:p>
       <w:pPr>
         <w:pStyle w:val="a3"/>
+        <w:ind w:firstLine="560"/>
         <w:jc w:val="center"/>
       </w:pPr>
     </w:p>
     <w:p>
       <w:pPr>
         <w:pStyle w:val="a3"/>
+        <w:ind w:firstLine="560"/>
         <w:jc w:val="left"/>
       </w:pPr>
     </w:p>
     <w:p>
       <w:pPr>
         <w:pStyle w:val="a3"/>
+        <w:ind w:firstLine="560"/>
         <w:jc w:val="left"/>
       </w:pPr>
     </w:p>
     <w:p>
       <w:pPr>
         <w:pStyle w:val="a3"/>
+        <w:ind w:firstLine="560"/>
         <w:jc w:val="left"/>
       </w:pPr>
     </w:p>
     <w:p>
       <w:pPr>
         <w:pStyle w:val="a3"/>
+        <w:ind w:firstLine="560"/>
         <w:jc w:val="left"/>
       </w:pPr>
     </w:p>
     <w:p>
       <w:pPr>
         <w:pStyle w:val="a3"/>
+        <w:ind w:firstLine="560"/>
         <w:jc w:val="left"/>
       </w:pPr>
     </w:p>
     <w:p>
       <w:pPr>
         <w:pStyle w:val="a3"/>
+        <w:ind w:firstLine="560"/>
         <w:jc w:val="left"/>
       </w:pPr>
     </w:p>
@@ -216,49 +227,48 @@
       </w:r>
       <w:r>
         <w:rPr>
-          <w:rFonts w:hint="eastAsia"/>
           <w:u w:val="single"/>
         </w:rPr>
-        <w:t xml:space="preserve">        </w:t>
-      </w:r>
-      <w:r>
-        <w:rPr>
+        <w:t xml:space="preserve"> </w:t>
+      </w:r>
+      <w:proofErr w:type="spellStart"/>
+      <w:r>
+        <w:rPr>
+          <w:rFonts w:hint="eastAsia"/>
           <w:u w:val="single"/>
         </w:rPr>
-        <w:t xml:space="preserve">            </w:t>
-      </w:r>
+        <w:t>BiliBili</w:t>
+      </w:r>
+      <w:proofErr w:type="spellEnd"/>
       <w:r>
         <w:rPr>
           <w:rFonts w:hint="eastAsia"/>
           <w:u w:val="single"/>
         </w:rPr>
+        <w:t>弹幕和</w:t>
+      </w:r>
+      <w:proofErr w:type="gramStart"/>
+      <w:r>
+        <w:rPr>
+          <w:rFonts w:hint="eastAsia"/>
+          <w:u w:val="single"/>
+        </w:rPr>
+        <w:t>评论区</w:t>
+      </w:r>
+      <w:proofErr w:type="gramEnd"/>
+      <w:r>
+        <w:rPr>
+          <w:rFonts w:hint="eastAsia"/>
+          <w:u w:val="single"/>
+        </w:rPr>
+        <w:t>信息特征研究</w:t>
+      </w:r>
+      <w:r>
+        <w:rPr>
+          <w:rFonts w:hint="eastAsia"/>
+          <w:u w:val="single"/>
+        </w:rPr>
         <w:t xml:space="preserve"> </w:t>
-      </w:r>
-      <w:r>
-        <w:rPr>
-          <w:u w:val="single"/>
-        </w:rPr>
-        <w:t xml:space="preserve"> </w:t>
-      </w:r>
-      <w:r>
-        <w:rPr>
-          <w:rFonts w:hint="eastAsia"/>
-          <w:u w:val="single"/>
-        </w:rPr>
-        <w:t xml:space="preserve"> </w:t>
-      </w:r>
-      <w:r>
-        <w:rPr>
-          <w:u w:val="single"/>
-        </w:rPr>
-        <w:t xml:space="preserve">   </w:t>
-      </w:r>
-      <w:r>
-        <w:rPr>
-          <w:rFonts w:hint="eastAsia"/>
-          <w:u w:val="single"/>
-        </w:rPr>
-        <w:t xml:space="preserve">         </w:t>
       </w:r>
     </w:p>
     <w:p>
@@ -287,25 +297,44 @@
         <w:rPr>
           <w:u w:val="single"/>
         </w:rPr>
-        <w:t xml:space="preserve">              </w:t>
+        <w:t xml:space="preserve"> </w:t>
       </w:r>
       <w:r>
         <w:rPr>
           <w:u w:val="single"/>
         </w:rPr>
+        <w:t xml:space="preserve">  </w:t>
+      </w:r>
+      <w:r>
+        <w:rPr>
+          <w:rFonts w:hint="eastAsia"/>
+          <w:u w:val="single"/>
+        </w:rPr>
+        <w:t>信息安全专业</w:t>
+      </w:r>
+      <w:r>
+        <w:rPr>
+          <w:u w:val="single"/>
+        </w:rPr>
         <w:t xml:space="preserve"> </w:t>
       </w:r>
       <w:r>
         <w:rPr>
           <w:u w:val="single"/>
         </w:rPr>
+        <w:t xml:space="preserve">   </w:t>
+      </w:r>
+      <w:r>
+        <w:rPr>
+          <w:u w:val="single"/>
+        </w:rPr>
+        <w:t xml:space="preserve"> </w:t>
+      </w:r>
+      <w:r>
+        <w:rPr>
+          <w:u w:val="single"/>
+        </w:rPr>
         <w:t xml:space="preserve">  </w:t>
-      </w:r>
-      <w:r>
-        <w:rPr>
-          <w:u w:val="single"/>
-        </w:rPr>
-        <w:t xml:space="preserve">     </w:t>
       </w:r>
       <w:r>
         <w:rPr>
@@ -347,19 +376,32 @@
         <w:rPr>
           <w:u w:val="single"/>
         </w:rPr>
+        <w:t xml:space="preserve">   </w:t>
+      </w:r>
+      <w:r>
+        <w:rPr>
+          <w:u w:val="single"/>
+        </w:rPr>
         <w:t xml:space="preserve">    </w:t>
       </w:r>
       <w:r>
         <w:rPr>
+          <w:rFonts w:hint="eastAsia"/>
           <w:u w:val="single"/>
         </w:rPr>
-        <w:t xml:space="preserve">      </w:t>
+        <w:t>二班</w:t>
       </w:r>
       <w:r>
         <w:rPr>
           <w:u w:val="single"/>
         </w:rPr>
-        <w:t xml:space="preserve">             </w:t>
+        <w:t xml:space="preserve">  </w:t>
+      </w:r>
+      <w:r>
+        <w:rPr>
+          <w:u w:val="single"/>
+        </w:rPr>
+        <w:t xml:space="preserve">          </w:t>
       </w:r>
       <w:r>
         <w:rPr>
@@ -395,14 +437,39 @@
         <w:rPr>
           <w:u w:val="single"/>
         </w:rPr>
-        <w:t xml:space="preserve">               </w:t>
-      </w:r>
-      <w:r>
-        <w:rPr>
-          <w:rFonts w:hint="eastAsia"/>
+        <w:t xml:space="preserve">   </w:t>
+      </w:r>
+      <w:r>
+        <w:rPr>
           <w:u w:val="single"/>
         </w:rPr>
-        <w:t xml:space="preserve">           </w:t>
+        <w:t xml:space="preserve"> </w:t>
+      </w:r>
+      <w:r>
+        <w:rPr>
+          <w:u w:val="single"/>
+        </w:rPr>
+        <w:t xml:space="preserve"> </w:t>
+      </w:r>
+      <w:r>
+        <w:rPr>
+          <w:rFonts w:hint="eastAsia"/>
+          <w:u w:val="single"/>
+        </w:rPr>
+        <w:t>刘恒</w:t>
+      </w:r>
+      <w:r>
+        <w:rPr>
+          <w:u w:val="single"/>
+        </w:rPr>
+        <w:t xml:space="preserve">        </w:t>
+      </w:r>
+      <w:r>
+        <w:rPr>
+          <w:rFonts w:hint="eastAsia"/>
+          <w:u w:val="single"/>
+        </w:rPr>
+        <w:t xml:space="preserve">         </w:t>
       </w:r>
     </w:p>
     <w:p>
@@ -444,7 +511,19 @@
         <w:rPr>
           <w:u w:val="single"/>
         </w:rPr>
-        <w:t xml:space="preserve">                            </w:t>
+        <w:t xml:space="preserve">     </w:t>
+      </w:r>
+      <w:r>
+        <w:rPr>
+          <w:u w:val="single"/>
+        </w:rPr>
+        <w:t>419109070324</w:t>
+      </w:r>
+      <w:r>
+        <w:rPr>
+          <w:u w:val="single"/>
+        </w:rPr>
+        <w:t xml:space="preserve">           </w:t>
       </w:r>
       <w:r>
         <w:rPr>
@@ -480,7 +559,20 @@
           <w:rFonts w:hint="eastAsia"/>
           <w:u w:val="single"/>
         </w:rPr>
-        <w:t xml:space="preserve">                               </w:t>
+        <w:t xml:space="preserve">       </w:t>
+      </w:r>
+      <w:r>
+        <w:rPr>
+          <w:u w:val="single"/>
+        </w:rPr>
+        <w:t>2022-04-22</w:t>
+      </w:r>
+      <w:r>
+        <w:rPr>
+          <w:rFonts w:hint="eastAsia"/>
+          <w:u w:val="single"/>
+        </w:rPr>
+        <w:t xml:space="preserve">              </w:t>
       </w:r>
     </w:p>
     <w:p>
@@ -496,46 +588,4802 @@
     <w:p>
       <w:pPr>
         <w:pStyle w:val="a3"/>
-        <w:ind w:firstLineChars="250" w:firstLine="600"/>
+        <w:ind w:firstLineChars="0" w:firstLine="0"/>
+        <w:rPr>
+          <w:rFonts w:hint="eastAsia"/>
+          <w:sz w:val="24"/>
+        </w:rPr>
+      </w:pPr>
+    </w:p>
+    <w:p>
+      <w:pPr>
+        <w:pStyle w:val="1"/>
+      </w:pPr>
+      <w:r>
+        <w:rPr>
+          <w:sz w:val="24"/>
+        </w:rPr>
+        <w:br w:type="page"/>
+      </w:r>
+      <w:bookmarkStart w:id="0" w:name="_Toc10048"/>
+      <w:bookmarkStart w:id="1" w:name="_Toc353114979"/>
+      <w:bookmarkStart w:id="2" w:name="_Toc40425206"/>
+      <w:bookmarkStart w:id="3" w:name="_Toc6449"/>
+      <w:bookmarkStart w:id="4" w:name="_Toc40604147"/>
+      <w:bookmarkStart w:id="5" w:name="_Toc40649172"/>
+      <w:bookmarkStart w:id="6" w:name="_Toc17400"/>
+      <w:bookmarkStart w:id="7" w:name="_Toc25770"/>
+      <w:r>
+        <w:rPr>
+          <w:rFonts w:hint="cs"/>
+        </w:rPr>
+        <w:lastRenderedPageBreak/>
+        <w:t>1</w:t>
+      </w:r>
+      <w:r>
+        <w:t>.</w:t>
+      </w:r>
+      <w:r>
+        <w:rPr>
+          <w:rFonts w:hint="eastAsia"/>
+        </w:rPr>
+        <w:t xml:space="preserve"> </w:t>
+      </w:r>
+      <w:bookmarkEnd w:id="0"/>
+      <w:r>
+        <w:rPr>
+          <w:rFonts w:hint="eastAsia"/>
+        </w:rPr>
+        <w:t>研究背景</w:t>
+      </w:r>
+    </w:p>
+    <w:bookmarkEnd w:id="1"/>
+    <w:bookmarkEnd w:id="2"/>
+    <w:bookmarkEnd w:id="3"/>
+    <w:bookmarkEnd w:id="4"/>
+    <w:bookmarkEnd w:id="5"/>
+    <w:bookmarkEnd w:id="6"/>
+    <w:bookmarkEnd w:id="7"/>
+    <w:p>
+      <w:pPr>
+        <w:pStyle w:val="2"/>
+      </w:pPr>
+      <w:r>
+        <w:rPr>
+          <w:rStyle w:val="md-plain"/>
+        </w:rPr>
+        <w:t>研究对象：</w:t>
+      </w:r>
+    </w:p>
+    <w:p>
+      <w:pPr>
+        <w:ind w:firstLine="480"/>
+      </w:pPr>
+      <w:r>
+        <w:rPr>
+          <w:rStyle w:val="md-plain"/>
+          <w:rFonts w:ascii="宋体" w:hAnsi="宋体" w:cs="Open Sans"/>
+          <w:color w:val="333333"/>
+        </w:rPr>
+        <w:t>本实验进行弹幕和</w:t>
+      </w:r>
+      <w:proofErr w:type="gramStart"/>
+      <w:r>
+        <w:rPr>
+          <w:rStyle w:val="md-plain"/>
+          <w:rFonts w:ascii="宋体" w:hAnsi="宋体" w:cs="Open Sans"/>
+          <w:color w:val="333333"/>
+        </w:rPr>
+        <w:t>评论区</w:t>
+      </w:r>
+      <w:proofErr w:type="gramEnd"/>
+      <w:r>
+        <w:rPr>
+          <w:rStyle w:val="md-plain"/>
+          <w:rFonts w:ascii="宋体" w:hAnsi="宋体" w:cs="Open Sans"/>
+          <w:color w:val="333333"/>
+        </w:rPr>
+        <w:t>信息特征研究，所选择的视频网站实证对象为</w:t>
+      </w:r>
+      <w:proofErr w:type="spellStart"/>
+      <w:r>
+        <w:rPr>
+          <w:rStyle w:val="HTML"/>
+          <w:color w:val="333333"/>
+          <w:bdr w:val="single" w:sz="6" w:space="0" w:color="E7EAED" w:frame="1"/>
+          <w:shd w:val="clear" w:color="auto" w:fill="F3F4F4"/>
+        </w:rPr>
+        <w:t>BiliBili</w:t>
+      </w:r>
+      <w:proofErr w:type="spellEnd"/>
+      <w:r>
+        <w:rPr>
+          <w:rStyle w:val="md-plain"/>
+          <w:rFonts w:ascii="宋体" w:hAnsi="宋体" w:cs="Open Sans"/>
+          <w:color w:val="333333"/>
+        </w:rPr>
+        <w:t>平台，它是较早使用弹</w:t>
+      </w:r>
+      <w:proofErr w:type="gramStart"/>
+      <w:r>
+        <w:rPr>
+          <w:rStyle w:val="md-plain"/>
+          <w:rFonts w:ascii="宋体" w:hAnsi="宋体" w:cs="Open Sans"/>
+          <w:color w:val="333333"/>
+        </w:rPr>
+        <w:t>幕功能</w:t>
+      </w:r>
+      <w:proofErr w:type="gramEnd"/>
+      <w:r>
+        <w:rPr>
+          <w:rStyle w:val="md-plain"/>
+          <w:rFonts w:ascii="宋体" w:hAnsi="宋体" w:cs="Open Sans"/>
+          <w:color w:val="333333"/>
+        </w:rPr>
+        <w:t>的视频在线播放平台之一。具有用户评论互动、热门评论，即时发送弹幕、弹</w:t>
+      </w:r>
+      <w:proofErr w:type="gramStart"/>
+      <w:r>
+        <w:rPr>
+          <w:rStyle w:val="md-plain"/>
+          <w:rFonts w:ascii="宋体" w:hAnsi="宋体" w:cs="Open Sans"/>
+          <w:color w:val="333333"/>
+        </w:rPr>
+        <w:t>幕点赞</w:t>
+      </w:r>
+      <w:proofErr w:type="gramEnd"/>
+      <w:r>
+        <w:rPr>
+          <w:rStyle w:val="md-plain"/>
+          <w:rFonts w:ascii="宋体" w:hAnsi="宋体" w:cs="Open Sans"/>
+          <w:color w:val="333333"/>
+        </w:rPr>
+        <w:t>、弹幕字体颜色等功能。</w:t>
+      </w:r>
+    </w:p>
+    <w:p>
+      <w:pPr>
+        <w:pStyle w:val="2"/>
+      </w:pPr>
+      <w:r>
+        <w:rPr>
+          <w:rStyle w:val="md-plain"/>
+        </w:rPr>
+        <w:t>研究的背景：</w:t>
+      </w:r>
+    </w:p>
+    <w:p>
+      <w:pPr>
+        <w:ind w:firstLine="480"/>
+        <w:contextualSpacing/>
+      </w:pPr>
+      <w:r>
+        <w:rPr>
+          <w:rStyle w:val="md-plain"/>
+          <w:rFonts w:ascii="宋体" w:hAnsi="宋体" w:cs="Open Sans"/>
+          <w:color w:val="333333"/>
+        </w:rPr>
+        <w:t>随着</w:t>
+      </w:r>
+      <w:proofErr w:type="spellStart"/>
+      <w:r>
+        <w:rPr>
+          <w:rStyle w:val="HTML"/>
+          <w:color w:val="333333"/>
+          <w:bdr w:val="single" w:sz="6" w:space="0" w:color="E7EAED" w:frame="1"/>
+          <w:shd w:val="clear" w:color="auto" w:fill="F3F4F4"/>
+        </w:rPr>
+        <w:t>BiliBili</w:t>
+      </w:r>
+      <w:proofErr w:type="spellEnd"/>
+      <w:r>
+        <w:rPr>
+          <w:rStyle w:val="md-plain"/>
+          <w:rFonts w:ascii="宋体" w:hAnsi="宋体" w:cs="Open Sans"/>
+          <w:color w:val="333333"/>
+        </w:rPr>
+        <w:t>弹</w:t>
+      </w:r>
+      <w:proofErr w:type="gramStart"/>
+      <w:r>
+        <w:rPr>
+          <w:rStyle w:val="md-plain"/>
+          <w:rFonts w:ascii="宋体" w:hAnsi="宋体" w:cs="Open Sans"/>
+          <w:color w:val="333333"/>
+        </w:rPr>
+        <w:t>幕功能</w:t>
+      </w:r>
+      <w:proofErr w:type="gramEnd"/>
+      <w:r>
+        <w:rPr>
+          <w:rStyle w:val="md-plain"/>
+          <w:rFonts w:ascii="宋体" w:hAnsi="宋体" w:cs="Open Sans"/>
+          <w:color w:val="333333"/>
+        </w:rPr>
+        <w:t>的推出，视频的交互性和及时沟通性显著得以提高，视频的距离感更加拉近。弹幕的受众和影响力不断扩大，弹幕和评论信息数量也呈</w:t>
+      </w:r>
+      <w:proofErr w:type="gramStart"/>
+      <w:r>
+        <w:rPr>
+          <w:rStyle w:val="md-plain"/>
+          <w:rFonts w:ascii="宋体" w:hAnsi="宋体" w:cs="Open Sans"/>
+          <w:color w:val="333333"/>
+        </w:rPr>
+        <w:t>指数级</w:t>
+      </w:r>
+      <w:proofErr w:type="gramEnd"/>
+      <w:r>
+        <w:rPr>
+          <w:rStyle w:val="md-plain"/>
+          <w:rFonts w:ascii="宋体" w:hAnsi="宋体" w:cs="Open Sans"/>
+          <w:color w:val="333333"/>
+        </w:rPr>
+        <w:t>增长，这同时也带来了大量无用信息的弹幕和评论。弹幕和评论的信息有用性检测变得重要，这也能凸显信息有用性检测的学术价值和商业价值。</w:t>
+      </w:r>
+    </w:p>
+    <w:p>
+      <w:pPr>
+        <w:pStyle w:val="2"/>
+      </w:pPr>
+      <w:r>
+        <w:rPr>
+          <w:rStyle w:val="md-plain"/>
+        </w:rPr>
+        <w:t>意义：</w:t>
+      </w:r>
+    </w:p>
+    <w:p>
+      <w:pPr>
+        <w:ind w:firstLine="480"/>
+        <w:rPr>
+          <w:rFonts w:hint="eastAsia"/>
+        </w:rPr>
+      </w:pPr>
+      <w:r>
+        <w:rPr>
+          <w:rStyle w:val="md-plain"/>
+          <w:rFonts w:ascii="Open Sans" w:hAnsi="Open Sans" w:cs="Open Sans"/>
+          <w:color w:val="333333"/>
+        </w:rPr>
+        <w:t>本课程实验主要进行三个方面实际操作：一是探索用户自身特征与信息有用性关系。二是探索文本特征，包括文本长度等特性。三是探索信息特征，</w:t>
+      </w:r>
+      <w:proofErr w:type="gramStart"/>
+      <w:r>
+        <w:rPr>
+          <w:rStyle w:val="md-plain"/>
+          <w:rFonts w:ascii="Open Sans" w:hAnsi="Open Sans" w:cs="Open Sans"/>
+          <w:color w:val="333333"/>
+        </w:rPr>
+        <w:t>实验将弹幕</w:t>
+      </w:r>
+      <w:proofErr w:type="gramEnd"/>
+      <w:r>
+        <w:rPr>
+          <w:rStyle w:val="md-plain"/>
+          <w:rFonts w:ascii="Open Sans" w:hAnsi="Open Sans" w:cs="Open Sans"/>
+          <w:color w:val="333333"/>
+        </w:rPr>
+        <w:t>关键词作为主要衡量指标。本实验以检测弹</w:t>
+      </w:r>
+      <w:proofErr w:type="gramStart"/>
+      <w:r>
+        <w:rPr>
+          <w:rStyle w:val="md-plain"/>
+          <w:rFonts w:ascii="Open Sans" w:hAnsi="Open Sans" w:cs="Open Sans"/>
+          <w:color w:val="333333"/>
+        </w:rPr>
+        <w:t>幕信息</w:t>
+      </w:r>
+      <w:proofErr w:type="gramEnd"/>
+      <w:r>
+        <w:rPr>
+          <w:rStyle w:val="md-plain"/>
+          <w:rFonts w:ascii="Open Sans" w:hAnsi="Open Sans" w:cs="Open Sans"/>
+          <w:color w:val="333333"/>
+        </w:rPr>
+        <w:t>有用性作为目标，从用户特征、表达形式，弹幕和评论的信息效用特征三个角度得到各等级信息有用性的检测结果，概括相关特征作为具有决定性的影响变量。</w:t>
+      </w:r>
+      <w:proofErr w:type="gramStart"/>
+      <w:r>
+        <w:rPr>
+          <w:rStyle w:val="md-plain"/>
+          <w:rFonts w:ascii="Open Sans" w:hAnsi="Open Sans" w:cs="Open Sans"/>
+          <w:color w:val="333333"/>
+        </w:rPr>
+        <w:t>对弹幕</w:t>
+      </w:r>
+      <w:proofErr w:type="gramEnd"/>
+      <w:r>
+        <w:rPr>
+          <w:rStyle w:val="md-plain"/>
+          <w:rFonts w:ascii="Open Sans" w:hAnsi="Open Sans" w:cs="Open Sans"/>
+          <w:color w:val="333333"/>
+        </w:rPr>
+        <w:t>文本内容进行挖掘与审核，能正确引导视频观看用户合理讨论，发送文明弹幕，有助于营造和谐稳定的视频观看环境。</w:t>
+      </w:r>
+    </w:p>
+    <w:p>
+      <w:pPr>
+        <w:pStyle w:val="1"/>
+      </w:pPr>
+      <w:r>
+        <w:rPr>
+          <w:rFonts w:hint="eastAsia"/>
+        </w:rPr>
+        <w:t>2</w:t>
+      </w:r>
+      <w:r>
+        <w:t xml:space="preserve">. </w:t>
+      </w:r>
+      <w:r>
+        <w:rPr>
+          <w:rFonts w:hint="eastAsia"/>
+        </w:rPr>
+        <w:t>数据</w:t>
+      </w:r>
+      <w:r>
+        <w:rPr>
+          <w:rFonts w:hint="eastAsia"/>
+        </w:rPr>
+        <w:t>获取</w:t>
+      </w:r>
+    </w:p>
+    <w:p>
+      <w:pPr>
+        <w:pStyle w:val="2"/>
+      </w:pPr>
+      <w:r>
+        <w:t xml:space="preserve">2.1 </w:t>
+      </w:r>
+      <w:r>
+        <w:rPr>
+          <w:rFonts w:hint="eastAsia"/>
+        </w:rPr>
+        <w:t>数据获取方式</w:t>
+      </w:r>
+    </w:p>
+    <w:p>
+      <w:pPr>
+        <w:ind w:firstLine="480"/>
+      </w:pPr>
+      <w:bookmarkStart w:id="8" w:name="header-n36"/>
+      <w:r>
+        <w:t>通过</w:t>
+      </w:r>
+      <w:proofErr w:type="gramStart"/>
+      <w:r>
+        <w:t>爬虫爬取获取</w:t>
+      </w:r>
+      <w:proofErr w:type="gramEnd"/>
+      <w:r>
+        <w:t>数据。</w:t>
+      </w:r>
+    </w:p>
+    <w:p>
+      <w:pPr>
+        <w:pStyle w:val="CaptionedFigure"/>
+        <w:ind w:firstLine="480"/>
+        <w:jc w:val="center"/>
+        <w:rPr>
+          <w:rFonts w:ascii="宋体" w:eastAsia="宋体" w:hAnsi="宋体"/>
+          <w:color w:val="000000" w:themeColor="text1"/>
+        </w:rPr>
+      </w:pPr>
+      <w:r>
+        <w:rPr>
+          <w:rFonts w:ascii="宋体" w:eastAsia="宋体" w:hAnsi="宋体"/>
+          <w:noProof/>
+          <w:color w:val="000000" w:themeColor="text1"/>
+        </w:rPr>
+        <w:lastRenderedPageBreak/>
+        <w:drawing>
+          <wp:inline distT="0" distB="0" distL="0" distR="0" wp14:anchorId="741607FC" wp14:editId="0C3D5280">
+            <wp:extent cx="5334000" cy="3000375"/>
+            <wp:effectExtent l="0" t="0" r="0" b="0"/>
+            <wp:docPr id="26" name="Picture"/>
+            <wp:cNvGraphicFramePr/>
+            <a:graphic xmlns:a="http://schemas.openxmlformats.org/drawingml/2006/main">
+              <a:graphicData uri="http://schemas.openxmlformats.org/drawingml/2006/picture">
+                <pic:pic xmlns:pic="http://schemas.openxmlformats.org/drawingml/2006/picture">
+                  <pic:nvPicPr>
+                    <pic:cNvPr id="27" name="Picture" descr="D:\Study\GitHub\MyProject\bilibili-BAC\img\1.png"/>
+                    <pic:cNvPicPr>
+                      <a:picLocks noChangeAspect="1" noChangeArrowheads="1"/>
+                    </pic:cNvPicPr>
+                  </pic:nvPicPr>
+                  <pic:blipFill>
+                    <a:blip r:embed="rId8"/>
+                    <a:stretch>
+                      <a:fillRect/>
+                    </a:stretch>
+                  </pic:blipFill>
+                  <pic:spPr bwMode="auto">
+                    <a:xfrm>
+                      <a:off x="0" y="0"/>
+                      <a:ext cx="5334000" cy="3000375"/>
+                    </a:xfrm>
+                    <a:prstGeom prst="rect">
+                      <a:avLst/>
+                    </a:prstGeom>
+                    <a:noFill/>
+                    <a:ln w="9525">
+                      <a:noFill/>
+                      <a:headEnd/>
+                      <a:tailEnd/>
+                    </a:ln>
+                  </pic:spPr>
+                </pic:pic>
+              </a:graphicData>
+            </a:graphic>
+          </wp:inline>
+        </w:drawing>
+      </w:r>
+    </w:p>
+    <w:p>
+      <w:pPr>
+        <w:ind w:firstLine="480"/>
+      </w:pPr>
+      <w:r>
+        <w:t>浏览器进入</w:t>
+      </w:r>
+      <w:proofErr w:type="gramStart"/>
+      <w:r>
+        <w:t>哔</w:t>
+      </w:r>
+      <w:proofErr w:type="gramEnd"/>
+      <w:r>
+        <w:t>哩</w:t>
+      </w:r>
+      <w:proofErr w:type="gramStart"/>
+      <w:r>
+        <w:t>哔哩官网</w:t>
+      </w:r>
+      <w:proofErr w:type="gramEnd"/>
+      <w:r>
+        <w:t>，打开一个视频。进入开发者工具，清除数据包后，向下拖动</w:t>
+      </w:r>
+      <w:proofErr w:type="gramStart"/>
+      <w:r>
+        <w:t>评论区</w:t>
+      </w:r>
+      <w:proofErr w:type="gramEnd"/>
+      <w:r>
+        <w:t>可以发现</w:t>
+      </w:r>
+      <w:proofErr w:type="gramStart"/>
+      <w:r>
+        <w:t>哔</w:t>
+      </w:r>
+      <w:proofErr w:type="gramEnd"/>
+      <w:r>
+        <w:t>哩</w:t>
+      </w:r>
+      <w:proofErr w:type="gramStart"/>
+      <w:r>
+        <w:t>哔</w:t>
+      </w:r>
+      <w:proofErr w:type="gramEnd"/>
+      <w:r>
+        <w:t>哩的</w:t>
+      </w:r>
+      <w:proofErr w:type="gramStart"/>
+      <w:r>
+        <w:t>评论区</w:t>
+      </w:r>
+      <w:proofErr w:type="gramEnd"/>
+      <w:r>
+        <w:t>采用的是懒加载模式。浏览器发送</w:t>
+      </w:r>
+      <w:r>
+        <w:rPr>
+          <w:rStyle w:val="VerbatimChar"/>
+          <w:rFonts w:ascii="宋体" w:hAnsi="宋体"/>
+          <w:color w:val="000000" w:themeColor="text1"/>
+          <w:sz w:val="24"/>
+        </w:rPr>
+        <w:t>GET</w:t>
+      </w:r>
+      <w:r>
+        <w:t>请求，服务器收到请求后返回数据一次返回固定的长度。当页面显示的长度大于浏览器返回包的长度时进行</w:t>
+      </w:r>
+      <w:proofErr w:type="gramStart"/>
+      <w:r>
+        <w:t>懒</w:t>
+      </w:r>
+      <w:proofErr w:type="gramEnd"/>
+      <w:r>
+        <w:t>加载一次，加载一次浏览器发送一次</w:t>
+      </w:r>
+      <w:r>
+        <w:rPr>
+          <w:rStyle w:val="VerbatimChar"/>
+          <w:rFonts w:ascii="宋体" w:hAnsi="宋体"/>
+          <w:color w:val="000000" w:themeColor="text1"/>
+          <w:sz w:val="24"/>
+        </w:rPr>
+        <w:t>GET</w:t>
+      </w:r>
+      <w:r>
+        <w:t>请求，服务器返回一次数据。返回数据里的</w:t>
+      </w:r>
+      <w:r>
+        <w:t xml:space="preserve"> </w:t>
+      </w:r>
+      <w:proofErr w:type="spellStart"/>
+      <w:r>
+        <w:rPr>
+          <w:rStyle w:val="VerbatimChar"/>
+          <w:rFonts w:ascii="宋体" w:hAnsi="宋体"/>
+          <w:color w:val="000000" w:themeColor="text1"/>
+          <w:sz w:val="24"/>
+        </w:rPr>
+        <w:t>res.data</w:t>
+      </w:r>
+      <w:proofErr w:type="spellEnd"/>
+      <w:r>
+        <w:t>包括了</w:t>
+      </w:r>
+      <w:proofErr w:type="gramStart"/>
+      <w:r>
+        <w:t>评论区</w:t>
+      </w:r>
+      <w:proofErr w:type="gramEnd"/>
+      <w:r>
+        <w:t>里面的真实</w:t>
+      </w:r>
+      <w:r>
+        <w:rPr>
+          <w:rStyle w:val="VerbatimChar"/>
+          <w:rFonts w:ascii="宋体" w:hAnsi="宋体"/>
+          <w:color w:val="000000" w:themeColor="text1"/>
+          <w:sz w:val="24"/>
+        </w:rPr>
+        <w:t>reply</w:t>
+      </w:r>
+      <w:r>
+        <w:t>。找到这些回答的数据包以后，删除相应包的参数，可以发现请求的浏览器发出的请求的</w:t>
+      </w:r>
+      <w:proofErr w:type="spellStart"/>
+      <w:r>
+        <w:rPr>
+          <w:rStyle w:val="VerbatimChar"/>
+          <w:rFonts w:ascii="宋体" w:hAnsi="宋体"/>
+          <w:color w:val="000000" w:themeColor="text1"/>
+          <w:sz w:val="24"/>
+        </w:rPr>
+        <w:t>url</w:t>
+      </w:r>
+      <w:proofErr w:type="spellEnd"/>
+      <w:r>
+        <w:t>，将</w:t>
+      </w:r>
+      <w:proofErr w:type="spellStart"/>
+      <w:r>
+        <w:rPr>
+          <w:rStyle w:val="VerbatimChar"/>
+          <w:rFonts w:ascii="宋体" w:hAnsi="宋体"/>
+          <w:color w:val="000000" w:themeColor="text1"/>
+          <w:sz w:val="24"/>
+        </w:rPr>
+        <w:t>url</w:t>
+      </w:r>
+      <w:proofErr w:type="spellEnd"/>
+      <w:r>
+        <w:t>复制到筛选框内，筛选对应的包，可以找到所有请求评论评论的所有</w:t>
+      </w:r>
+      <w:proofErr w:type="spellStart"/>
+      <w:r>
+        <w:rPr>
+          <w:rStyle w:val="VerbatimChar"/>
+          <w:rFonts w:ascii="宋体" w:hAnsi="宋体"/>
+          <w:color w:val="000000" w:themeColor="text1"/>
+          <w:sz w:val="24"/>
+        </w:rPr>
+        <w:t>url</w:t>
+      </w:r>
+      <w:proofErr w:type="spellEnd"/>
+      <w:r>
+        <w:t>。通过抓</w:t>
+      </w:r>
+      <w:proofErr w:type="gramStart"/>
+      <w:r>
+        <w:t>包分析</w:t>
+      </w:r>
+      <w:proofErr w:type="gramEnd"/>
+      <w:r>
+        <w:t>到三个</w:t>
+      </w:r>
+      <w:proofErr w:type="spellStart"/>
+      <w:r>
+        <w:rPr>
+          <w:rStyle w:val="VerbatimChar"/>
+          <w:rFonts w:ascii="宋体" w:hAnsi="宋体"/>
+          <w:color w:val="000000" w:themeColor="text1"/>
+          <w:sz w:val="24"/>
+        </w:rPr>
+        <w:t>url</w:t>
+      </w:r>
+      <w:proofErr w:type="spellEnd"/>
+      <w:r>
+        <w:t>即可得到请求</w:t>
+      </w:r>
+      <w:proofErr w:type="gramStart"/>
+      <w:r>
+        <w:t>评论区数据</w:t>
+      </w:r>
+      <w:proofErr w:type="gramEnd"/>
+      <w:r>
+        <w:t>的请求包规律。</w:t>
+      </w:r>
+      <w:r>
+        <w:t xml:space="preserve"> </w:t>
+      </w:r>
+    </w:p>
+    <w:p>
+      <w:pPr>
+        <w:ind w:firstLine="480"/>
+      </w:pPr>
+      <w:proofErr w:type="gramStart"/>
+      <w:r>
+        <w:t>评论区</w:t>
+      </w:r>
+      <w:proofErr w:type="gramEnd"/>
+      <w:r>
+        <w:t>确定到</w:t>
+      </w:r>
+      <w:proofErr w:type="gramStart"/>
+      <w:r>
+        <w:t>的爬取请求</w:t>
+      </w:r>
+      <w:proofErr w:type="gramEnd"/>
+      <w:r>
+        <w:t>网址</w:t>
+      </w:r>
+    </w:p>
+    <w:p>
+      <w:pPr>
+        <w:ind w:firstLine="480"/>
+        <w:rPr>
+          <w:rStyle w:val="VerbatimChar"/>
+          <w:rFonts w:ascii="宋体" w:hAnsi="宋体"/>
+          <w:color w:val="000000" w:themeColor="text1"/>
+          <w:sz w:val="24"/>
+        </w:rPr>
+      </w:pPr>
+      <w:hyperlink r:id="rId9" w:history="1">
+        <w:r>
+          <w:rPr>
+            <w:rStyle w:val="aa"/>
+            <w:rFonts w:ascii="宋体" w:hAnsi="宋体"/>
+          </w:rPr>
+          <w:t>https://api.bilibili.com/x/v2/reply/main?jsonp=jsonp&amp;next={}&amp;type=1&amp;oid=507855067&amp;mode=3&amp;plat=1&amp;_=1650361573280</w:t>
+        </w:r>
+      </w:hyperlink>
+    </w:p>
+    <w:p>
+      <w:pPr>
+        <w:ind w:firstLine="480"/>
+        <w:rPr>
+          <w:rFonts w:hint="eastAsia"/>
+        </w:rPr>
+      </w:pPr>
+    </w:p>
+    <w:p>
+      <w:pPr>
+        <w:ind w:firstLine="480"/>
+      </w:pPr>
+      <w:r>
+        <w:t>弹</w:t>
+      </w:r>
+      <w:proofErr w:type="gramStart"/>
+      <w:r>
+        <w:t>幕确定</w:t>
+      </w:r>
+      <w:proofErr w:type="gramEnd"/>
+      <w:r>
+        <w:t>到</w:t>
+      </w:r>
+      <w:proofErr w:type="gramStart"/>
+      <w:r>
+        <w:t>的爬取请求</w:t>
+      </w:r>
+      <w:proofErr w:type="gramEnd"/>
+      <w:r>
+        <w:t>网址</w:t>
+      </w:r>
+    </w:p>
+    <w:p>
+      <w:pPr>
+        <w:ind w:firstLine="480"/>
+        <w:rPr>
+          <w:rStyle w:val="VerbatimChar"/>
+          <w:rFonts w:ascii="宋体" w:hAnsi="宋体"/>
+          <w:color w:val="000000" w:themeColor="text1"/>
+          <w:sz w:val="24"/>
+        </w:rPr>
+      </w:pPr>
+      <w:hyperlink r:id="rId10" w:history="1">
+        <w:r>
+          <w:rPr>
+            <w:rStyle w:val="aa"/>
+            <w:rFonts w:ascii="宋体" w:hAnsi="宋体"/>
+          </w:rPr>
+          <w:t>https://api.bilibili.com/x/v2/dm/web/seg.so?type=1&amp;oid=474033384&amp;pid=507855067&amp;segment_index=2</w:t>
+        </w:r>
+      </w:hyperlink>
+      <w:bookmarkEnd w:id="8"/>
+    </w:p>
+    <w:p>
+      <w:pPr>
+        <w:ind w:firstLine="480"/>
+        <w:rPr>
+          <w:rFonts w:ascii="宋体" w:hAnsi="宋体" w:hint="eastAsia"/>
+          <w:color w:val="000000" w:themeColor="text1"/>
+        </w:rPr>
+      </w:pPr>
+    </w:p>
+    <w:p>
+      <w:pPr>
+        <w:pStyle w:val="2"/>
+      </w:pPr>
+      <w:r>
+        <w:t>2</w:t>
+      </w:r>
+      <w:r>
+        <w:t>.</w:t>
+      </w:r>
+      <w:r>
+        <w:t>2</w:t>
+      </w:r>
+      <w:r>
+        <w:t xml:space="preserve"> </w:t>
+      </w:r>
+      <w:r>
+        <w:rPr>
+          <w:rFonts w:hint="eastAsia"/>
+        </w:rPr>
+        <w:t>数据基本信息</w:t>
+      </w:r>
+    </w:p>
+    <w:p>
+      <w:pPr>
+        <w:ind w:firstLine="480"/>
+      </w:pPr>
+      <w:r>
+        <w:rPr>
+          <w:rStyle w:val="VerbatimChar"/>
+          <w:rFonts w:ascii="宋体" w:hAnsi="宋体"/>
+          <w:color w:val="000000" w:themeColor="text1"/>
+          <w:sz w:val="24"/>
+        </w:rPr>
+        <w:t>replies</w:t>
+      </w:r>
+      <w:r>
+        <w:t>为有逻辑编号的列表</w:t>
+      </w:r>
+    </w:p>
+    <w:p>
+      <w:pPr>
+        <w:pStyle w:val="CaptionedFigure"/>
+        <w:spacing w:line="360" w:lineRule="auto"/>
+        <w:jc w:val="center"/>
+        <w:rPr>
+          <w:rFonts w:ascii="宋体" w:eastAsia="宋体" w:hAnsi="宋体"/>
+          <w:noProof/>
+          <w:color w:val="000000" w:themeColor="text1"/>
+        </w:rPr>
+      </w:pPr>
+    </w:p>
+    <w:p>
+      <w:pPr>
+        <w:pStyle w:val="CaptionedFigure"/>
+        <w:spacing w:line="360" w:lineRule="auto"/>
+        <w:jc w:val="center"/>
+        <w:rPr>
+          <w:rFonts w:ascii="宋体" w:eastAsia="宋体" w:hAnsi="宋体"/>
+          <w:color w:val="000000" w:themeColor="text1"/>
+        </w:rPr>
+      </w:pPr>
+      <w:r>
+        <w:rPr>
+          <w:rFonts w:ascii="宋体" w:eastAsia="宋体" w:hAnsi="宋体"/>
+          <w:noProof/>
+          <w:color w:val="000000" w:themeColor="text1"/>
+        </w:rPr>
+        <w:drawing>
+          <wp:inline distT="0" distB="0" distL="0" distR="0" wp14:anchorId="5B586488" wp14:editId="50079B7B">
+            <wp:extent cx="4859215" cy="2085801"/>
+            <wp:effectExtent l="0" t="0" r="0" b="0"/>
+            <wp:docPr id="34" name="Picture"/>
+            <wp:cNvGraphicFramePr/>
+            <a:graphic xmlns:a="http://schemas.openxmlformats.org/drawingml/2006/main">
+              <a:graphicData uri="http://schemas.openxmlformats.org/drawingml/2006/picture">
+                <pic:pic xmlns:pic="http://schemas.openxmlformats.org/drawingml/2006/picture">
+                  <pic:nvPicPr>
+                    <pic:cNvPr id="35" name="Picture" descr="D:\Study\GitHub\MyProject\bilibili-BAC\img\3.png"/>
+                    <pic:cNvPicPr>
+                      <a:picLocks noChangeAspect="1" noChangeArrowheads="1"/>
+                    </pic:cNvPicPr>
+                  </pic:nvPicPr>
+                  <pic:blipFill rotWithShape="1">
+                    <a:blip r:embed="rId11"/>
+                    <a:srcRect r="7881"/>
+                    <a:stretch/>
+                  </pic:blipFill>
+                  <pic:spPr bwMode="auto">
+                    <a:xfrm>
+                      <a:off x="0" y="0"/>
+                      <a:ext cx="4863850" cy="2087791"/>
+                    </a:xfrm>
+                    <a:prstGeom prst="rect">
+                      <a:avLst/>
+                    </a:prstGeom>
+                    <a:noFill/>
+                    <a:ln>
+                      <a:noFill/>
+                    </a:ln>
+                    <a:extLst>
+                      <a:ext uri="{53640926-AAD7-44D8-BBD7-CCE9431645EC}">
+                        <a14:shadowObscured xmlns:a14="http://schemas.microsoft.com/office/drawing/2010/main"/>
+                      </a:ext>
+                    </a:extLst>
+                  </pic:spPr>
+                </pic:pic>
+              </a:graphicData>
+            </a:graphic>
+          </wp:inline>
+        </w:drawing>
+      </w:r>
+    </w:p>
+    <w:p>
+      <w:pPr>
+        <w:ind w:firstLine="480"/>
+      </w:pPr>
+      <w:r>
+        <w:t>需要的数据在</w:t>
+      </w:r>
+      <w:r>
+        <w:rPr>
+          <w:rStyle w:val="VerbatimChar"/>
+          <w:rFonts w:ascii="宋体" w:hAnsi="宋体"/>
+          <w:color w:val="000000" w:themeColor="text1"/>
+          <w:sz w:val="24"/>
+        </w:rPr>
+        <w:t>replies[0].</w:t>
+      </w:r>
+      <w:proofErr w:type="spellStart"/>
+      <w:proofErr w:type="gramStart"/>
+      <w:r>
+        <w:rPr>
+          <w:rStyle w:val="VerbatimChar"/>
+          <w:rFonts w:ascii="宋体" w:hAnsi="宋体"/>
+          <w:color w:val="000000" w:themeColor="text1"/>
+          <w:sz w:val="24"/>
+        </w:rPr>
+        <w:t>content.message</w:t>
+      </w:r>
+      <w:proofErr w:type="spellEnd"/>
+      <w:proofErr w:type="gramEnd"/>
+    </w:p>
+    <w:p>
+      <w:pPr>
+        <w:pStyle w:val="CaptionedFigure"/>
+        <w:spacing w:line="360" w:lineRule="auto"/>
+        <w:jc w:val="center"/>
+        <w:rPr>
+          <w:rFonts w:ascii="宋体" w:eastAsia="宋体" w:hAnsi="宋体"/>
+          <w:color w:val="000000" w:themeColor="text1"/>
+        </w:rPr>
+      </w:pPr>
+      <w:r>
+        <w:rPr>
+          <w:rFonts w:ascii="宋体" w:eastAsia="宋体" w:hAnsi="宋体"/>
+          <w:noProof/>
+          <w:color w:val="000000" w:themeColor="text1"/>
+        </w:rPr>
+        <w:drawing>
+          <wp:inline distT="0" distB="0" distL="0" distR="0" wp14:anchorId="7C2DA9A8" wp14:editId="7ED29647">
+            <wp:extent cx="5334000" cy="1721907"/>
+            <wp:effectExtent l="0" t="0" r="0" b="0"/>
+            <wp:docPr id="37" name="Picture"/>
+            <wp:cNvGraphicFramePr/>
+            <a:graphic xmlns:a="http://schemas.openxmlformats.org/drawingml/2006/main">
+              <a:graphicData uri="http://schemas.openxmlformats.org/drawingml/2006/picture">
+                <pic:pic xmlns:pic="http://schemas.openxmlformats.org/drawingml/2006/picture">
+                  <pic:nvPicPr>
+                    <pic:cNvPr id="38" name="Picture" descr="D:\Study\GitHub\MyProject\bilibili-BAC\img\4.png"/>
+                    <pic:cNvPicPr>
+                      <a:picLocks noChangeAspect="1" noChangeArrowheads="1"/>
+                    </pic:cNvPicPr>
+                  </pic:nvPicPr>
+                  <pic:blipFill>
+                    <a:blip r:embed="rId12"/>
+                    <a:stretch>
+                      <a:fillRect/>
+                    </a:stretch>
+                  </pic:blipFill>
+                  <pic:spPr bwMode="auto">
+                    <a:xfrm>
+                      <a:off x="0" y="0"/>
+                      <a:ext cx="5334000" cy="1721907"/>
+                    </a:xfrm>
+                    <a:prstGeom prst="rect">
+                      <a:avLst/>
+                    </a:prstGeom>
+                    <a:noFill/>
+                    <a:ln w="9525">
+                      <a:noFill/>
+                      <a:headEnd/>
+                      <a:tailEnd/>
+                    </a:ln>
+                  </pic:spPr>
+                </pic:pic>
+              </a:graphicData>
+            </a:graphic>
+          </wp:inline>
+        </w:drawing>
+      </w:r>
+    </w:p>
+    <w:p>
+      <w:pPr>
+        <w:ind w:firstLine="482"/>
         <w:jc w:val="left"/>
         <w:rPr>
+          <w:rFonts w:hint="eastAsia"/>
+        </w:rPr>
+      </w:pPr>
+      <w:r>
+        <w:rPr>
+          <w:b/>
+          <w:bCs/>
+        </w:rPr>
+        <w:t>一级评论：</w:t>
+      </w:r>
+      <w:hyperlink r:id="rId13" w:history="1">
+        <w:r>
+          <w:rPr>
+            <w:rStyle w:val="aa"/>
+            <w:rFonts w:ascii="宋体" w:hAnsi="宋体"/>
+          </w:rPr>
+          <w:t>https://api.bilibili.com/x/v2/reply/main?jsonp=jsonp&amp;next=0&amp;type=1&amp;oid=208143004&amp;mode=3&amp;plat=1</w:t>
+        </w:r>
+      </w:hyperlink>
+    </w:p>
+    <w:p>
+      <w:pPr>
+        <w:ind w:firstLineChars="0" w:firstLine="0"/>
+        <w:jc w:val="left"/>
+      </w:pPr>
+      <w:r>
+        <w:rPr>
+          <w:rStyle w:val="VerbatimChar"/>
+          <w:rFonts w:ascii="宋体" w:hAnsi="宋体"/>
+          <w:color w:val="000000" w:themeColor="text1"/>
           <w:sz w:val="24"/>
         </w:rPr>
-      </w:pPr>
-    </w:p>
-    <w:p>
-      <w:pPr>
-        <w:pStyle w:val="a3"/>
-        <w:ind w:firstLineChars="250" w:firstLine="600"/>
+        <w:t xml:space="preserve">    next：翻页</w:t>
+      </w:r>
+      <w:r>
+        <w:rPr>
+          <w:rStyle w:val="VerbatimChar"/>
+          <w:rFonts w:ascii="宋体" w:hAnsi="宋体" w:hint="eastAsia"/>
+          <w:color w:val="000000" w:themeColor="text1"/>
+          <w:sz w:val="24"/>
+        </w:rPr>
+        <w:t>，</w:t>
+      </w:r>
+      <w:proofErr w:type="spellStart"/>
+      <w:r>
+        <w:rPr>
+          <w:rStyle w:val="VerbatimChar"/>
+          <w:rFonts w:ascii="宋体" w:hAnsi="宋体"/>
+          <w:color w:val="000000" w:themeColor="text1"/>
+          <w:sz w:val="24"/>
+        </w:rPr>
+        <w:t>oid</w:t>
+      </w:r>
+      <w:proofErr w:type="spellEnd"/>
+      <w:r>
+        <w:rPr>
+          <w:rStyle w:val="VerbatimChar"/>
+          <w:rFonts w:ascii="宋体" w:hAnsi="宋体"/>
+          <w:color w:val="000000" w:themeColor="text1"/>
+          <w:sz w:val="24"/>
+        </w:rPr>
+        <w:t>：视频编号（aid）</w:t>
+      </w:r>
+      <w:r>
+        <w:rPr>
+          <w:rFonts w:hint="eastAsia"/>
+        </w:rPr>
+        <w:t>，</w:t>
+      </w:r>
+      <w:r>
+        <w:rPr>
+          <w:rStyle w:val="VerbatimChar"/>
+          <w:rFonts w:ascii="宋体" w:hAnsi="宋体"/>
+          <w:color w:val="000000" w:themeColor="text1"/>
+          <w:sz w:val="24"/>
+        </w:rPr>
+        <w:t>mode：1、2表示按热度、时间排序;  0、3表示按热度排序，并显示评论和用户信息</w:t>
+      </w:r>
+    </w:p>
+    <w:p>
+      <w:pPr>
+        <w:ind w:firstLine="482"/>
+        <w:jc w:val="left"/>
+        <w:rPr>
+          <w:lang w:eastAsia="en-US"/>
+        </w:rPr>
+      </w:pPr>
+      <w:r>
+        <w:rPr>
+          <w:b/>
+          <w:bCs/>
+        </w:rPr>
+        <w:t>二级评论：</w:t>
+      </w:r>
+      <w:hyperlink r:id="rId14" w:history="1">
+        <w:r>
+          <w:rPr>
+            <w:rStyle w:val="aa"/>
+            <w:rFonts w:ascii="宋体" w:hAnsi="宋体"/>
+          </w:rPr>
+          <w:t>https://api.bilibili.com/x/v2/reply/reply?jsonp=jsonp&amp;pn=1&amp;type=1&amp;oid=208143004&amp;ps=10&amp;root=5453611704</w:t>
+        </w:r>
+      </w:hyperlink>
+    </w:p>
+    <w:p>
+      <w:pPr>
+        <w:ind w:firstLine="480"/>
+        <w:jc w:val="left"/>
+        <w:rPr>
+          <w:rFonts w:hint="eastAsia"/>
+        </w:rPr>
+      </w:pPr>
+      <w:proofErr w:type="spellStart"/>
+      <w:r>
+        <w:rPr>
+          <w:rStyle w:val="VerbatimChar"/>
+          <w:rFonts w:ascii="宋体" w:hAnsi="宋体"/>
+          <w:color w:val="000000" w:themeColor="text1"/>
+          <w:sz w:val="24"/>
+        </w:rPr>
+        <w:t>pn</w:t>
+      </w:r>
+      <w:proofErr w:type="spellEnd"/>
+      <w:r>
+        <w:rPr>
+          <w:rStyle w:val="VerbatimChar"/>
+          <w:rFonts w:ascii="宋体" w:hAnsi="宋体"/>
+          <w:color w:val="000000" w:themeColor="text1"/>
+          <w:sz w:val="24"/>
+        </w:rPr>
+        <w:t>：翻页</w:t>
+      </w:r>
+      <w:r>
+        <w:rPr>
+          <w:rFonts w:hint="eastAsia"/>
+        </w:rPr>
+        <w:t>，</w:t>
+      </w:r>
+      <w:proofErr w:type="spellStart"/>
+      <w:r>
+        <w:rPr>
+          <w:rStyle w:val="VerbatimChar"/>
+          <w:rFonts w:ascii="宋体" w:hAnsi="宋体"/>
+          <w:color w:val="000000" w:themeColor="text1"/>
+          <w:sz w:val="24"/>
+        </w:rPr>
+        <w:t>oid</w:t>
+      </w:r>
+      <w:proofErr w:type="spellEnd"/>
+      <w:r>
+        <w:rPr>
+          <w:rStyle w:val="VerbatimChar"/>
+          <w:rFonts w:ascii="宋体" w:hAnsi="宋体"/>
+          <w:color w:val="000000" w:themeColor="text1"/>
+          <w:sz w:val="24"/>
+        </w:rPr>
+        <w:t>：视频</w:t>
+      </w:r>
+      <w:proofErr w:type="spellStart"/>
+      <w:r>
+        <w:rPr>
+          <w:rStyle w:val="VerbatimChar"/>
+          <w:rFonts w:ascii="宋体" w:hAnsi="宋体"/>
+          <w:color w:val="000000" w:themeColor="text1"/>
+          <w:sz w:val="24"/>
+        </w:rPr>
+        <w:t>oid</w:t>
+      </w:r>
+      <w:proofErr w:type="spellEnd"/>
+      <w:r>
+        <w:rPr>
+          <w:rFonts w:hint="eastAsia"/>
+        </w:rPr>
+        <w:t>，</w:t>
+      </w:r>
+      <w:r>
+        <w:rPr>
+          <w:rStyle w:val="VerbatimChar"/>
+          <w:rFonts w:ascii="宋体" w:hAnsi="宋体"/>
+          <w:color w:val="000000" w:themeColor="text1"/>
+          <w:sz w:val="24"/>
+        </w:rPr>
+        <w:t>root：楼主的回复的</w:t>
+      </w:r>
+      <w:proofErr w:type="spellStart"/>
+      <w:r>
+        <w:rPr>
+          <w:rStyle w:val="VerbatimChar"/>
+          <w:rFonts w:ascii="宋体" w:hAnsi="宋体"/>
+          <w:color w:val="000000" w:themeColor="text1"/>
+          <w:sz w:val="24"/>
+        </w:rPr>
+        <w:t>rpid</w:t>
+      </w:r>
+      <w:proofErr w:type="spellEnd"/>
+      <w:r>
+        <w:rPr>
+          <w:rFonts w:hint="eastAsia"/>
+        </w:rPr>
+        <w:t>，</w:t>
+      </w:r>
+      <w:proofErr w:type="spellStart"/>
+      <w:r>
+        <w:rPr>
+          <w:rStyle w:val="VerbatimChar"/>
+          <w:rFonts w:ascii="宋体" w:hAnsi="宋体"/>
+          <w:color w:val="000000" w:themeColor="text1"/>
+          <w:sz w:val="24"/>
+        </w:rPr>
+        <w:t>ps</w:t>
+      </w:r>
+      <w:proofErr w:type="spellEnd"/>
+      <w:r>
+        <w:rPr>
+          <w:rStyle w:val="VerbatimChar"/>
+          <w:rFonts w:ascii="宋体" w:hAnsi="宋体"/>
+          <w:color w:val="000000" w:themeColor="text1"/>
+          <w:sz w:val="24"/>
+        </w:rPr>
+        <w:t>: 单页显示数量（最大为20）</w:t>
+      </w:r>
+    </w:p>
+    <w:p>
+      <w:pPr>
+        <w:widowControl/>
+        <w:ind w:firstLine="480"/>
+        <w:jc w:val="left"/>
+        <w:rPr>
+          <w:rFonts w:ascii="宋体" w:hAnsi="宋体"/>
+        </w:rPr>
+      </w:pPr>
+    </w:p>
+    <w:p>
+      <w:pPr>
+        <w:pStyle w:val="2"/>
+      </w:pPr>
+      <w:r>
+        <w:rPr>
+          <w:rFonts w:hint="eastAsia"/>
+        </w:rPr>
+        <w:t>2</w:t>
+      </w:r>
+      <w:r>
+        <w:t xml:space="preserve">.3 </w:t>
+      </w:r>
+      <w:r>
+        <w:rPr>
+          <w:rFonts w:hint="eastAsia"/>
+        </w:rPr>
+        <w:t>数据读取</w:t>
+      </w:r>
+    </w:p>
+    <w:p>
+      <w:pPr>
+        <w:ind w:firstLine="480"/>
+        <w:rPr>
+          <w:rFonts w:hint="eastAsia"/>
+        </w:rPr>
+      </w:pPr>
+      <w:proofErr w:type="spellStart"/>
+      <w:r>
+        <w:t>读取数据使用了</w:t>
+      </w:r>
+      <w:r>
+        <w:rPr>
+          <w:rStyle w:val="VerbatimChar"/>
+          <w:color w:val="000000" w:themeColor="text1"/>
+        </w:rPr>
+        <w:t>requests.get</w:t>
+      </w:r>
+      <w:r>
+        <w:t>函数。通过</w:t>
+      </w:r>
+      <w:proofErr w:type="gramStart"/>
+      <w:r>
+        <w:rPr>
+          <w:rStyle w:val="VerbatimChar"/>
+          <w:color w:val="000000" w:themeColor="text1"/>
+        </w:rPr>
+        <w:t>requests.get</w:t>
+      </w:r>
+      <w:proofErr w:type="spellEnd"/>
+      <w:r>
+        <w:rPr>
+          <w:rStyle w:val="VerbatimChar"/>
+          <w:color w:val="000000" w:themeColor="text1"/>
+        </w:rPr>
+        <w:t>(</w:t>
+      </w:r>
+      <w:proofErr w:type="spellStart"/>
+      <w:proofErr w:type="gramEnd"/>
+      <w:r>
+        <w:rPr>
+          <w:rStyle w:val="VerbatimChar"/>
+          <w:color w:val="000000" w:themeColor="text1"/>
+        </w:rPr>
+        <w:t>url</w:t>
+      </w:r>
+      <w:proofErr w:type="spellEnd"/>
+      <w:r>
+        <w:rPr>
+          <w:rStyle w:val="VerbatimChar"/>
+          <w:color w:val="000000" w:themeColor="text1"/>
+        </w:rPr>
+        <w:t>, headers)</w:t>
+      </w:r>
+      <w:r>
+        <w:t>构造一个向服务器请求资源的</w:t>
+      </w:r>
+      <w:r>
+        <w:t>url</w:t>
+      </w:r>
+      <w:r>
+        <w:t>对象。这个对象是手动生成的。这时候的返回的</w:t>
+      </w:r>
+      <w:r>
+        <w:lastRenderedPageBreak/>
+        <w:t>是一个包含服务器资源的</w:t>
+      </w:r>
+      <w:r>
+        <w:t>Response</w:t>
+      </w:r>
+      <w:r>
+        <w:t>对象。包含从服务器返回的所有的相关资源。</w:t>
+      </w:r>
+    </w:p>
+    <w:p>
+      <w:pPr>
+        <w:ind w:firstLine="480"/>
+        <w:rPr>
+          <w:rFonts w:hint="eastAsia"/>
+        </w:rPr>
+      </w:pPr>
+      <w:r>
+        <w:t>由于本机的</w:t>
+      </w:r>
+      <w:proofErr w:type="spellStart"/>
+      <w:r>
+        <w:rPr>
+          <w:rStyle w:val="VerbatimChar"/>
+          <w:color w:val="000000" w:themeColor="text1"/>
+        </w:rPr>
+        <w:t>cmd</w:t>
+      </w:r>
+      <w:proofErr w:type="spellEnd"/>
+      <w:r>
+        <w:t>的下载会调入</w:t>
+      </w:r>
+      <w:proofErr w:type="spellStart"/>
+      <w:r>
+        <w:rPr>
+          <w:rStyle w:val="VerbatimChar"/>
+          <w:color w:val="000000" w:themeColor="text1"/>
+        </w:rPr>
+        <w:t>Acaconda</w:t>
+      </w:r>
+      <w:proofErr w:type="spellEnd"/>
+      <w:r>
+        <w:t>模块，而</w:t>
+      </w:r>
+      <w:proofErr w:type="spellStart"/>
+      <w:r>
+        <w:rPr>
+          <w:rStyle w:val="VerbatimChar"/>
+          <w:color w:val="000000" w:themeColor="text1"/>
+        </w:rPr>
+        <w:t>vscode</w:t>
+      </w:r>
+      <w:proofErr w:type="spellEnd"/>
+      <w:r>
+        <w:t>的控制台会调用此处</w:t>
+      </w:r>
+      <w:r>
+        <w:rPr>
+          <w:rStyle w:val="VerbatimChar"/>
+          <w:color w:val="000000" w:themeColor="text1"/>
+        </w:rPr>
+        <w:t>C:\Python310\python.exe</w:t>
+      </w:r>
+      <w:r>
+        <w:t>，需要手动加</w:t>
+      </w:r>
+      <w:proofErr w:type="spellStart"/>
+      <w:r>
+        <w:rPr>
+          <w:rStyle w:val="VerbatimChar"/>
+          <w:color w:val="000000" w:themeColor="text1"/>
+        </w:rPr>
+        <w:t>Acaconda</w:t>
+      </w:r>
+      <w:proofErr w:type="spellEnd"/>
+      <w:r>
+        <w:t>路径，或者将</w:t>
+      </w:r>
+      <w:proofErr w:type="spellStart"/>
+      <w:r>
+        <w:rPr>
+          <w:rStyle w:val="VerbatimChar"/>
+          <w:color w:val="000000" w:themeColor="text1"/>
+        </w:rPr>
+        <w:t>Acaconda</w:t>
+      </w:r>
+      <w:proofErr w:type="spellEnd"/>
+      <w:r>
+        <w:t>的环境变量暴露出去，就可以解决该问题</w:t>
+      </w:r>
+    </w:p>
+    <w:p>
+      <w:pPr>
+        <w:ind w:firstLine="440"/>
+      </w:pPr>
+      <w:r>
+        <w:rPr>
+          <w:rStyle w:val="VerbatimChar"/>
+          <w:color w:val="000000" w:themeColor="text1"/>
+        </w:rPr>
+        <w:t>&amp;D:\Data\</w:t>
+      </w:r>
+      <w:proofErr w:type="spellStart"/>
+      <w:r>
+        <w:rPr>
+          <w:rStyle w:val="VerbatimChar"/>
+          <w:color w:val="000000" w:themeColor="text1"/>
+        </w:rPr>
+        <w:t>Acaconda</w:t>
+      </w:r>
+      <w:proofErr w:type="spellEnd"/>
+      <w:r>
+        <w:rPr>
+          <w:rStyle w:val="VerbatimChar"/>
+          <w:color w:val="000000" w:themeColor="text1"/>
+        </w:rPr>
+        <w:t>\python.exe</w:t>
+      </w:r>
+      <w:r>
+        <w:rPr>
+          <w:rStyle w:val="VerbatimChar"/>
+          <w:color w:val="000000" w:themeColor="text1"/>
+        </w:rPr>
+        <w:t xml:space="preserve"> </w:t>
+      </w:r>
+      <w:r>
+        <w:rPr>
+          <w:rStyle w:val="VerbatimChar"/>
+          <w:color w:val="000000" w:themeColor="text1"/>
+        </w:rPr>
+        <w:t>D:\Study\course\Python\NO8\get_data.py</w:t>
+      </w:r>
+    </w:p>
+    <w:p>
+      <w:pPr>
+        <w:ind w:firstLineChars="0" w:firstLine="0"/>
+        <w:rPr>
+          <w:rFonts w:ascii="宋体" w:hAnsi="宋体" w:hint="eastAsia"/>
+        </w:rPr>
+      </w:pPr>
+    </w:p>
+    <w:p>
+      <w:pPr>
+        <w:pStyle w:val="2"/>
+      </w:pPr>
+      <w:r>
+        <w:rPr>
+          <w:rStyle w:val="md-plain"/>
+          <w:rFonts w:hint="eastAsia"/>
+        </w:rPr>
+        <w:t>2</w:t>
+      </w:r>
+      <w:r>
+        <w:rPr>
+          <w:rStyle w:val="md-plain"/>
+        </w:rPr>
+        <w:t xml:space="preserve">.4 </w:t>
+      </w:r>
+      <w:r>
+        <w:rPr>
+          <w:rStyle w:val="md-plain"/>
+        </w:rPr>
+        <w:t>文件说明：</w:t>
+      </w:r>
+    </w:p>
+    <w:p>
+      <w:pPr>
+        <w:ind w:firstLine="480"/>
+      </w:pPr>
+      <w:r>
+        <w:rPr>
+          <w:rStyle w:val="md-plain"/>
+          <w:rFonts w:ascii="宋体" w:hAnsi="宋体" w:cs="Open Sans"/>
+          <w:color w:val="333333"/>
+        </w:rPr>
+        <w:t>data：存取在不同视频爬取到的数据的文件夹。</w:t>
+      </w:r>
+    </w:p>
+    <w:p>
+      <w:pPr>
+        <w:ind w:firstLine="480"/>
+      </w:pPr>
+      <w:r>
+        <w:rPr>
+          <w:rStyle w:val="md-plain"/>
+          <w:rFonts w:ascii="宋体" w:hAnsi="宋体" w:cs="Open Sans"/>
+          <w:color w:val="333333"/>
+        </w:rPr>
+        <w:t>Barrage.csv：弹</w:t>
+      </w:r>
+      <w:proofErr w:type="gramStart"/>
+      <w:r>
+        <w:rPr>
+          <w:rStyle w:val="md-plain"/>
+          <w:rFonts w:ascii="宋体" w:hAnsi="宋体" w:cs="Open Sans"/>
+          <w:color w:val="333333"/>
+        </w:rPr>
+        <w:t>幕信息</w:t>
+      </w:r>
+      <w:proofErr w:type="gramEnd"/>
+      <w:r>
+        <w:rPr>
+          <w:rStyle w:val="md-plain"/>
+          <w:rFonts w:ascii="宋体" w:hAnsi="宋体" w:cs="Open Sans"/>
+          <w:color w:val="333333"/>
+        </w:rPr>
+        <w:t>文件。</w:t>
+      </w:r>
+    </w:p>
+    <w:p>
+      <w:pPr>
+        <w:ind w:firstLine="480"/>
+      </w:pPr>
+      <w:r>
+        <w:rPr>
+          <w:rStyle w:val="md-plain"/>
+          <w:rFonts w:ascii="宋体" w:hAnsi="宋体" w:cs="Open Sans"/>
+          <w:color w:val="333333"/>
+        </w:rPr>
+        <w:t>Comment.csv：评论信息文件。</w:t>
+      </w:r>
+    </w:p>
+    <w:p>
+      <w:pPr>
+        <w:ind w:firstLine="480"/>
+      </w:pPr>
+      <w:r>
+        <w:rPr>
+          <w:rStyle w:val="md-plain"/>
+          <w:rFonts w:ascii="宋体" w:hAnsi="宋体" w:cs="Open Sans"/>
+          <w:color w:val="333333"/>
+        </w:rPr>
+        <w:t>Barrage.png：弹幕云图文件。</w:t>
+      </w:r>
+    </w:p>
+    <w:p>
+      <w:pPr>
+        <w:ind w:firstLine="480"/>
+      </w:pPr>
+      <w:r>
+        <w:rPr>
+          <w:rStyle w:val="md-plain"/>
+          <w:rFonts w:ascii="宋体" w:hAnsi="宋体" w:cs="Open Sans"/>
+          <w:color w:val="333333"/>
+        </w:rPr>
+        <w:t>Comment.png：评论云图文件。</w:t>
+      </w:r>
+    </w:p>
+    <w:p>
+      <w:pPr>
+        <w:ind w:firstLine="480"/>
+        <w:rPr>
+          <w:rFonts w:hint="eastAsia"/>
+        </w:rPr>
+      </w:pPr>
+      <w:r>
+        <w:rPr>
+          <w:rStyle w:val="md-plain"/>
+          <w:rFonts w:ascii="宋体" w:hAnsi="宋体" w:cs="Open Sans"/>
+          <w:color w:val="333333"/>
+        </w:rPr>
+        <w:t>emoji.png：表情包云图文件。</w:t>
+      </w:r>
+    </w:p>
+    <w:p>
+      <w:pPr>
+        <w:widowControl/>
+        <w:ind w:firstLine="480"/>
+        <w:jc w:val="left"/>
+        <w:rPr>
+          <w:rFonts w:ascii="宋体" w:hAnsi="宋体"/>
+        </w:rPr>
+      </w:pPr>
+    </w:p>
+    <w:p>
+      <w:pPr>
+        <w:pStyle w:val="2"/>
+      </w:pPr>
+      <w:r>
+        <w:rPr>
+          <w:rStyle w:val="md-plain"/>
+          <w:rFonts w:ascii="宋体" w:hAnsi="宋体" w:cs="Open Sans"/>
+          <w:color w:val="333333"/>
+          <w:szCs w:val="28"/>
+        </w:rPr>
+        <w:t>Python环境</w:t>
+      </w:r>
+    </w:p>
+    <w:p>
+      <w:pPr>
+        <w:pStyle w:val="md-end-block"/>
+        <w:numPr>
+          <w:ilvl w:val="0"/>
+          <w:numId w:val="3"/>
+        </w:numPr>
+        <w:spacing w:line="360" w:lineRule="auto"/>
+        <w:ind w:firstLineChars="0" w:firstLine="0"/>
+        <w:rPr>
+          <w:rFonts w:cs="Open Sans"/>
+          <w:color w:val="333333"/>
+        </w:rPr>
+      </w:pPr>
+      <w:r>
+        <w:rPr>
+          <w:rStyle w:val="md-plain"/>
+          <w:rFonts w:cs="Open Sans"/>
+          <w:color w:val="333333"/>
+        </w:rPr>
+        <w:t>Python3.9</w:t>
+      </w:r>
+    </w:p>
+    <w:p>
+      <w:pPr>
+        <w:pStyle w:val="md-end-block"/>
+        <w:numPr>
+          <w:ilvl w:val="0"/>
+          <w:numId w:val="3"/>
+        </w:numPr>
+        <w:spacing w:line="360" w:lineRule="auto"/>
+        <w:ind w:firstLineChars="0" w:firstLine="0"/>
+        <w:rPr>
+          <w:rFonts w:cs="Open Sans"/>
+          <w:color w:val="333333"/>
+        </w:rPr>
+      </w:pPr>
+      <w:r>
+        <w:rPr>
+          <w:rStyle w:val="md-plain"/>
+          <w:rFonts w:cs="Open Sans"/>
+          <w:color w:val="333333"/>
+        </w:rPr>
+        <w:t>pandas</w:t>
+      </w:r>
+    </w:p>
+    <w:p>
+      <w:pPr>
+        <w:pStyle w:val="md-end-block"/>
+        <w:numPr>
+          <w:ilvl w:val="0"/>
+          <w:numId w:val="3"/>
+        </w:numPr>
+        <w:ind w:firstLineChars="0" w:firstLine="0"/>
+        <w:rPr>
+          <w:rStyle w:val="md-plain"/>
+          <w:rFonts w:cs="Open Sans"/>
+          <w:color w:val="333333"/>
+        </w:rPr>
+      </w:pPr>
+      <w:proofErr w:type="spellStart"/>
+      <w:r>
+        <w:rPr>
+          <w:rStyle w:val="md-plain"/>
+          <w:rFonts w:cs="Open Sans"/>
+          <w:color w:val="333333"/>
+        </w:rPr>
+        <w:t>numpy</w:t>
+      </w:r>
+      <w:proofErr w:type="spellEnd"/>
+    </w:p>
+    <w:p>
+      <w:pPr>
+        <w:widowControl/>
+        <w:ind w:firstLineChars="0" w:firstLine="0"/>
+        <w:jc w:val="left"/>
+        <w:rPr>
+          <w:rFonts w:ascii="宋体" w:hAnsi="宋体" w:hint="eastAsia"/>
+        </w:rPr>
+      </w:pPr>
+    </w:p>
+    <w:p>
+      <w:pPr>
+        <w:pStyle w:val="1"/>
+      </w:pPr>
+      <w:r>
+        <w:rPr>
+          <w:rFonts w:hint="eastAsia"/>
+        </w:rPr>
+        <w:t>3</w:t>
+      </w:r>
+      <w:r>
+        <w:t xml:space="preserve">. </w:t>
+      </w:r>
+      <w:r>
+        <w:rPr>
+          <w:rFonts w:hint="eastAsia"/>
+        </w:rPr>
+        <w:t>数据探索</w:t>
+      </w:r>
+    </w:p>
+    <w:p>
+      <w:pPr>
+        <w:pStyle w:val="2"/>
+      </w:pPr>
+      <w:r>
+        <w:t>获取数据代码：</w:t>
+      </w:r>
+    </w:p>
+    <w:p>
+      <w:pPr>
+        <w:ind w:firstLine="442"/>
+      </w:pPr>
+      <w:r>
+        <w:rPr>
+          <w:rStyle w:val="KeywordTok"/>
+          <w:color w:val="000000" w:themeColor="text1"/>
+        </w:rPr>
+        <w:t>def</w:t>
+      </w:r>
+      <w:r>
+        <w:rPr>
+          <w:rStyle w:val="NormalTok"/>
+          <w:color w:val="000000" w:themeColor="text1"/>
+        </w:rPr>
+        <w:t xml:space="preserve"> </w:t>
+      </w:r>
+      <w:proofErr w:type="gramStart"/>
+      <w:r>
+        <w:rPr>
+          <w:rStyle w:val="NormalTok"/>
+          <w:color w:val="000000" w:themeColor="text1"/>
+        </w:rPr>
+        <w:t>main(</w:t>
+      </w:r>
+      <w:proofErr w:type="gramEnd"/>
+      <w:r>
+        <w:rPr>
+          <w:rStyle w:val="NormalTok"/>
+          <w:color w:val="000000" w:themeColor="text1"/>
+        </w:rPr>
+        <w:t>):</w:t>
+      </w:r>
+    </w:p>
+    <w:p>
+      <w:pPr>
+        <w:ind w:firstLine="440"/>
+      </w:pPr>
+      <w:r>
+        <w:rPr>
+          <w:rStyle w:val="NormalTok"/>
+          <w:color w:val="000000" w:themeColor="text1"/>
+        </w:rPr>
+        <w:t xml:space="preserve">        </w:t>
+      </w:r>
+      <w:r>
+        <w:rPr>
+          <w:rStyle w:val="BuiltInTok"/>
+          <w:color w:val="000000" w:themeColor="text1"/>
+        </w:rPr>
+        <w:t>print</w:t>
+      </w:r>
+      <w:r>
+        <w:rPr>
+          <w:rStyle w:val="NormalTok"/>
+          <w:color w:val="000000" w:themeColor="text1"/>
+        </w:rPr>
+        <w:t>(</w:t>
+      </w:r>
+      <w:r>
+        <w:rPr>
+          <w:rStyle w:val="StringTok"/>
+          <w:color w:val="000000" w:themeColor="text1"/>
+        </w:rPr>
+        <w:t>'</w:t>
+      </w:r>
+      <w:proofErr w:type="gramStart"/>
+      <w:r>
+        <w:rPr>
+          <w:rStyle w:val="StringTok"/>
+          <w:color w:val="000000" w:themeColor="text1"/>
+        </w:rPr>
+        <w:t>爬取懒</w:t>
+      </w:r>
+      <w:proofErr w:type="gramEnd"/>
+      <w:r>
+        <w:rPr>
+          <w:rStyle w:val="StringTok"/>
+          <w:color w:val="000000" w:themeColor="text1"/>
+        </w:rPr>
+        <w:t>加载节点</w:t>
+      </w:r>
+      <w:r>
+        <w:rPr>
+          <w:rStyle w:val="SpecialCharTok"/>
+          <w:color w:val="000000" w:themeColor="text1"/>
+        </w:rPr>
+        <w:t>{}</w:t>
+      </w:r>
+      <w:r>
+        <w:rPr>
+          <w:rStyle w:val="StringTok"/>
+          <w:color w:val="000000" w:themeColor="text1"/>
+        </w:rPr>
+        <w:t>的数据</w:t>
+      </w:r>
+      <w:r>
+        <w:rPr>
+          <w:rStyle w:val="StringTok"/>
+          <w:color w:val="000000" w:themeColor="text1"/>
+        </w:rPr>
+        <w:t>!'</w:t>
+      </w:r>
+      <w:r>
+        <w:rPr>
+          <w:rStyle w:val="NormalTok"/>
+          <w:color w:val="000000" w:themeColor="text1"/>
+        </w:rPr>
+        <w:t>.</w:t>
+      </w:r>
+      <w:r>
+        <w:rPr>
+          <w:rStyle w:val="BuiltInTok"/>
+          <w:color w:val="000000" w:themeColor="text1"/>
+        </w:rPr>
+        <w:t>format</w:t>
+      </w:r>
+      <w:r>
+        <w:rPr>
+          <w:rStyle w:val="NormalTok"/>
+          <w:color w:val="000000" w:themeColor="text1"/>
+        </w:rPr>
+        <w:t>(</w:t>
+      </w:r>
+      <w:proofErr w:type="spellStart"/>
+      <w:r>
+        <w:rPr>
+          <w:rStyle w:val="NormalTok"/>
+          <w:color w:val="000000" w:themeColor="text1"/>
+        </w:rPr>
+        <w:t>i</w:t>
+      </w:r>
+      <w:proofErr w:type="spellEnd"/>
+      <w:r>
+        <w:rPr>
+          <w:rStyle w:val="NormalTok"/>
+          <w:color w:val="000000" w:themeColor="text1"/>
+        </w:rPr>
+        <w:t>))</w:t>
+      </w:r>
+    </w:p>
+    <w:p>
+      <w:pPr>
+        <w:ind w:firstLine="440"/>
+      </w:pPr>
+      <w:r>
+        <w:rPr>
+          <w:rStyle w:val="NormalTok"/>
+          <w:color w:val="000000" w:themeColor="text1"/>
+        </w:rPr>
+        <w:t xml:space="preserve">        </w:t>
+      </w:r>
+      <w:proofErr w:type="spellStart"/>
+      <w:r>
+        <w:rPr>
+          <w:rStyle w:val="NormalTok"/>
+          <w:color w:val="000000" w:themeColor="text1"/>
+        </w:rPr>
+        <w:t>start_url</w:t>
+      </w:r>
+      <w:proofErr w:type="spellEnd"/>
+      <w:r>
+        <w:rPr>
+          <w:rStyle w:val="NormalTok"/>
+          <w:color w:val="000000" w:themeColor="text1"/>
+        </w:rPr>
+        <w:t xml:space="preserve"> </w:t>
+      </w:r>
+      <w:r>
+        <w:rPr>
+          <w:rStyle w:val="OperatorTok"/>
+          <w:color w:val="000000" w:themeColor="text1"/>
+        </w:rPr>
+        <w:t>=</w:t>
+      </w:r>
+      <w:r>
+        <w:rPr>
+          <w:rStyle w:val="NormalTok"/>
+          <w:color w:val="000000" w:themeColor="text1"/>
+        </w:rPr>
+        <w:t xml:space="preserve"> </w:t>
+      </w:r>
+      <w:r>
+        <w:rPr>
+          <w:rStyle w:val="SpecialStringTok"/>
+          <w:color w:val="000000" w:themeColor="text1"/>
+        </w:rPr>
+        <w:t>f'https://api.bilibili.com/x/v2/reply/main?jsonp=jsonp&amp;next=1&amp;type=1&amp;oid=507855067&amp;mode=3&amp;plat=1&amp;_=1650361573280'</w:t>
+      </w:r>
+    </w:p>
+    <w:p>
+      <w:pPr>
+        <w:ind w:firstLine="440"/>
+      </w:pPr>
+      <w:r>
+        <w:rPr>
+          <w:rStyle w:val="NormalTok"/>
+          <w:color w:val="000000" w:themeColor="text1"/>
+        </w:rPr>
+        <w:t xml:space="preserve">        headers </w:t>
+      </w:r>
+      <w:r>
+        <w:rPr>
+          <w:rStyle w:val="OperatorTok"/>
+          <w:color w:val="000000" w:themeColor="text1"/>
+        </w:rPr>
+        <w:t>=</w:t>
+      </w:r>
+      <w:r>
+        <w:rPr>
+          <w:rStyle w:val="NormalTok"/>
+          <w:color w:val="000000" w:themeColor="text1"/>
+        </w:rPr>
+        <w:t xml:space="preserve"> {</w:t>
+      </w:r>
+    </w:p>
+    <w:p>
+      <w:pPr>
+        <w:ind w:firstLine="440"/>
+      </w:pPr>
+      <w:r>
+        <w:rPr>
+          <w:rStyle w:val="NormalTok"/>
+          <w:color w:val="000000" w:themeColor="text1"/>
+        </w:rPr>
+        <w:t xml:space="preserve">            </w:t>
+      </w:r>
+      <w:r>
+        <w:rPr>
+          <w:rStyle w:val="StringTok"/>
+          <w:color w:val="000000" w:themeColor="text1"/>
+        </w:rPr>
+        <w:t>'</w:t>
+      </w:r>
+      <w:proofErr w:type="gramStart"/>
+      <w:r>
+        <w:rPr>
+          <w:rStyle w:val="StringTok"/>
+          <w:color w:val="000000" w:themeColor="text1"/>
+        </w:rPr>
+        <w:t>user</w:t>
+      </w:r>
+      <w:proofErr w:type="gramEnd"/>
+      <w:r>
+        <w:rPr>
+          <w:rStyle w:val="StringTok"/>
+          <w:color w:val="000000" w:themeColor="text1"/>
+        </w:rPr>
+        <w:t>-agent'</w:t>
+      </w:r>
+      <w:r>
+        <w:rPr>
+          <w:rStyle w:val="NormalTok"/>
+          <w:color w:val="000000" w:themeColor="text1"/>
+        </w:rPr>
+        <w:t xml:space="preserve">: </w:t>
+      </w:r>
+      <w:r>
+        <w:rPr>
+          <w:rStyle w:val="StringTok"/>
+          <w:color w:val="000000" w:themeColor="text1"/>
+        </w:rPr>
+        <w:t xml:space="preserve">'Mozilla/5.0 (Windows NT 10.0; Win64; x64) </w:t>
+      </w:r>
+      <w:proofErr w:type="spellStart"/>
+      <w:r>
+        <w:rPr>
+          <w:rStyle w:val="StringTok"/>
+          <w:color w:val="000000" w:themeColor="text1"/>
+        </w:rPr>
+        <w:lastRenderedPageBreak/>
+        <w:t>AppleWebKit</w:t>
+      </w:r>
+      <w:proofErr w:type="spellEnd"/>
+      <w:r>
+        <w:rPr>
+          <w:rStyle w:val="StringTok"/>
+          <w:color w:val="000000" w:themeColor="text1"/>
+        </w:rPr>
+        <w:t>/537.36 (KHTML, like Gecko) Chrome/100.0.4896.88 Safari/537.36'</w:t>
+      </w:r>
+      <w:r>
+        <w:rPr>
+          <w:rStyle w:val="NormalTok"/>
+          <w:color w:val="000000" w:themeColor="text1"/>
+        </w:rPr>
+        <w:t>,</w:t>
+      </w:r>
+    </w:p>
+    <w:p>
+      <w:pPr>
+        <w:ind w:firstLine="440"/>
+      </w:pPr>
+      <w:r>
+        <w:rPr>
+          <w:rStyle w:val="NormalTok"/>
+          <w:color w:val="000000" w:themeColor="text1"/>
+        </w:rPr>
+        <w:t xml:space="preserve">            </w:t>
+      </w:r>
+      <w:r>
+        <w:rPr>
+          <w:rStyle w:val="StringTok"/>
+          <w:color w:val="000000" w:themeColor="text1"/>
+        </w:rPr>
+        <w:t>'</w:t>
+      </w:r>
+      <w:proofErr w:type="spellStart"/>
+      <w:r>
+        <w:rPr>
+          <w:rStyle w:val="StringTok"/>
+          <w:color w:val="000000" w:themeColor="text1"/>
+        </w:rPr>
+        <w:t>referer</w:t>
+      </w:r>
+      <w:proofErr w:type="spellEnd"/>
+      <w:r>
+        <w:rPr>
+          <w:rStyle w:val="StringTok"/>
+          <w:color w:val="000000" w:themeColor="text1"/>
+        </w:rPr>
+        <w:t>'</w:t>
+      </w:r>
+      <w:r>
+        <w:rPr>
+          <w:rStyle w:val="NormalTok"/>
+          <w:color w:val="000000" w:themeColor="text1"/>
+        </w:rPr>
+        <w:t xml:space="preserve">: </w:t>
+      </w:r>
+      <w:r>
+        <w:rPr>
+          <w:rStyle w:val="StringTok"/>
+          <w:color w:val="000000" w:themeColor="text1"/>
+        </w:rPr>
+        <w:t>'https://www.bilibili.com/video/BV1Zu411m72m?spm_id_from=333.999.0.0'</w:t>
+      </w:r>
+    </w:p>
+    <w:p>
+      <w:pPr>
+        <w:ind w:firstLine="440"/>
+      </w:pPr>
+      <w:r>
+        <w:rPr>
+          <w:rStyle w:val="NormalTok"/>
+          <w:color w:val="000000" w:themeColor="text1"/>
+        </w:rPr>
+        <w:t xml:space="preserve">        }</w:t>
+      </w:r>
+    </w:p>
+    <w:p>
+      <w:pPr>
+        <w:ind w:firstLine="440"/>
+      </w:pPr>
+      <w:r>
+        <w:rPr>
+          <w:rStyle w:val="NormalTok"/>
+          <w:color w:val="000000" w:themeColor="text1"/>
+        </w:rPr>
+        <w:t xml:space="preserve">        response </w:t>
+      </w:r>
+      <w:r>
+        <w:rPr>
+          <w:rStyle w:val="OperatorTok"/>
+          <w:color w:val="000000" w:themeColor="text1"/>
+        </w:rPr>
+        <w:t>=</w:t>
+      </w:r>
+      <w:r>
+        <w:rPr>
+          <w:rStyle w:val="NormalTok"/>
+          <w:color w:val="000000" w:themeColor="text1"/>
+        </w:rPr>
+        <w:t xml:space="preserve"> </w:t>
+      </w:r>
+      <w:proofErr w:type="spellStart"/>
+      <w:proofErr w:type="gramStart"/>
+      <w:r>
+        <w:rPr>
+          <w:rStyle w:val="NormalTok"/>
+          <w:color w:val="000000" w:themeColor="text1"/>
+        </w:rPr>
+        <w:t>requests.get</w:t>
+      </w:r>
+      <w:proofErr w:type="spellEnd"/>
+      <w:r>
+        <w:rPr>
+          <w:rStyle w:val="NormalTok"/>
+          <w:color w:val="000000" w:themeColor="text1"/>
+        </w:rPr>
+        <w:t>(</w:t>
+      </w:r>
+      <w:proofErr w:type="spellStart"/>
+      <w:proofErr w:type="gramEnd"/>
+      <w:r>
+        <w:rPr>
+          <w:rStyle w:val="NormalTok"/>
+          <w:color w:val="000000" w:themeColor="text1"/>
+        </w:rPr>
+        <w:t>start_url</w:t>
+      </w:r>
+      <w:proofErr w:type="spellEnd"/>
+      <w:r>
+        <w:rPr>
+          <w:rStyle w:val="NormalTok"/>
+          <w:color w:val="000000" w:themeColor="text1"/>
+        </w:rPr>
+        <w:t xml:space="preserve">, headers </w:t>
+      </w:r>
+      <w:r>
+        <w:rPr>
+          <w:rStyle w:val="OperatorTok"/>
+          <w:color w:val="000000" w:themeColor="text1"/>
+        </w:rPr>
+        <w:t>=</w:t>
+      </w:r>
+      <w:r>
+        <w:rPr>
+          <w:rStyle w:val="NormalTok"/>
+          <w:color w:val="000000" w:themeColor="text1"/>
+        </w:rPr>
+        <w:t xml:space="preserve"> headers).</w:t>
+      </w:r>
+      <w:proofErr w:type="spellStart"/>
+      <w:r>
+        <w:rPr>
+          <w:rStyle w:val="NormalTok"/>
+          <w:color w:val="000000" w:themeColor="text1"/>
+        </w:rPr>
+        <w:t>json</w:t>
+      </w:r>
+      <w:proofErr w:type="spellEnd"/>
+      <w:r>
+        <w:rPr>
+          <w:rStyle w:val="NormalTok"/>
+          <w:color w:val="000000" w:themeColor="text1"/>
+        </w:rPr>
+        <w:t>()</w:t>
+      </w:r>
+    </w:p>
+    <w:p>
+      <w:pPr>
+        <w:ind w:firstLine="440"/>
+        <w:rPr>
+          <w:rStyle w:val="NormalTok"/>
+          <w:color w:val="000000" w:themeColor="text1"/>
+        </w:rPr>
+      </w:pPr>
+      <w:r>
+        <w:rPr>
+          <w:rStyle w:val="NormalTok"/>
+          <w:color w:val="000000" w:themeColor="text1"/>
+        </w:rPr>
+        <w:t xml:space="preserve">        </w:t>
+      </w:r>
+      <w:proofErr w:type="spellStart"/>
+      <w:r>
+        <w:rPr>
+          <w:rStyle w:val="NormalTok"/>
+          <w:color w:val="000000" w:themeColor="text1"/>
+        </w:rPr>
+        <w:t>ic</w:t>
+      </w:r>
+      <w:proofErr w:type="spellEnd"/>
+      <w:r>
+        <w:rPr>
+          <w:rStyle w:val="NormalTok"/>
+          <w:color w:val="000000" w:themeColor="text1"/>
+        </w:rPr>
+        <w:t>(response)</w:t>
+      </w:r>
+    </w:p>
+    <w:p>
+      <w:pPr>
+        <w:widowControl/>
+        <w:ind w:firstLineChars="0" w:firstLine="0"/>
+        <w:jc w:val="left"/>
+        <w:rPr>
+          <w:rFonts w:ascii="宋体" w:hAnsi="宋体" w:hint="eastAsia"/>
+        </w:rPr>
+      </w:pPr>
+    </w:p>
+    <w:p>
+      <w:pPr>
+        <w:pStyle w:val="2"/>
+      </w:pPr>
+      <w:r>
+        <w:rPr>
+          <w:rFonts w:hint="eastAsia"/>
+        </w:rPr>
+        <w:t>4</w:t>
+      </w:r>
+      <w:r>
+        <w:t xml:space="preserve">. </w:t>
+      </w:r>
+      <w:r>
+        <w:rPr>
+          <w:rFonts w:hint="eastAsia"/>
+        </w:rPr>
+        <w:t>数据清洗与预处理</w:t>
+      </w:r>
+    </w:p>
+    <w:p>
+      <w:pPr>
+        <w:ind w:firstLineChars="0" w:firstLine="0"/>
+        <w:jc w:val="left"/>
+      </w:pPr>
+      <w:r>
+        <w:t>评论信息数据清洗</w:t>
+      </w:r>
+      <w:r>
+        <w:rPr>
+          <w:rFonts w:hint="eastAsia"/>
+        </w:rPr>
+        <w:t>。</w:t>
+      </w:r>
+      <w:r>
+        <w:t>提取</w:t>
+      </w:r>
+      <w:proofErr w:type="spellStart"/>
+      <w:r>
+        <w:rPr>
+          <w:rStyle w:val="VerbatimChar"/>
+        </w:rPr>
+        <w:t>replies.message</w:t>
+      </w:r>
+      <w:proofErr w:type="spellEnd"/>
+      <w:r>
+        <w:t>内容，该内容即为评论信息</w:t>
+      </w:r>
+    </w:p>
+    <w:p>
+      <w:pPr>
+        <w:ind w:firstLineChars="0" w:firstLine="0"/>
+        <w:jc w:val="left"/>
+      </w:pPr>
+      <w:r>
+        <w:rPr>
+          <w:rStyle w:val="NormalTok"/>
+        </w:rPr>
+        <w:t xml:space="preserve">replies </w:t>
+      </w:r>
+      <w:r>
+        <w:rPr>
+          <w:rStyle w:val="OperatorTok"/>
+        </w:rPr>
+        <w:t>=</w:t>
+      </w:r>
+      <w:r>
+        <w:rPr>
+          <w:rStyle w:val="NormalTok"/>
+        </w:rPr>
+        <w:t xml:space="preserve"> </w:t>
+      </w:r>
+      <w:proofErr w:type="spellStart"/>
+      <w:r>
+        <w:rPr>
+          <w:rStyle w:val="NormalTok"/>
+        </w:rPr>
+        <w:t>jsonpath</w:t>
+      </w:r>
+      <w:proofErr w:type="spellEnd"/>
+      <w:r>
+        <w:rPr>
+          <w:rStyle w:val="NormalTok"/>
+        </w:rPr>
+        <w:t>(</w:t>
+      </w:r>
+      <w:proofErr w:type="spellStart"/>
+      <w:r>
+        <w:rPr>
+          <w:rStyle w:val="NormalTok"/>
+        </w:rPr>
+        <w:t>response,</w:t>
+      </w:r>
+      <w:r>
+        <w:rPr>
+          <w:rStyle w:val="StringTok"/>
+        </w:rPr>
+        <w:t>'</w:t>
+      </w:r>
+      <w:proofErr w:type="gramStart"/>
+      <w:r>
+        <w:rPr>
+          <w:rStyle w:val="StringTok"/>
+        </w:rPr>
+        <w:t>$..</w:t>
+      </w:r>
+      <w:proofErr w:type="gramEnd"/>
+      <w:r>
+        <w:rPr>
+          <w:rStyle w:val="StringTok"/>
+        </w:rPr>
+        <w:t>replies</w:t>
+      </w:r>
+      <w:proofErr w:type="spellEnd"/>
+      <w:r>
+        <w:rPr>
+          <w:rStyle w:val="StringTok"/>
+        </w:rPr>
+        <w:t>'</w:t>
+      </w:r>
+      <w:r>
+        <w:rPr>
+          <w:rStyle w:val="NormalTok"/>
+        </w:rPr>
+        <w:t>)</w:t>
+      </w:r>
+    </w:p>
+    <w:p>
+      <w:pPr>
+        <w:ind w:firstLineChars="0" w:firstLine="0"/>
+        <w:jc w:val="left"/>
+      </w:pPr>
+      <w:proofErr w:type="spellStart"/>
+      <w:r>
+        <w:rPr>
+          <w:rStyle w:val="NormalTok"/>
+        </w:rPr>
+        <w:t>message_list</w:t>
+      </w:r>
+      <w:proofErr w:type="spellEnd"/>
+      <w:r>
+        <w:rPr>
+          <w:rStyle w:val="NormalTok"/>
+        </w:rPr>
+        <w:t xml:space="preserve"> </w:t>
+      </w:r>
+      <w:r>
+        <w:rPr>
+          <w:rStyle w:val="OperatorTok"/>
+        </w:rPr>
+        <w:t>=</w:t>
+      </w:r>
+      <w:r>
+        <w:rPr>
+          <w:rStyle w:val="NormalTok"/>
+        </w:rPr>
+        <w:t xml:space="preserve"> </w:t>
+      </w:r>
+      <w:proofErr w:type="spellStart"/>
+      <w:r>
+        <w:rPr>
+          <w:rStyle w:val="NormalTok"/>
+        </w:rPr>
+        <w:t>jsonpath</w:t>
+      </w:r>
+      <w:proofErr w:type="spellEnd"/>
+      <w:r>
+        <w:rPr>
+          <w:rStyle w:val="NormalTok"/>
+        </w:rPr>
+        <w:t>(</w:t>
+      </w:r>
+      <w:proofErr w:type="spellStart"/>
+      <w:r>
+        <w:rPr>
+          <w:rStyle w:val="NormalTok"/>
+        </w:rPr>
+        <w:t>replies,</w:t>
+      </w:r>
+      <w:r>
+        <w:rPr>
+          <w:rStyle w:val="StringTok"/>
+        </w:rPr>
+        <w:t>'</w:t>
+      </w:r>
+      <w:proofErr w:type="gramStart"/>
+      <w:r>
+        <w:rPr>
+          <w:rStyle w:val="StringTok"/>
+        </w:rPr>
+        <w:t>$..</w:t>
+      </w:r>
+      <w:proofErr w:type="gramEnd"/>
+      <w:r>
+        <w:rPr>
+          <w:rStyle w:val="StringTok"/>
+        </w:rPr>
+        <w:t>message</w:t>
+      </w:r>
+      <w:proofErr w:type="spellEnd"/>
+      <w:r>
+        <w:rPr>
+          <w:rStyle w:val="StringTok"/>
+        </w:rPr>
+        <w:t>'</w:t>
+      </w:r>
+      <w:r>
+        <w:rPr>
+          <w:rStyle w:val="NormalTok"/>
+        </w:rPr>
+        <w:t>)</w:t>
+      </w:r>
+    </w:p>
+    <w:p>
+      <w:pPr>
+        <w:ind w:firstLineChars="0" w:firstLine="0"/>
+        <w:jc w:val="left"/>
+      </w:pPr>
+      <w:r>
+        <w:rPr>
+          <w:rStyle w:val="NormalTok"/>
+        </w:rPr>
+        <w:t xml:space="preserve">name </w:t>
+      </w:r>
+      <w:r>
+        <w:rPr>
+          <w:rStyle w:val="OperatorTok"/>
+        </w:rPr>
+        <w:t>=</w:t>
+      </w:r>
+      <w:r>
+        <w:rPr>
+          <w:rStyle w:val="NormalTok"/>
+        </w:rPr>
+        <w:t xml:space="preserve"> message[</w:t>
+      </w:r>
+      <w:r>
+        <w:rPr>
+          <w:rStyle w:val="StringTok"/>
+        </w:rPr>
+        <w:t>'member'</w:t>
+      </w:r>
+      <w:r>
+        <w:rPr>
+          <w:rStyle w:val="NormalTok"/>
+        </w:rPr>
+        <w:t>][</w:t>
+      </w:r>
+      <w:r>
+        <w:rPr>
+          <w:rStyle w:val="StringTok"/>
+        </w:rPr>
+        <w:t>'</w:t>
+      </w:r>
+      <w:proofErr w:type="spellStart"/>
+      <w:r>
+        <w:rPr>
+          <w:rStyle w:val="StringTok"/>
+        </w:rPr>
+        <w:t>uname</w:t>
+      </w:r>
+      <w:proofErr w:type="spellEnd"/>
+      <w:r>
+        <w:rPr>
+          <w:rStyle w:val="StringTok"/>
+        </w:rPr>
+        <w:t>'</w:t>
+      </w:r>
+      <w:r>
+        <w:rPr>
+          <w:rStyle w:val="NormalTok"/>
+        </w:rPr>
+        <w:t xml:space="preserve">]       </w:t>
+      </w:r>
+      <w:r>
+        <w:rPr>
+          <w:rStyle w:val="CommentTok"/>
+        </w:rPr>
+        <w:t xml:space="preserve"># </w:t>
+      </w:r>
+      <w:r>
+        <w:rPr>
+          <w:rStyle w:val="CommentTok"/>
+        </w:rPr>
+        <w:t>昵称</w:t>
+      </w:r>
+    </w:p>
+    <w:p>
+      <w:pPr>
+        <w:ind w:firstLineChars="0" w:firstLine="0"/>
+        <w:jc w:val="left"/>
+      </w:pPr>
+      <w:r>
+        <w:rPr>
+          <w:rStyle w:val="NormalTok"/>
+        </w:rPr>
+        <w:t xml:space="preserve">sex </w:t>
+      </w:r>
+      <w:r>
+        <w:rPr>
+          <w:rStyle w:val="OperatorTok"/>
+        </w:rPr>
+        <w:t>=</w:t>
+      </w:r>
+      <w:r>
+        <w:rPr>
+          <w:rStyle w:val="NormalTok"/>
+        </w:rPr>
+        <w:t xml:space="preserve"> message[</w:t>
+      </w:r>
+      <w:r>
+        <w:rPr>
+          <w:rStyle w:val="StringTok"/>
+        </w:rPr>
+        <w:t>'member'</w:t>
+      </w:r>
+      <w:r>
+        <w:rPr>
+          <w:rStyle w:val="NormalTok"/>
+        </w:rPr>
+        <w:t>][</w:t>
+      </w:r>
+      <w:r>
+        <w:rPr>
+          <w:rStyle w:val="StringTok"/>
+        </w:rPr>
+        <w:t>'sex'</w:t>
+      </w:r>
+      <w:r>
+        <w:rPr>
+          <w:rStyle w:val="NormalTok"/>
+        </w:rPr>
+        <w:t xml:space="preserve">]          </w:t>
+      </w:r>
+      <w:r>
+        <w:rPr>
+          <w:rStyle w:val="CommentTok"/>
+        </w:rPr>
+        <w:t xml:space="preserve"># </w:t>
+      </w:r>
+      <w:r>
+        <w:rPr>
+          <w:rStyle w:val="CommentTok"/>
+        </w:rPr>
+        <w:t>性别</w:t>
+      </w:r>
+    </w:p>
+    <w:p>
+      <w:pPr>
+        <w:ind w:firstLineChars="0" w:firstLine="0"/>
+        <w:jc w:val="left"/>
+      </w:pPr>
+      <w:r>
+        <w:rPr>
+          <w:rStyle w:val="NormalTok"/>
+        </w:rPr>
+        <w:t xml:space="preserve">sign </w:t>
+      </w:r>
+      <w:r>
+        <w:rPr>
+          <w:rStyle w:val="OperatorTok"/>
+        </w:rPr>
+        <w:t>=</w:t>
+      </w:r>
+      <w:r>
+        <w:rPr>
+          <w:rStyle w:val="NormalTok"/>
+        </w:rPr>
+        <w:t xml:space="preserve"> message[</w:t>
+      </w:r>
+      <w:r>
+        <w:rPr>
+          <w:rStyle w:val="StringTok"/>
+        </w:rPr>
+        <w:t>'member'</w:t>
+      </w:r>
+      <w:r>
+        <w:rPr>
+          <w:rStyle w:val="NormalTok"/>
+        </w:rPr>
+        <w:t>][</w:t>
+      </w:r>
+      <w:r>
+        <w:rPr>
+          <w:rStyle w:val="StringTok"/>
+        </w:rPr>
+        <w:t>'sign'</w:t>
+      </w:r>
+      <w:r>
+        <w:rPr>
+          <w:rStyle w:val="NormalTok"/>
+        </w:rPr>
+        <w:t xml:space="preserve">]        </w:t>
+      </w:r>
+      <w:r>
+        <w:rPr>
+          <w:rStyle w:val="CommentTok"/>
+        </w:rPr>
+        <w:t xml:space="preserve"># </w:t>
+      </w:r>
+      <w:r>
+        <w:rPr>
+          <w:rStyle w:val="CommentTok"/>
+        </w:rPr>
+        <w:t>签名</w:t>
+      </w:r>
+    </w:p>
+    <w:p>
+      <w:pPr>
+        <w:ind w:firstLineChars="0" w:firstLine="0"/>
+        <w:jc w:val="left"/>
+      </w:pPr>
+      <w:proofErr w:type="spellStart"/>
+      <w:r>
+        <w:rPr>
+          <w:rStyle w:val="NormalTok"/>
+        </w:rPr>
+        <w:t>rcount</w:t>
+      </w:r>
+      <w:proofErr w:type="spellEnd"/>
+      <w:r>
+        <w:rPr>
+          <w:rStyle w:val="NormalTok"/>
+        </w:rPr>
+        <w:t xml:space="preserve"> </w:t>
+      </w:r>
+      <w:r>
+        <w:rPr>
+          <w:rStyle w:val="OperatorTok"/>
+        </w:rPr>
+        <w:t>=</w:t>
+      </w:r>
+      <w:r>
+        <w:rPr>
+          <w:rStyle w:val="NormalTok"/>
+        </w:rPr>
+        <w:t xml:space="preserve"> message[</w:t>
+      </w:r>
+      <w:r>
+        <w:rPr>
+          <w:rStyle w:val="StringTok"/>
+        </w:rPr>
+        <w:t>'</w:t>
+      </w:r>
+      <w:proofErr w:type="spellStart"/>
+      <w:r>
+        <w:rPr>
+          <w:rStyle w:val="StringTok"/>
+        </w:rPr>
+        <w:t>rcount</w:t>
+      </w:r>
+      <w:proofErr w:type="spellEnd"/>
+      <w:r>
+        <w:rPr>
+          <w:rStyle w:val="StringTok"/>
+        </w:rPr>
+        <w:t>'</w:t>
+      </w:r>
+      <w:r>
+        <w:rPr>
+          <w:rStyle w:val="NormalTok"/>
+        </w:rPr>
+        <w:t xml:space="preserve">]              </w:t>
+      </w:r>
+      <w:r>
+        <w:rPr>
+          <w:rStyle w:val="NormalTok"/>
+        </w:rPr>
+        <w:t xml:space="preserve"> </w:t>
+      </w:r>
+      <w:r>
+        <w:rPr>
+          <w:rStyle w:val="CommentTok"/>
+        </w:rPr>
+        <w:t xml:space="preserve"># </w:t>
+      </w:r>
+      <w:r>
+        <w:rPr>
+          <w:rStyle w:val="CommentTok"/>
+        </w:rPr>
+        <w:t>回复数</w:t>
+      </w:r>
+    </w:p>
+    <w:p>
+      <w:pPr>
+        <w:ind w:firstLineChars="0" w:firstLine="0"/>
+        <w:jc w:val="left"/>
+      </w:pPr>
+      <w:r>
+        <w:rPr>
+          <w:rStyle w:val="NormalTok"/>
+        </w:rPr>
+        <w:t xml:space="preserve">like </w:t>
+      </w:r>
+      <w:r>
+        <w:rPr>
+          <w:rStyle w:val="OperatorTok"/>
+        </w:rPr>
+        <w:t>=</w:t>
+      </w:r>
+      <w:r>
+        <w:rPr>
+          <w:rStyle w:val="NormalTok"/>
+        </w:rPr>
+        <w:t xml:space="preserve"> message[</w:t>
+      </w:r>
+      <w:r>
+        <w:rPr>
+          <w:rStyle w:val="StringTok"/>
+        </w:rPr>
+        <w:t>'like'</w:t>
+      </w:r>
+      <w:r>
+        <w:rPr>
+          <w:rStyle w:val="NormalTok"/>
+        </w:rPr>
+        <w:t xml:space="preserve">]                   </w:t>
+      </w:r>
+      <w:r>
+        <w:rPr>
+          <w:rStyle w:val="CommentTok"/>
+        </w:rPr>
+        <w:t xml:space="preserve"># </w:t>
+      </w:r>
+      <w:proofErr w:type="gramStart"/>
+      <w:r>
+        <w:rPr>
+          <w:rStyle w:val="CommentTok"/>
+        </w:rPr>
+        <w:t>点赞数</w:t>
+      </w:r>
+      <w:proofErr w:type="gramEnd"/>
+    </w:p>
+    <w:p>
+      <w:pPr>
+        <w:ind w:firstLineChars="0" w:firstLine="0"/>
+        <w:jc w:val="left"/>
+        <w:rPr>
+          <w:rFonts w:hint="eastAsia"/>
+        </w:rPr>
+      </w:pPr>
+      <w:r>
+        <w:rPr>
+          <w:rStyle w:val="NormalTok"/>
+        </w:rPr>
+        <w:t xml:space="preserve">content </w:t>
+      </w:r>
+      <w:r>
+        <w:rPr>
+          <w:rStyle w:val="OperatorTok"/>
+        </w:rPr>
+        <w:t>=</w:t>
+      </w:r>
+      <w:r>
+        <w:rPr>
+          <w:rStyle w:val="NormalTok"/>
+        </w:rPr>
+        <w:t xml:space="preserve"> message[</w:t>
+      </w:r>
+      <w:r>
+        <w:rPr>
+          <w:rStyle w:val="StringTok"/>
+        </w:rPr>
+        <w:t>'content'</w:t>
+      </w:r>
+      <w:r>
+        <w:rPr>
+          <w:rStyle w:val="NormalTok"/>
+        </w:rPr>
+        <w:t>][</w:t>
+      </w:r>
+      <w:r>
+        <w:rPr>
+          <w:rStyle w:val="StringTok"/>
+        </w:rPr>
+        <w:t>'message'</w:t>
+      </w:r>
+      <w:r>
+        <w:rPr>
+          <w:rStyle w:val="NormalTok"/>
+        </w:rPr>
+        <w:t xml:space="preserve">]    </w:t>
+      </w:r>
+      <w:r>
+        <w:rPr>
+          <w:rStyle w:val="CommentTok"/>
+        </w:rPr>
+        <w:t xml:space="preserve"># </w:t>
+      </w:r>
+      <w:r>
+        <w:rPr>
+          <w:rStyle w:val="CommentTok"/>
+        </w:rPr>
+        <w:t>评论内容</w:t>
+      </w:r>
+    </w:p>
+    <w:p>
+      <w:pPr>
+        <w:ind w:firstLineChars="0" w:firstLine="0"/>
+        <w:jc w:val="left"/>
+      </w:pPr>
+      <w:r>
+        <w:t>提取</w:t>
+      </w:r>
+      <w:proofErr w:type="spellStart"/>
+      <w:r>
+        <w:rPr>
+          <w:rStyle w:val="VerbatimChar"/>
+        </w:rPr>
+        <w:t>response.text</w:t>
+      </w:r>
+      <w:proofErr w:type="spellEnd"/>
+      <w:r>
+        <w:t>内容，该内容即为弹</w:t>
+      </w:r>
+      <w:proofErr w:type="gramStart"/>
+      <w:r>
+        <w:t>幕信息</w:t>
+      </w:r>
+      <w:proofErr w:type="gramEnd"/>
+      <w:r>
+        <w:rPr>
+          <w:rFonts w:hint="eastAsia"/>
+        </w:rPr>
+        <w:t>,</w:t>
+      </w:r>
+      <w:r>
+        <w:t>在线正则表达式测试</w:t>
+      </w:r>
+      <w:r>
+        <w:t xml:space="preserve"> https://tool.oschina.net/regex#</w:t>
+      </w:r>
+    </w:p>
+    <w:p>
+      <w:pPr>
+        <w:ind w:firstLineChars="0" w:firstLine="0"/>
+        <w:jc w:val="left"/>
+      </w:pPr>
+      <w:r>
+        <w:t>要提取中文，测得正则式</w:t>
+      </w:r>
+      <w:r>
+        <w:rPr>
+          <w:rStyle w:val="VerbatimChar"/>
+        </w:rPr>
+        <w:t>[\u4e00-\u9fa5]+</w:t>
+      </w:r>
+      <w:r>
+        <w:t>，但空格会造成输出换行，使用</w:t>
+      </w:r>
+      <w:r>
+        <w:rPr>
+          <w:rStyle w:val="VerbatimChar"/>
+        </w:rPr>
+        <w:t>.</w:t>
+      </w:r>
+      <w:proofErr w:type="gramStart"/>
+      <w:r>
+        <w:rPr>
+          <w:rStyle w:val="VerbatimChar"/>
+        </w:rPr>
+        <w:t>*?(</w:t>
+      </w:r>
+      <w:proofErr w:type="gramEnd"/>
+      <w:r>
+        <w:rPr>
+          <w:rStyle w:val="VerbatimChar"/>
+        </w:rPr>
+        <w:t>[\u4e00-\u9fa5]+).*</w:t>
+      </w:r>
+    </w:p>
+    <w:p>
+      <w:pPr>
+        <w:ind w:firstLineChars="0" w:firstLine="0"/>
+        <w:jc w:val="left"/>
+      </w:pPr>
+      <w:r>
+        <w:rPr>
+          <w:rStyle w:val="NormalTok"/>
+        </w:rPr>
+        <w:t xml:space="preserve">res </w:t>
+      </w:r>
+      <w:r>
+        <w:rPr>
+          <w:rStyle w:val="OperatorTok"/>
+        </w:rPr>
+        <w:t>=</w:t>
+      </w:r>
+      <w:r>
+        <w:rPr>
+          <w:rStyle w:val="NormalTok"/>
+        </w:rPr>
+        <w:t xml:space="preserve"> </w:t>
+      </w:r>
+      <w:proofErr w:type="spellStart"/>
+      <w:proofErr w:type="gramStart"/>
+      <w:r>
+        <w:rPr>
+          <w:rStyle w:val="NormalTok"/>
+        </w:rPr>
+        <w:t>re.findall</w:t>
+      </w:r>
+      <w:proofErr w:type="spellEnd"/>
+      <w:proofErr w:type="gramEnd"/>
+      <w:r>
+        <w:rPr>
+          <w:rStyle w:val="NormalTok"/>
+        </w:rPr>
+        <w:t>(</w:t>
+      </w:r>
+      <w:r>
+        <w:rPr>
+          <w:rStyle w:val="StringTok"/>
+        </w:rPr>
+        <w:t>'.*?([</w:t>
+      </w:r>
+      <w:r>
+        <w:rPr>
+          <w:rStyle w:val="CharTok"/>
+        </w:rPr>
+        <w:t>\u4e00</w:t>
+      </w:r>
+      <w:r>
+        <w:rPr>
+          <w:rStyle w:val="StringTok"/>
+        </w:rPr>
+        <w:t>-</w:t>
+      </w:r>
+      <w:r>
+        <w:rPr>
+          <w:rStyle w:val="CharTok"/>
+        </w:rPr>
+        <w:t>\u9fa5</w:t>
+      </w:r>
+      <w:r>
+        <w:rPr>
+          <w:rStyle w:val="StringTok"/>
+        </w:rPr>
+        <w:t>]+).*'</w:t>
+      </w:r>
+      <w:r>
+        <w:rPr>
+          <w:rStyle w:val="NormalTok"/>
+        </w:rPr>
+        <w:t>,</w:t>
+      </w:r>
+      <w:proofErr w:type="spellStart"/>
+      <w:r>
+        <w:rPr>
+          <w:rStyle w:val="NormalTok"/>
+        </w:rPr>
+        <w:t>response.text</w:t>
+      </w:r>
+      <w:proofErr w:type="spellEnd"/>
+      <w:r>
+        <w:rPr>
+          <w:rStyle w:val="NormalTok"/>
+        </w:rPr>
+        <w:t>)</w:t>
+      </w:r>
+    </w:p>
+    <w:p>
+      <w:pPr>
+        <w:widowControl/>
+        <w:ind w:firstLineChars="0" w:firstLine="0"/>
+        <w:jc w:val="left"/>
+        <w:rPr>
+          <w:rFonts w:ascii="宋体" w:hAnsi="宋体" w:hint="eastAsia"/>
+        </w:rPr>
+      </w:pPr>
+    </w:p>
+    <w:p>
+      <w:pPr>
+        <w:widowControl/>
+        <w:ind w:firstLine="480"/>
+        <w:jc w:val="left"/>
+        <w:rPr>
+          <w:rFonts w:ascii="宋体" w:hAnsi="宋体"/>
+        </w:rPr>
+      </w:pPr>
+    </w:p>
+    <w:p>
+      <w:pPr>
+        <w:pStyle w:val="1"/>
+      </w:pPr>
+      <w:r>
+        <w:rPr>
+          <w:rFonts w:hint="eastAsia"/>
+        </w:rPr>
+        <w:t>5</w:t>
+      </w:r>
+      <w:r>
+        <w:t xml:space="preserve">. </w:t>
+      </w:r>
+      <w:r>
+        <w:rPr>
+          <w:rFonts w:hint="eastAsia"/>
+        </w:rPr>
+        <w:t>数据分析及可视化</w:t>
+      </w:r>
+    </w:p>
+    <w:p>
+      <w:pPr>
+        <w:ind w:firstLine="442"/>
+      </w:pPr>
+      <w:r>
+        <w:rPr>
+          <w:rStyle w:val="KeywordTok"/>
+        </w:rPr>
+        <w:t>def</w:t>
+      </w:r>
+      <w:r>
+        <w:rPr>
+          <w:rStyle w:val="NormalTok"/>
+        </w:rPr>
+        <w:t xml:space="preserve"> </w:t>
+      </w:r>
+      <w:proofErr w:type="spellStart"/>
+      <w:r>
+        <w:rPr>
+          <w:rStyle w:val="NormalTok"/>
+        </w:rPr>
+        <w:t>parse_img</w:t>
+      </w:r>
+      <w:proofErr w:type="spellEnd"/>
+      <w:r>
+        <w:rPr>
+          <w:rStyle w:val="NormalTok"/>
+        </w:rPr>
+        <w:t>(</w:t>
+      </w:r>
+      <w:proofErr w:type="spellStart"/>
+      <w:r>
+        <w:rPr>
+          <w:rStyle w:val="NormalTok"/>
+        </w:rPr>
+        <w:t>big_list</w:t>
+      </w:r>
+      <w:proofErr w:type="spellEnd"/>
+      <w:r>
+        <w:rPr>
+          <w:rStyle w:val="NormalTok"/>
+        </w:rPr>
+        <w:t>):</w:t>
+      </w:r>
+    </w:p>
+    <w:p>
+      <w:pPr>
+        <w:ind w:firstLine="440"/>
+      </w:pPr>
+      <w:r>
+        <w:rPr>
+          <w:rStyle w:val="NormalTok"/>
+        </w:rPr>
+        <w:t xml:space="preserve">    </w:t>
+      </w:r>
+      <w:r>
+        <w:rPr>
+          <w:rStyle w:val="BuiltInTok"/>
+        </w:rPr>
+        <w:t>print</w:t>
+      </w:r>
+      <w:r>
+        <w:rPr>
+          <w:rStyle w:val="NormalTok"/>
+        </w:rPr>
+        <w:t>(</w:t>
+      </w:r>
+      <w:r>
+        <w:rPr>
+          <w:rStyle w:val="StringTok"/>
+        </w:rPr>
+        <w:t>'----------</w:t>
+      </w:r>
+      <w:r>
+        <w:rPr>
+          <w:rStyle w:val="StringTok"/>
+        </w:rPr>
+        <w:t>词云生成中</w:t>
+      </w:r>
+      <w:r>
+        <w:rPr>
+          <w:rStyle w:val="StringTok"/>
+        </w:rPr>
+        <w:t>------------'</w:t>
+      </w:r>
+      <w:r>
+        <w:rPr>
+          <w:rStyle w:val="NormalTok"/>
+        </w:rPr>
+        <w:t>)</w:t>
+      </w:r>
+    </w:p>
+    <w:p>
+      <w:pPr>
+        <w:ind w:firstLine="440"/>
+      </w:pPr>
+      <w:r>
+        <w:rPr>
+          <w:rStyle w:val="NormalTok"/>
+        </w:rPr>
+        <w:t xml:space="preserve">    data </w:t>
+      </w:r>
+      <w:r>
+        <w:rPr>
+          <w:rStyle w:val="OperatorTok"/>
+        </w:rPr>
+        <w:t>=</w:t>
+      </w:r>
+      <w:r>
+        <w:rPr>
+          <w:rStyle w:val="NormalTok"/>
+        </w:rPr>
+        <w:t xml:space="preserve"> </w:t>
+      </w:r>
+      <w:r>
+        <w:rPr>
+          <w:rStyle w:val="StringTok"/>
+        </w:rPr>
+        <w:t>'</w:t>
+      </w:r>
+      <w:proofErr w:type="gramStart"/>
+      <w:r>
+        <w:rPr>
+          <w:rStyle w:val="StringTok"/>
+        </w:rPr>
+        <w:t>'</w:t>
+      </w:r>
+      <w:r>
+        <w:rPr>
+          <w:rStyle w:val="NormalTok"/>
+        </w:rPr>
+        <w:t>.join</w:t>
+      </w:r>
+      <w:proofErr w:type="gramEnd"/>
+      <w:r>
+        <w:rPr>
+          <w:rStyle w:val="NormalTok"/>
+        </w:rPr>
+        <w:t>(</w:t>
+      </w:r>
+      <w:proofErr w:type="spellStart"/>
+      <w:r>
+        <w:rPr>
+          <w:rStyle w:val="NormalTok"/>
+        </w:rPr>
+        <w:t>big_list</w:t>
+      </w:r>
+      <w:proofErr w:type="spellEnd"/>
+      <w:r>
+        <w:rPr>
+          <w:rStyle w:val="NormalTok"/>
+        </w:rPr>
+        <w:t>)</w:t>
+      </w:r>
+    </w:p>
+    <w:p>
+      <w:pPr>
+        <w:ind w:firstLine="440"/>
+      </w:pPr>
+      <w:r>
+        <w:rPr>
+          <w:rStyle w:val="NormalTok"/>
+        </w:rPr>
+        <w:t xml:space="preserve">    stylecloud.gen_stylecloud(</w:t>
+      </w:r>
+      <w:proofErr w:type="gramStart"/>
+      <w:r>
+        <w:rPr>
+          <w:rStyle w:val="NormalTok"/>
+        </w:rPr>
+        <w:t>data,font</w:t>
+      </w:r>
+      <w:proofErr w:type="gramEnd"/>
+      <w:r>
+        <w:rPr>
+          <w:rStyle w:val="NormalTok"/>
+        </w:rPr>
+        <w:t>_path</w:t>
+      </w:r>
+      <w:r>
+        <w:rPr>
+          <w:rStyle w:val="OperatorTok"/>
+        </w:rPr>
+        <w:t>=</w:t>
+      </w:r>
+      <w:r>
+        <w:rPr>
+          <w:rStyle w:val="StringTok"/>
+        </w:rPr>
+        <w:t>"C:/Windows/Fonts/simfang.t</w:t>
+      </w:r>
+      <w:r>
+        <w:rPr>
+          <w:rStyle w:val="StringTok"/>
+        </w:rPr>
+        <w:lastRenderedPageBreak/>
+        <w:t>tf"</w:t>
+      </w:r>
+      <w:r>
+        <w:rPr>
+          <w:rStyle w:val="NormalTok"/>
+        </w:rPr>
+        <w:t>)</w:t>
+      </w:r>
+    </w:p>
+    <w:p>
+      <w:pPr>
+        <w:ind w:firstLine="440"/>
+      </w:pPr>
+      <w:r>
+        <w:rPr>
+          <w:rStyle w:val="NormalTok"/>
+        </w:rPr>
+        <w:t xml:space="preserve">    </w:t>
+      </w:r>
+      <w:proofErr w:type="spellStart"/>
+      <w:r>
+        <w:rPr>
+          <w:rStyle w:val="NormalTok"/>
+        </w:rPr>
+        <w:t>img</w:t>
+      </w:r>
+      <w:proofErr w:type="spellEnd"/>
+      <w:r>
+        <w:rPr>
+          <w:rStyle w:val="NormalTok"/>
+        </w:rPr>
+        <w:t xml:space="preserve"> </w:t>
+      </w:r>
+      <w:r>
+        <w:rPr>
+          <w:rStyle w:val="OperatorTok"/>
+        </w:rPr>
+        <w:t>=</w:t>
+      </w:r>
+      <w:r>
+        <w:rPr>
+          <w:rStyle w:val="NormalTok"/>
+        </w:rPr>
+        <w:t xml:space="preserve"> </w:t>
+      </w:r>
+      <w:proofErr w:type="spellStart"/>
+      <w:r>
+        <w:rPr>
+          <w:rStyle w:val="NormalTok"/>
+        </w:rPr>
+        <w:t>Image.</w:t>
+      </w:r>
+      <w:r>
+        <w:rPr>
+          <w:rStyle w:val="BuiltInTok"/>
+        </w:rPr>
+        <w:t>open</w:t>
+      </w:r>
+      <w:proofErr w:type="spellEnd"/>
+      <w:r>
+        <w:rPr>
+          <w:rStyle w:val="NormalTok"/>
+        </w:rPr>
+        <w:t>(</w:t>
+      </w:r>
+      <w:r>
+        <w:rPr>
+          <w:rStyle w:val="StringTok"/>
+        </w:rPr>
+        <w:t>"D:/Study/course/Python/NO8/stylecloud.png"</w:t>
+      </w:r>
+      <w:r>
+        <w:rPr>
+          <w:rStyle w:val="NormalTok"/>
+        </w:rPr>
+        <w:t>)</w:t>
+      </w:r>
+    </w:p>
+    <w:p>
+      <w:pPr>
+        <w:ind w:firstLine="440"/>
+      </w:pPr>
+      <w:r>
+        <w:rPr>
+          <w:rStyle w:val="NormalTok"/>
+        </w:rPr>
+        <w:t xml:space="preserve">    </w:t>
+      </w:r>
+      <w:proofErr w:type="spellStart"/>
+      <w:proofErr w:type="gramStart"/>
+      <w:r>
+        <w:rPr>
+          <w:rStyle w:val="NormalTok"/>
+        </w:rPr>
+        <w:t>img.show</w:t>
+      </w:r>
+      <w:proofErr w:type="spellEnd"/>
+      <w:proofErr w:type="gramEnd"/>
+      <w:r>
+        <w:rPr>
+          <w:rStyle w:val="NormalTok"/>
+        </w:rPr>
+        <w:t>()</w:t>
+      </w:r>
+    </w:p>
+    <w:p>
+      <w:pPr>
+        <w:ind w:firstLine="440"/>
+      </w:pPr>
+      <w:r>
+        <w:rPr>
+          <w:rStyle w:val="NormalTok"/>
+        </w:rPr>
+        <w:t xml:space="preserve">    </w:t>
+      </w:r>
+      <w:r>
+        <w:rPr>
+          <w:rStyle w:val="BuiltInTok"/>
+        </w:rPr>
+        <w:t>print</w:t>
+      </w:r>
+      <w:r>
+        <w:rPr>
+          <w:rStyle w:val="NormalTok"/>
+        </w:rPr>
+        <w:t>(</w:t>
+      </w:r>
+      <w:r>
+        <w:rPr>
+          <w:rStyle w:val="StringTok"/>
+        </w:rPr>
+        <w:t>'----------</w:t>
+      </w:r>
+      <w:r>
+        <w:rPr>
+          <w:rStyle w:val="StringTok"/>
+        </w:rPr>
+        <w:t>词云已生成</w:t>
+      </w:r>
+      <w:r>
+        <w:rPr>
+          <w:rStyle w:val="StringTok"/>
+        </w:rPr>
+        <w:t>------------'</w:t>
+      </w:r>
+      <w:r>
+        <w:rPr>
+          <w:rStyle w:val="NormalTok"/>
+        </w:rPr>
+        <w:t>)</w:t>
+      </w:r>
+    </w:p>
+    <w:p>
+      <w:pPr>
+        <w:ind w:firstLine="480"/>
+      </w:pPr>
+    </w:p>
+    <w:p>
+      <w:pPr>
+        <w:ind w:firstLineChars="0" w:firstLine="0"/>
+        <w:rPr>
+          <w:b/>
+          <w:bCs/>
+        </w:rPr>
+      </w:pPr>
+      <w:bookmarkStart w:id="9" w:name="header-n78"/>
+      <w:r>
+        <w:rPr>
+          <w:b/>
+          <w:bCs/>
+        </w:rPr>
+        <w:t>个体差异性</w:t>
+      </w:r>
+      <w:r>
+        <w:rPr>
+          <w:rFonts w:hint="eastAsia"/>
+          <w:b/>
+          <w:bCs/>
+        </w:rPr>
+        <w:t>：</w:t>
+      </w:r>
+    </w:p>
+    <w:p>
+      <w:pPr>
+        <w:ind w:firstLine="440"/>
+      </w:pPr>
+      <w:r>
+        <w:rPr>
+          <w:rStyle w:val="VerbatimChar"/>
+        </w:rPr>
+        <w:t>男生</w:t>
+      </w:r>
+      <w:r>
+        <w:rPr>
+          <w:rStyle w:val="VerbatimChar"/>
+        </w:rPr>
+        <w:t xml:space="preserve">: </w:t>
+      </w:r>
+      <w:r>
+        <w:rPr>
+          <w:rStyle w:val="VerbatimChar"/>
+        </w:rPr>
+        <w:t>平均值为</w:t>
+      </w:r>
+      <w:r>
+        <w:rPr>
+          <w:rStyle w:val="VerbatimChar"/>
+        </w:rPr>
+        <w:t>: 4.99</w:t>
+      </w:r>
+      <w:r>
+        <w:rPr>
+          <w:rStyle w:val="VerbatimChar"/>
+        </w:rPr>
+        <w:t>，方差为</w:t>
+      </w:r>
+      <w:r>
+        <w:rPr>
+          <w:rStyle w:val="VerbatimChar"/>
+        </w:rPr>
+        <w:t>: 0.63</w:t>
+      </w:r>
+    </w:p>
+    <w:p>
+      <w:pPr>
+        <w:ind w:firstLine="440"/>
+      </w:pPr>
+      <w:r>
+        <w:rPr>
+          <w:rStyle w:val="VerbatimChar"/>
+        </w:rPr>
+        <w:t>女生</w:t>
+      </w:r>
+      <w:r>
+        <w:rPr>
+          <w:rStyle w:val="VerbatimChar"/>
+        </w:rPr>
+        <w:t xml:space="preserve">: </w:t>
+      </w:r>
+      <w:r>
+        <w:rPr>
+          <w:rStyle w:val="VerbatimChar"/>
+        </w:rPr>
+        <w:t>平均值为</w:t>
+      </w:r>
+      <w:r>
+        <w:rPr>
+          <w:rStyle w:val="VerbatimChar"/>
+        </w:rPr>
+        <w:t>: 4.84</w:t>
+      </w:r>
+      <w:r>
+        <w:rPr>
+          <w:rStyle w:val="VerbatimChar"/>
+        </w:rPr>
+        <w:t>，方差为</w:t>
+      </w:r>
+      <w:r>
+        <w:rPr>
+          <w:rStyle w:val="VerbatimChar"/>
+        </w:rPr>
+        <w:t>: 0.75</w:t>
+      </w:r>
+    </w:p>
+    <w:p>
+      <w:pPr>
+        <w:ind w:firstLine="480"/>
+      </w:pPr>
+      <w:r>
+        <w:t>个体用户特征里的用户会员等级差异，如上方数据所示。大量用户会员等级普遍较高，均值为</w:t>
+      </w:r>
+      <w:r>
+        <w:rPr>
+          <w:rStyle w:val="VerbatimChar"/>
+        </w:rPr>
+        <w:t>4.8</w:t>
+      </w:r>
+      <w:r>
+        <w:t>级左右，且差异性较为不明显。</w:t>
+      </w:r>
+    </w:p>
+    <w:p>
+      <w:pPr>
+        <w:ind w:firstLine="480"/>
         <w:jc w:val="center"/>
-        <w:rPr>
-          <w:sz w:val="24"/>
-        </w:rPr>
-      </w:pPr>
-    </w:p>
-    <w:p>
-      <w:pPr>
-        <w:jc w:val="left"/>
+      </w:pPr>
+      <w:r>
+        <w:rPr>
+          <w:noProof/>
+        </w:rPr>
+        <w:drawing>
+          <wp:inline distT="0" distB="0" distL="0" distR="0" wp14:anchorId="21AE5F77" wp14:editId="1CF0BCE4">
+            <wp:extent cx="5274310" cy="1532255"/>
+            <wp:effectExtent l="0" t="0" r="2540" b="0"/>
+            <wp:docPr id="4" name="图片 4"/>
+            <wp:cNvGraphicFramePr>
+              <a:graphicFrameLocks xmlns:a="http://schemas.openxmlformats.org/drawingml/2006/main" noChangeAspect="1"/>
+            </wp:cNvGraphicFramePr>
+            <a:graphic xmlns:a="http://schemas.openxmlformats.org/drawingml/2006/main">
+              <a:graphicData uri="http://schemas.openxmlformats.org/drawingml/2006/picture">
+                <pic:pic xmlns:pic="http://schemas.openxmlformats.org/drawingml/2006/picture">
+                  <pic:nvPicPr>
+                    <pic:cNvPr id="0" name="Picture 11"/>
+                    <pic:cNvPicPr>
+                      <a:picLocks noChangeAspect="1" noChangeArrowheads="1"/>
+                    </pic:cNvPicPr>
+                  </pic:nvPicPr>
+                  <pic:blipFill>
+                    <a:blip r:embed="rId15">
+                      <a:extLst>
+                        <a:ext uri="{28A0092B-C50C-407E-A947-70E740481C1C}">
+                          <a14:useLocalDpi xmlns:a14="http://schemas.microsoft.com/office/drawing/2010/main" val="0"/>
+                        </a:ext>
+                      </a:extLst>
+                    </a:blip>
+                    <a:srcRect/>
+                    <a:stretch>
+                      <a:fillRect/>
+                    </a:stretch>
+                  </pic:blipFill>
+                  <pic:spPr bwMode="auto">
+                    <a:xfrm>
+                      <a:off x="0" y="0"/>
+                      <a:ext cx="5274310" cy="1532255"/>
+                    </a:xfrm>
+                    <a:prstGeom prst="rect">
+                      <a:avLst/>
+                    </a:prstGeom>
+                    <a:noFill/>
+                    <a:ln>
+                      <a:noFill/>
+                    </a:ln>
+                  </pic:spPr>
+                </pic:pic>
+              </a:graphicData>
+            </a:graphic>
+          </wp:inline>
+        </w:drawing>
+      </w:r>
+    </w:p>
+    <w:p>
+      <w:pPr>
+        <w:ind w:firstLine="480"/>
+      </w:pPr>
+      <w:r>
+        <w:t>用户发送会员等级，与回复度和</w:t>
+      </w:r>
+      <w:proofErr w:type="gramStart"/>
+      <w:r>
+        <w:t>点赞数关系</w:t>
+      </w:r>
+      <w:proofErr w:type="gramEnd"/>
+      <w:r>
+        <w:t>如上方表格所示。会员等级反映了对视频平台的时间或金钱投入，个体用户特征里的高级会员，</w:t>
+      </w:r>
+      <w:r>
+        <w:t>UP</w:t>
+      </w:r>
+      <w:proofErr w:type="gramStart"/>
+      <w:r>
+        <w:t>主能够</w:t>
+      </w:r>
+      <w:proofErr w:type="gramEnd"/>
+      <w:r>
+        <w:t>有更多的效果或文字，会员等级高的用户具有更强的依赖性。因等级的升级需要花费大量时间和用户活跃度，所以达到六级是较为难的事。不同的会员等级的用户，</w:t>
+      </w:r>
+      <w:proofErr w:type="gramStart"/>
+      <w:r>
+        <w:t>其弹幕信息</w:t>
+      </w:r>
+      <w:proofErr w:type="gramEnd"/>
+      <w:r>
+        <w:t>使用经验和倾向可能有所差异，</w:t>
+      </w:r>
+      <w:proofErr w:type="gramStart"/>
+      <w:r>
+        <w:t>对弹幕信息</w:t>
+      </w:r>
+      <w:proofErr w:type="gramEnd"/>
+      <w:r>
+        <w:t>有用性有一定影响。</w:t>
+      </w:r>
+    </w:p>
+    <w:p>
+      <w:pPr>
+        <w:ind w:firstLine="480"/>
+      </w:pPr>
+    </w:p>
+    <w:p>
+      <w:pPr>
+        <w:ind w:firstLineChars="0" w:firstLine="0"/>
+        <w:rPr>
+          <w:rFonts w:hint="eastAsia"/>
+          <w:b/>
+          <w:bCs/>
+        </w:rPr>
+      </w:pPr>
+      <w:bookmarkStart w:id="10" w:name="header-n108"/>
+      <w:bookmarkEnd w:id="9"/>
+      <w:r>
+        <w:rPr>
+          <w:b/>
+          <w:bCs/>
+        </w:rPr>
+        <w:t>针对多次评论的异常账户分析</w:t>
+      </w:r>
+      <w:r>
+        <w:rPr>
+          <w:rFonts w:hint="eastAsia"/>
+          <w:b/>
+          <w:bCs/>
+        </w:rPr>
+        <w:t>：</w:t>
+      </w:r>
+    </w:p>
+    <w:p>
+      <w:pPr>
+        <w:ind w:firstLine="480"/>
+        <w:jc w:val="center"/>
+      </w:pPr>
+      <w:r>
+        <w:rPr>
+          <w:noProof/>
+        </w:rPr>
+        <w:drawing>
+          <wp:inline distT="0" distB="0" distL="0" distR="0" wp14:anchorId="548D0A28" wp14:editId="238E7D30">
+            <wp:extent cx="4794738" cy="2649415"/>
+            <wp:effectExtent l="0" t="0" r="6350" b="0"/>
+            <wp:docPr id="45" name="Picture"/>
+            <wp:cNvGraphicFramePr/>
+            <a:graphic xmlns:a="http://schemas.openxmlformats.org/drawingml/2006/main">
+              <a:graphicData uri="http://schemas.openxmlformats.org/drawingml/2006/picture">
+                <pic:pic xmlns:pic="http://schemas.openxmlformats.org/drawingml/2006/picture">
+                  <pic:nvPicPr>
+                    <pic:cNvPr id="46" name="Picture" descr="D:\Study\GitHub\MyProject\bilibili-BAC\img\5.png"/>
+                    <pic:cNvPicPr>
+                      <a:picLocks noChangeAspect="1" noChangeArrowheads="1"/>
+                    </pic:cNvPicPr>
+                  </pic:nvPicPr>
+                  <pic:blipFill rotWithShape="1">
+                    <a:blip r:embed="rId16"/>
+                    <a:srcRect l="6637" t="7793" r="5112" b="3027"/>
+                    <a:stretch/>
+                  </pic:blipFill>
+                  <pic:spPr bwMode="auto">
+                    <a:xfrm>
+                      <a:off x="0" y="0"/>
+                      <a:ext cx="4841989" cy="2675524"/>
+                    </a:xfrm>
+                    <a:prstGeom prst="rect">
+                      <a:avLst/>
+                    </a:prstGeom>
+                    <a:noFill/>
+                    <a:ln>
+                      <a:noFill/>
+                    </a:ln>
+                    <a:extLst>
+                      <a:ext uri="{53640926-AAD7-44D8-BBD7-CCE9431645EC}">
+                        <a14:shadowObscured xmlns:a14="http://schemas.microsoft.com/office/drawing/2010/main"/>
+                      </a:ext>
+                    </a:extLst>
+                  </pic:spPr>
+                </pic:pic>
+              </a:graphicData>
+            </a:graphic>
+          </wp:inline>
+        </w:drawing>
+      </w:r>
+    </w:p>
+    <w:p>
+      <w:pPr>
+        <w:ind w:firstLine="480"/>
+      </w:pPr>
+      <w:r>
+        <w:lastRenderedPageBreak/>
+        <w:t>这里仅仅从同一昵称发送的评论数进行分析，并不是严谨的。部分人会多次评论与回复互动，或一段话发送出去后进行补充回复。但可以看到检测到某一昵称是否存在恶意刷评论的行为，和某一昵称在一个视频里的互动过程。</w:t>
+      </w:r>
+    </w:p>
+    <w:p>
+      <w:pPr>
+        <w:ind w:firstLine="480"/>
+      </w:pPr>
+    </w:p>
+    <w:p>
+      <w:pPr>
+        <w:ind w:firstLineChars="0" w:firstLine="0"/>
+        <w:rPr>
+          <w:b/>
+          <w:bCs/>
+        </w:rPr>
+      </w:pPr>
+      <w:bookmarkStart w:id="11" w:name="header-n112"/>
+      <w:bookmarkEnd w:id="10"/>
+      <w:proofErr w:type="gramStart"/>
+      <w:r>
+        <w:rPr>
+          <w:b/>
+          <w:bCs/>
+        </w:rPr>
+        <w:t>评论区热图</w:t>
+      </w:r>
+      <w:proofErr w:type="gramEnd"/>
+      <w:r>
+        <w:rPr>
+          <w:rFonts w:hint="eastAsia"/>
+          <w:b/>
+          <w:bCs/>
+        </w:rPr>
+        <w:t>：</w:t>
+      </w:r>
+    </w:p>
+    <w:p>
+      <w:pPr>
+        <w:ind w:firstLine="480"/>
+        <w:jc w:val="center"/>
+      </w:pPr>
+      <w:r>
+        <w:rPr>
+          <w:noProof/>
+        </w:rPr>
+        <w:drawing>
+          <wp:inline distT="0" distB="0" distL="0" distR="0" wp14:anchorId="3644DEA2" wp14:editId="778C3C3E">
+            <wp:extent cx="3106615" cy="2194315"/>
+            <wp:effectExtent l="0" t="0" r="0" b="0"/>
+            <wp:docPr id="49" name="Picture"/>
+            <wp:cNvGraphicFramePr/>
+            <a:graphic xmlns:a="http://schemas.openxmlformats.org/drawingml/2006/main">
+              <a:graphicData uri="http://schemas.openxmlformats.org/drawingml/2006/picture">
+                <pic:pic xmlns:pic="http://schemas.openxmlformats.org/drawingml/2006/picture">
+                  <pic:nvPicPr>
+                    <pic:cNvPr id="50" name="Picture" descr="D:\Study\GitHub\MyProject\bilibili-BAC\img\6.png"/>
+                    <pic:cNvPicPr>
+                      <a:picLocks noChangeAspect="1" noChangeArrowheads="1"/>
+                    </pic:cNvPicPr>
+                  </pic:nvPicPr>
+                  <pic:blipFill>
+                    <a:blip r:embed="rId17"/>
+                    <a:stretch>
+                      <a:fillRect/>
+                    </a:stretch>
+                  </pic:blipFill>
+                  <pic:spPr bwMode="auto">
+                    <a:xfrm>
+                      <a:off x="0" y="0"/>
+                      <a:ext cx="3132975" cy="2212934"/>
+                    </a:xfrm>
+                    <a:prstGeom prst="rect">
+                      <a:avLst/>
+                    </a:prstGeom>
+                    <a:noFill/>
+                    <a:ln w="9525">
+                      <a:noFill/>
+                      <a:headEnd/>
+                      <a:tailEnd/>
+                    </a:ln>
+                  </pic:spPr>
+                </pic:pic>
+              </a:graphicData>
+            </a:graphic>
+          </wp:inline>
+        </w:drawing>
+      </w:r>
+    </w:p>
+    <w:p>
+      <w:pPr>
+        <w:ind w:firstLine="480"/>
+        <w:rPr>
+          <w:rFonts w:hint="eastAsia"/>
+        </w:rPr>
+      </w:pPr>
+      <w:r>
+        <w:t>我们可以很快看到一些相关性</w:t>
+      </w:r>
+      <w:r>
+        <w:rPr>
+          <w:rFonts w:hint="eastAsia"/>
+        </w:rPr>
+        <w:t>：</w:t>
+      </w:r>
+      <w:proofErr w:type="gramStart"/>
+      <w:r>
+        <w:t>点赞数</w:t>
+      </w:r>
+      <w:proofErr w:type="gramEnd"/>
+      <w:r>
+        <w:t>与回复数呈强正相关。回复数与等级</w:t>
+      </w:r>
+      <w:r>
+        <w:t xml:space="preserve"> </w:t>
+      </w:r>
+      <w:r>
+        <w:t>和评论时间之间存在弱负相关。</w:t>
+      </w:r>
+      <w:proofErr w:type="gramStart"/>
+      <w:r>
+        <w:t>点赞数</w:t>
+      </w:r>
+      <w:proofErr w:type="gramEnd"/>
+      <w:r>
+        <w:t>与评论时间之间存在轻微负相关</w:t>
+      </w:r>
+      <w:r>
+        <w:rPr>
+          <w:rFonts w:hint="eastAsia"/>
+        </w:rPr>
+        <w:t>。</w:t>
+      </w:r>
+    </w:p>
+    <w:p>
+      <w:pPr>
+        <w:ind w:firstLine="480"/>
+      </w:pPr>
+      <w:r>
+        <w:t>有了这些信息，可以做一些观察。回复数和评论时间弱负相关，</w:t>
+      </w:r>
+      <w:proofErr w:type="spellStart"/>
+      <w:r>
+        <w:rPr>
+          <w:rStyle w:val="VerbatimChar"/>
+        </w:rPr>
+        <w:t>bilibili</w:t>
+      </w:r>
+      <w:proofErr w:type="spellEnd"/>
+      <w:r>
+        <w:t>平台似乎不会根据评论时间来选择热门回复评论，这是一个有待探索的假设。</w:t>
+      </w:r>
+      <w:proofErr w:type="gramStart"/>
+      <w:r>
+        <w:t>点赞数</w:t>
+      </w:r>
+      <w:proofErr w:type="gramEnd"/>
+      <w:r>
+        <w:t>与评论时间之间存在轻微负相关，</w:t>
+      </w:r>
+      <w:proofErr w:type="gramStart"/>
+      <w:r>
+        <w:t>哔</w:t>
+      </w:r>
+      <w:proofErr w:type="gramEnd"/>
+      <w:r>
+        <w:t>哩</w:t>
+      </w:r>
+      <w:proofErr w:type="gramStart"/>
+      <w:r>
+        <w:t>哔</w:t>
+      </w:r>
+      <w:proofErr w:type="gramEnd"/>
+      <w:r>
+        <w:t>哩平台似乎不会根据评论时间来选择热门评论。因此数据是按热门度添加的，先添加热门评论，最后添加一般评论。如果打算使用这些数据来建立一个模型，那么最好在将其分解或者对其进行随机化。这是我们可以探索的另一个假设。</w:t>
+      </w:r>
+    </w:p>
+    <w:p>
+      <w:pPr>
+        <w:ind w:firstLine="480"/>
+        <w:rPr>
+          <w:rFonts w:hint="eastAsia"/>
+        </w:rPr>
+      </w:pPr>
+    </w:p>
+    <w:p>
+      <w:pPr>
+        <w:ind w:firstLineChars="0" w:firstLine="0"/>
+        <w:rPr>
+          <w:b/>
+          <w:bCs/>
+        </w:rPr>
+      </w:pPr>
+      <w:bookmarkStart w:id="12" w:name="header-n129"/>
+      <w:bookmarkEnd w:id="11"/>
+      <w:r>
+        <w:rPr>
+          <w:b/>
+          <w:bCs/>
+        </w:rPr>
+        <w:t>评论内容字符数大小</w:t>
+      </w:r>
+      <w:r>
+        <w:rPr>
+          <w:rFonts w:hint="eastAsia"/>
+          <w:b/>
+          <w:bCs/>
+        </w:rPr>
+        <w:t>：</w:t>
+      </w:r>
+    </w:p>
+    <w:p>
+      <w:pPr>
+        <w:ind w:firstLineChars="0" w:firstLine="0"/>
+        <w:jc w:val="center"/>
+        <w:rPr>
+          <w:rFonts w:hint="eastAsia"/>
+          <w:b/>
+          <w:bCs/>
+        </w:rPr>
+      </w:pPr>
+      <w:r>
+        <w:rPr>
+          <w:noProof/>
+        </w:rPr>
+        <w:drawing>
+          <wp:inline distT="0" distB="0" distL="0" distR="0" wp14:anchorId="39CD51DF" wp14:editId="3B56E731">
+            <wp:extent cx="5274310" cy="1276350"/>
+            <wp:effectExtent l="0" t="0" r="2540" b="0"/>
+            <wp:docPr id="5" name="图片 5"/>
+            <wp:cNvGraphicFramePr>
+              <a:graphicFrameLocks xmlns:a="http://schemas.openxmlformats.org/drawingml/2006/main" noChangeAspect="1"/>
+            </wp:cNvGraphicFramePr>
+            <a:graphic xmlns:a="http://schemas.openxmlformats.org/drawingml/2006/main">
+              <a:graphicData uri="http://schemas.openxmlformats.org/drawingml/2006/picture">
+                <pic:pic xmlns:pic="http://schemas.openxmlformats.org/drawingml/2006/picture">
+                  <pic:nvPicPr>
+                    <pic:cNvPr id="0" name="Picture 13"/>
+                    <pic:cNvPicPr>
+                      <a:picLocks noChangeAspect="1" noChangeArrowheads="1"/>
+                    </pic:cNvPicPr>
+                  </pic:nvPicPr>
+                  <pic:blipFill>
+                    <a:blip r:embed="rId18">
+                      <a:extLst>
+                        <a:ext uri="{28A0092B-C50C-407E-A947-70E740481C1C}">
+                          <a14:useLocalDpi xmlns:a14="http://schemas.microsoft.com/office/drawing/2010/main" val="0"/>
+                        </a:ext>
+                      </a:extLst>
+                    </a:blip>
+                    <a:srcRect/>
+                    <a:stretch>
+                      <a:fillRect/>
+                    </a:stretch>
+                  </pic:blipFill>
+                  <pic:spPr bwMode="auto">
+                    <a:xfrm>
+                      <a:off x="0" y="0"/>
+                      <a:ext cx="5274310" cy="1276350"/>
+                    </a:xfrm>
+                    <a:prstGeom prst="rect">
+                      <a:avLst/>
+                    </a:prstGeom>
+                    <a:noFill/>
+                    <a:ln>
+                      <a:noFill/>
+                    </a:ln>
+                  </pic:spPr>
+                </pic:pic>
+              </a:graphicData>
+            </a:graphic>
+          </wp:inline>
+        </w:drawing>
+      </w:r>
+    </w:p>
+    <w:p>
+      <w:pPr>
+        <w:ind w:firstLine="480"/>
+      </w:pPr>
+      <w:r>
+        <w:t>《舌尖上的中国第一季第七集》分析收集视频</w:t>
+      </w:r>
+      <w:proofErr w:type="gramStart"/>
+      <w:r>
+        <w:t>评论区数据</w:t>
+      </w:r>
+      <w:proofErr w:type="gramEnd"/>
+      <w:r>
+        <w:t>发现，字符数小于</w:t>
+      </w:r>
+      <w:r>
+        <w:rPr>
+          <w:rStyle w:val="VerbatimChar"/>
+        </w:rPr>
+        <w:t>20</w:t>
+      </w:r>
+      <w:r>
+        <w:t>的有：占比多于</w:t>
+      </w:r>
+      <w:r>
+        <w:rPr>
+          <w:rStyle w:val="VerbatimChar"/>
+        </w:rPr>
+        <w:t>50%</w:t>
+      </w:r>
+      <w:r>
+        <w:t>，大部分评论文本长度为</w:t>
+      </w:r>
+      <w:r>
+        <w:rPr>
+          <w:rStyle w:val="VerbatimChar"/>
+        </w:rPr>
+        <w:t>10</w:t>
+      </w:r>
+      <w:r>
+        <w:t>个字左右，可见一半的用户倾向于即时发表感受或想法，不到</w:t>
+      </w:r>
+      <w:r>
+        <w:rPr>
+          <w:rStyle w:val="VerbatimChar"/>
+        </w:rPr>
+        <w:t>1/10</w:t>
+      </w:r>
+      <w:r>
+        <w:t>的用户会考虑根据热点主题进行针对性长篇评论。</w:t>
+      </w:r>
+    </w:p>
+    <w:p>
+      <w:pPr>
+        <w:ind w:firstLine="480"/>
+        <w:rPr>
+          <w:rFonts w:hint="eastAsia"/>
+        </w:rPr>
+      </w:pPr>
+    </w:p>
+    <w:p>
+      <w:pPr>
+        <w:ind w:firstLineChars="0" w:firstLine="0"/>
+        <w:rPr>
+          <w:b/>
+          <w:bCs/>
+        </w:rPr>
+      </w:pPr>
+      <w:bookmarkStart w:id="13" w:name="header-n153"/>
+      <w:bookmarkEnd w:id="12"/>
+      <w:r>
+        <w:rPr>
+          <w:b/>
+          <w:bCs/>
+        </w:rPr>
+        <w:lastRenderedPageBreak/>
+        <w:t>评论关键字频率云图</w:t>
+      </w:r>
+      <w:r>
+        <w:rPr>
+          <w:rFonts w:hint="eastAsia"/>
+          <w:b/>
+          <w:bCs/>
+        </w:rPr>
+        <w:t>：</w:t>
+      </w:r>
+    </w:p>
+    <w:p>
+      <w:pPr>
+        <w:ind w:firstLine="480"/>
+        <w:jc w:val="center"/>
+        <w:rPr>
+          <w:rFonts w:hint="eastAsia"/>
+        </w:rPr>
+      </w:pPr>
+      <w:r>
+        <w:rPr>
+          <w:noProof/>
+        </w:rPr>
+        <w:drawing>
+          <wp:inline distT="0" distB="0" distL="0" distR="0" wp14:anchorId="0EA199E4" wp14:editId="43FF85B9">
+            <wp:extent cx="2526323" cy="2526323"/>
+            <wp:effectExtent l="0" t="0" r="7620" b="7620"/>
+            <wp:docPr id="54" name="Picture"/>
+            <wp:cNvGraphicFramePr/>
+            <a:graphic xmlns:a="http://schemas.openxmlformats.org/drawingml/2006/main">
+              <a:graphicData uri="http://schemas.openxmlformats.org/drawingml/2006/picture">
+                <pic:pic xmlns:pic="http://schemas.openxmlformats.org/drawingml/2006/picture">
+                  <pic:nvPicPr>
+                    <pic:cNvPr id="55" name="Picture" descr="D:\Study\GitHub\MyProject\bilibili-BAC\data\巅峰时期的周杰伦有多恐怖\Comment.png"/>
+                    <pic:cNvPicPr>
+                      <a:picLocks noChangeAspect="1" noChangeArrowheads="1"/>
+                    </pic:cNvPicPr>
+                  </pic:nvPicPr>
+                  <pic:blipFill>
+                    <a:blip r:embed="rId19"/>
+                    <a:stretch>
+                      <a:fillRect/>
+                    </a:stretch>
+                  </pic:blipFill>
+                  <pic:spPr bwMode="auto">
+                    <a:xfrm>
+                      <a:off x="0" y="0"/>
+                      <a:ext cx="2536661" cy="2536661"/>
+                    </a:xfrm>
+                    <a:prstGeom prst="rect">
+                      <a:avLst/>
+                    </a:prstGeom>
+                    <a:noFill/>
+                    <a:ln w="9525">
+                      <a:noFill/>
+                      <a:headEnd/>
+                      <a:tailEnd/>
+                    </a:ln>
+                  </pic:spPr>
+                </pic:pic>
+              </a:graphicData>
+            </a:graphic>
+          </wp:inline>
+        </w:drawing>
+      </w:r>
+    </w:p>
+    <w:p>
+      <w:pPr>
+        <w:ind w:firstLine="480"/>
+      </w:pPr>
+      <w:r>
+        <w:t>从传播学角度研究，网络媒体有丰富的符号化表达方式，评论大致可分为文字类和非文字类符号，《巅峰时期的周杰伦有多恐怖》收集分析视频</w:t>
+      </w:r>
+      <w:proofErr w:type="gramStart"/>
+      <w:r>
+        <w:t>评论区数据</w:t>
+      </w:r>
+      <w:proofErr w:type="gramEnd"/>
+      <w:r>
+        <w:t>后，发现关键词大部分为文字类符号，而《舌尖上的中国第一季第七集》分析收集视频</w:t>
+      </w:r>
+      <w:proofErr w:type="gramStart"/>
+      <w:r>
+        <w:t>评论区数据</w:t>
+      </w:r>
+      <w:proofErr w:type="gramEnd"/>
+      <w:r>
+        <w:t>发现大部分表现为观众当时的观看心情。</w:t>
+      </w:r>
+    </w:p>
+    <w:p>
+      <w:pPr>
+        <w:ind w:firstLine="480"/>
+      </w:pPr>
+    </w:p>
+    <w:p>
+      <w:pPr>
+        <w:ind w:firstLineChars="0" w:firstLine="0"/>
+        <w:rPr>
+          <w:b/>
+          <w:bCs/>
+        </w:rPr>
+      </w:pPr>
+      <w:bookmarkStart w:id="14" w:name="header-n157"/>
+      <w:bookmarkEnd w:id="13"/>
+      <w:proofErr w:type="gramStart"/>
+      <w:r>
+        <w:rPr>
+          <w:b/>
+          <w:bCs/>
+        </w:rPr>
+        <w:t>评论区表情包数据</w:t>
+      </w:r>
+      <w:proofErr w:type="gramEnd"/>
+      <w:r>
+        <w:rPr>
+          <w:b/>
+          <w:bCs/>
+        </w:rPr>
+        <w:t>频次分析</w:t>
+      </w:r>
+      <w:r>
+        <w:rPr>
+          <w:rFonts w:hint="eastAsia"/>
+          <w:b/>
+          <w:bCs/>
+        </w:rPr>
+        <w:t>：</w:t>
+      </w:r>
+    </w:p>
+    <w:p>
+      <w:pPr>
+        <w:ind w:firstLine="480"/>
+        <w:jc w:val="center"/>
+      </w:pPr>
+      <w:r>
+        <w:rPr>
+          <w:noProof/>
+        </w:rPr>
+        <w:drawing>
+          <wp:inline distT="0" distB="0" distL="0" distR="0" wp14:anchorId="5888AB88" wp14:editId="05697824">
+            <wp:extent cx="5274310" cy="1569085"/>
+            <wp:effectExtent l="0" t="0" r="2540" b="0"/>
+            <wp:docPr id="7" name="图片 7"/>
+            <wp:cNvGraphicFramePr>
+              <a:graphicFrameLocks xmlns:a="http://schemas.openxmlformats.org/drawingml/2006/main" noChangeAspect="1"/>
+            </wp:cNvGraphicFramePr>
+            <a:graphic xmlns:a="http://schemas.openxmlformats.org/drawingml/2006/main">
+              <a:graphicData uri="http://schemas.openxmlformats.org/drawingml/2006/picture">
+                <pic:pic xmlns:pic="http://schemas.openxmlformats.org/drawingml/2006/picture">
+                  <pic:nvPicPr>
+                    <pic:cNvPr id="0" name="Picture 17"/>
+                    <pic:cNvPicPr>
+                      <a:picLocks noChangeAspect="1" noChangeArrowheads="1"/>
+                    </pic:cNvPicPr>
+                  </pic:nvPicPr>
+                  <pic:blipFill>
+                    <a:blip r:embed="rId20">
+                      <a:extLst>
+                        <a:ext uri="{28A0092B-C50C-407E-A947-70E740481C1C}">
+                          <a14:useLocalDpi xmlns:a14="http://schemas.microsoft.com/office/drawing/2010/main" val="0"/>
+                        </a:ext>
+                      </a:extLst>
+                    </a:blip>
+                    <a:srcRect/>
+                    <a:stretch>
+                      <a:fillRect/>
+                    </a:stretch>
+                  </pic:blipFill>
+                  <pic:spPr bwMode="auto">
+                    <a:xfrm>
+                      <a:off x="0" y="0"/>
+                      <a:ext cx="5274310" cy="1569085"/>
+                    </a:xfrm>
+                    <a:prstGeom prst="rect">
+                      <a:avLst/>
+                    </a:prstGeom>
+                    <a:noFill/>
+                    <a:ln>
+                      <a:noFill/>
+                    </a:ln>
+                  </pic:spPr>
+                </pic:pic>
+              </a:graphicData>
+            </a:graphic>
+          </wp:inline>
+        </w:drawing>
+      </w:r>
+    </w:p>
+    <w:p>
+      <w:pPr>
+        <w:ind w:firstLineChars="0" w:firstLine="0"/>
+        <w:rPr>
+          <w:b/>
+          <w:bCs/>
+        </w:rPr>
+      </w:pPr>
+      <w:bookmarkStart w:id="15" w:name="header-n175"/>
+      <w:bookmarkEnd w:id="14"/>
+    </w:p>
+    <w:p>
+      <w:pPr>
+        <w:ind w:firstLineChars="0" w:firstLine="0"/>
+        <w:rPr>
+          <w:b/>
+          <w:bCs/>
+        </w:rPr>
+      </w:pPr>
+      <w:proofErr w:type="gramStart"/>
+      <w:r>
+        <w:rPr>
+          <w:b/>
+          <w:bCs/>
+        </w:rPr>
+        <w:t>评论区</w:t>
+      </w:r>
+      <w:proofErr w:type="gramEnd"/>
+      <w:r>
+        <w:rPr>
+          <w:b/>
+          <w:bCs/>
+        </w:rPr>
+        <w:t>表情包云图</w:t>
+      </w:r>
+      <w:r>
+        <w:rPr>
+          <w:rFonts w:hint="eastAsia"/>
+          <w:b/>
+          <w:bCs/>
+        </w:rPr>
+        <w:t>：</w:t>
+      </w:r>
+    </w:p>
+    <w:p>
+      <w:pPr>
+        <w:ind w:firstLine="480"/>
+        <w:jc w:val="center"/>
+        <w:rPr>
+          <w:rFonts w:hint="eastAsia"/>
+        </w:rPr>
+      </w:pPr>
+      <w:r>
+        <w:rPr>
+          <w:noProof/>
+        </w:rPr>
+        <w:drawing>
+          <wp:inline distT="0" distB="0" distL="0" distR="0" wp14:anchorId="64F725D4" wp14:editId="384B8936">
+            <wp:extent cx="2350477" cy="2291861"/>
+            <wp:effectExtent l="0" t="0" r="0" b="0"/>
+            <wp:docPr id="59" name="Picture"/>
+            <wp:cNvGraphicFramePr/>
+            <a:graphic xmlns:a="http://schemas.openxmlformats.org/drawingml/2006/main">
+              <a:graphicData uri="http://schemas.openxmlformats.org/drawingml/2006/picture">
+                <pic:pic xmlns:pic="http://schemas.openxmlformats.org/drawingml/2006/picture">
+                  <pic:nvPicPr>
+                    <pic:cNvPr id="60" name="Picture" descr="D:\Study\GitHub\MyProject\bilibili-BAC\data\舌尖上的中国第一季第七集\emoji.png"/>
+                    <pic:cNvPicPr>
+                      <a:picLocks noChangeAspect="1" noChangeArrowheads="1"/>
+                    </pic:cNvPicPr>
+                  </pic:nvPicPr>
+                  <pic:blipFill>
+                    <a:blip r:embed="rId21"/>
+                    <a:stretch>
+                      <a:fillRect/>
+                    </a:stretch>
+                  </pic:blipFill>
+                  <pic:spPr bwMode="auto">
+                    <a:xfrm>
+                      <a:off x="0" y="0"/>
+                      <a:ext cx="2364732" cy="2305761"/>
+                    </a:xfrm>
+                    <a:prstGeom prst="rect">
+                      <a:avLst/>
+                    </a:prstGeom>
+                    <a:noFill/>
+                    <a:ln w="9525">
+                      <a:noFill/>
+                      <a:headEnd/>
+                      <a:tailEnd/>
+                    </a:ln>
+                  </pic:spPr>
+                </pic:pic>
+              </a:graphicData>
+            </a:graphic>
+          </wp:inline>
+        </w:drawing>
+      </w:r>
+    </w:p>
+    <w:p>
+      <w:pPr>
+        <w:ind w:firstLine="480"/>
+      </w:pPr>
+      <w:proofErr w:type="gramStart"/>
+      <w:r>
+        <w:lastRenderedPageBreak/>
+        <w:t>评论区</w:t>
+      </w:r>
+      <w:proofErr w:type="gramEnd"/>
+      <w:r>
+        <w:t>的表情包有其独特语境，在语音、文字和语义方面不同于其他网络语言。可见弹</w:t>
+      </w:r>
+      <w:proofErr w:type="gramStart"/>
+      <w:r>
+        <w:t>幕信息</w:t>
+      </w:r>
+      <w:proofErr w:type="gramEnd"/>
+      <w:r>
+        <w:t>时效性较高且表现稳定，主题相似度偏低。其中最受大家喜爱的是</w:t>
+      </w:r>
+      <w:r>
+        <w:rPr>
+          <w:rStyle w:val="VerbatimChar"/>
+        </w:rPr>
+        <w:t>doge</w:t>
+      </w:r>
+      <w:r>
+        <w:t>表情。</w:t>
+      </w:r>
+    </w:p>
+    <w:p>
+      <w:pPr>
+        <w:ind w:firstLine="480"/>
+        <w:jc w:val="center"/>
+      </w:pPr>
+      <w:r>
+        <w:rPr>
+          <w:noProof/>
+        </w:rPr>
+        <w:drawing>
+          <wp:inline distT="0" distB="0" distL="0" distR="0" wp14:anchorId="75A0A346" wp14:editId="2C2C597C">
+            <wp:extent cx="1131276" cy="1148861"/>
+            <wp:effectExtent l="0" t="0" r="0" b="0"/>
+            <wp:docPr id="62" name="Picture"/>
+            <wp:cNvGraphicFramePr/>
+            <a:graphic xmlns:a="http://schemas.openxmlformats.org/drawingml/2006/main">
+              <a:graphicData uri="http://schemas.openxmlformats.org/drawingml/2006/picture">
+                <pic:pic xmlns:pic="http://schemas.openxmlformats.org/drawingml/2006/picture">
+                  <pic:nvPicPr>
+                    <pic:cNvPr id="63" name="Picture" descr="D:\Study\GitHub\MyProject\bilibili-BAC\img\1.jpg"/>
+                    <pic:cNvPicPr>
+                      <a:picLocks noChangeAspect="1" noChangeArrowheads="1"/>
+                    </pic:cNvPicPr>
+                  </pic:nvPicPr>
+                  <pic:blipFill>
+                    <a:blip r:embed="rId22"/>
+                    <a:stretch>
+                      <a:fillRect/>
+                    </a:stretch>
+                  </pic:blipFill>
+                  <pic:spPr bwMode="auto">
+                    <a:xfrm>
+                      <a:off x="0" y="0"/>
+                      <a:ext cx="1154902" cy="1172854"/>
+                    </a:xfrm>
+                    <a:prstGeom prst="rect">
+                      <a:avLst/>
+                    </a:prstGeom>
+                    <a:noFill/>
+                    <a:ln w="9525">
+                      <a:noFill/>
+                      <a:headEnd/>
+                      <a:tailEnd/>
+                    </a:ln>
+                  </pic:spPr>
+                </pic:pic>
+              </a:graphicData>
+            </a:graphic>
+          </wp:inline>
+        </w:drawing>
+      </w:r>
+    </w:p>
+    <w:p>
+      <w:pPr>
+        <w:ind w:firstLine="480"/>
+        <w:jc w:val="center"/>
+        <w:rPr>
+          <w:rFonts w:hint="eastAsia"/>
+        </w:rPr>
+      </w:pPr>
+    </w:p>
+    <w:p>
+      <w:pPr>
+        <w:spacing w:line="360" w:lineRule="auto"/>
+        <w:ind w:firstLineChars="0" w:firstLine="0"/>
+        <w:rPr>
+          <w:b/>
+          <w:bCs/>
+        </w:rPr>
+      </w:pPr>
+      <w:bookmarkStart w:id="16" w:name="header-n182"/>
+      <w:bookmarkEnd w:id="15"/>
+      <w:r>
+        <w:rPr>
+          <w:b/>
+          <w:bCs/>
+        </w:rPr>
+        <w:t>弹幕字数分析</w:t>
+      </w:r>
+      <w:r>
+        <w:rPr>
+          <w:rFonts w:hint="eastAsia"/>
+          <w:b/>
+          <w:bCs/>
+        </w:rPr>
+        <w:t>：</w:t>
+      </w:r>
+    </w:p>
+    <w:p>
+      <w:pPr>
+        <w:ind w:firstLine="480"/>
+        <w:jc w:val="center"/>
+      </w:pPr>
+      <w:r>
+        <w:rPr>
+          <w:noProof/>
+        </w:rPr>
+        <w:drawing>
+          <wp:inline distT="0" distB="0" distL="0" distR="0" wp14:anchorId="74266FCB" wp14:editId="5EC0F497">
+            <wp:extent cx="5274310" cy="1541145"/>
+            <wp:effectExtent l="0" t="0" r="2540" b="1905"/>
+            <wp:docPr id="8" name="图片 8"/>
+            <wp:cNvGraphicFramePr>
+              <a:graphicFrameLocks xmlns:a="http://schemas.openxmlformats.org/drawingml/2006/main" noChangeAspect="1"/>
+            </wp:cNvGraphicFramePr>
+            <a:graphic xmlns:a="http://schemas.openxmlformats.org/drawingml/2006/main">
+              <a:graphicData uri="http://schemas.openxmlformats.org/drawingml/2006/picture">
+                <pic:pic xmlns:pic="http://schemas.openxmlformats.org/drawingml/2006/picture">
+                  <pic:nvPicPr>
+                    <pic:cNvPr id="0" name="Picture 19"/>
+                    <pic:cNvPicPr>
+                      <a:picLocks noChangeAspect="1" noChangeArrowheads="1"/>
+                    </pic:cNvPicPr>
+                  </pic:nvPicPr>
+                  <pic:blipFill>
+                    <a:blip r:embed="rId23">
+                      <a:extLst>
+                        <a:ext uri="{28A0092B-C50C-407E-A947-70E740481C1C}">
+                          <a14:useLocalDpi xmlns:a14="http://schemas.microsoft.com/office/drawing/2010/main" val="0"/>
+                        </a:ext>
+                      </a:extLst>
+                    </a:blip>
+                    <a:srcRect/>
+                    <a:stretch>
+                      <a:fillRect/>
+                    </a:stretch>
+                  </pic:blipFill>
+                  <pic:spPr bwMode="auto">
+                    <a:xfrm>
+                      <a:off x="0" y="0"/>
+                      <a:ext cx="5274310" cy="1541145"/>
+                    </a:xfrm>
+                    <a:prstGeom prst="rect">
+                      <a:avLst/>
+                    </a:prstGeom>
+                    <a:noFill/>
+                    <a:ln>
+                      <a:noFill/>
+                    </a:ln>
+                  </pic:spPr>
+                </pic:pic>
+              </a:graphicData>
+            </a:graphic>
+          </wp:inline>
+        </w:drawing>
+      </w:r>
+    </w:p>
+    <w:p>
+      <w:pPr>
+        <w:ind w:firstLine="480"/>
+      </w:pPr>
+      <w:r>
+        <w:t>可见绝大部分弹幕文本长度为</w:t>
+      </w:r>
+      <w:r>
+        <w:t>10</w:t>
+      </w:r>
+      <w:r>
+        <w:t>个字符以内。弹</w:t>
+      </w:r>
+      <w:proofErr w:type="gramStart"/>
+      <w:r>
+        <w:t>幕文字</w:t>
+      </w:r>
+      <w:proofErr w:type="gramEnd"/>
+      <w:r>
+        <w:t>较短，但是具有丰富的表现形式。用户可能更注重信息内容，对于弹</w:t>
+      </w:r>
+      <w:proofErr w:type="gramStart"/>
+      <w:r>
+        <w:t>幕表达</w:t>
+      </w:r>
+      <w:proofErr w:type="gramEnd"/>
+      <w:r>
+        <w:t>的规范性和完整度不太关注。弹幕也改变了用户的视觉体验，增强了视频的亲近感。</w:t>
+      </w:r>
+    </w:p>
+    <w:p>
+      <w:pPr>
+        <w:ind w:firstLine="480"/>
+        <w:rPr>
+          <w:rFonts w:hint="eastAsia"/>
+        </w:rPr>
+      </w:pPr>
+    </w:p>
+    <w:bookmarkEnd w:id="16"/>
+    <w:p>
+      <w:pPr>
+        <w:spacing w:line="360" w:lineRule="auto"/>
+        <w:ind w:firstLineChars="0" w:firstLine="0"/>
+        <w:rPr>
+          <w:b/>
+          <w:bCs/>
+        </w:rPr>
+      </w:pPr>
+      <w:r>
+        <w:rPr>
+          <w:b/>
+          <w:bCs/>
+        </w:rPr>
+        <w:t>弹幕云图</w:t>
+      </w:r>
+      <w:r>
+        <w:rPr>
+          <w:rFonts w:hint="eastAsia"/>
+          <w:b/>
+          <w:bCs/>
+        </w:rPr>
+        <w:t>：</w:t>
+      </w:r>
+    </w:p>
+    <w:p>
+      <w:pPr>
+        <w:ind w:firstLine="480"/>
+        <w:jc w:val="center"/>
+        <w:rPr>
+          <w:rFonts w:hint="eastAsia"/>
+        </w:rPr>
+      </w:pPr>
+      <w:r>
+        <w:rPr>
+          <w:noProof/>
+        </w:rPr>
+        <w:drawing>
+          <wp:inline distT="0" distB="0" distL="0" distR="0" wp14:anchorId="7DC412D7" wp14:editId="3D719550">
+            <wp:extent cx="2719754" cy="2567354"/>
+            <wp:effectExtent l="0" t="0" r="4445" b="4445"/>
+            <wp:docPr id="67" name="Picture"/>
+            <wp:cNvGraphicFramePr/>
+            <a:graphic xmlns:a="http://schemas.openxmlformats.org/drawingml/2006/main">
+              <a:graphicData uri="http://schemas.openxmlformats.org/drawingml/2006/picture">
+                <pic:pic xmlns:pic="http://schemas.openxmlformats.org/drawingml/2006/picture">
+                  <pic:nvPicPr>
+                    <pic:cNvPr id="68" name="Picture" descr="D:\Study\GitHub\MyProject\bilibili-BAC\data\舌尖上的中国第一季第七集\Barrage.png"/>
+                    <pic:cNvPicPr>
+                      <a:picLocks noChangeAspect="1" noChangeArrowheads="1"/>
+                    </pic:cNvPicPr>
+                  </pic:nvPicPr>
+                  <pic:blipFill>
+                    <a:blip r:embed="rId24"/>
+                    <a:stretch>
+                      <a:fillRect/>
+                    </a:stretch>
+                  </pic:blipFill>
+                  <pic:spPr bwMode="auto">
+                    <a:xfrm>
+                      <a:off x="0" y="0"/>
+                      <a:ext cx="2737214" cy="2583835"/>
+                    </a:xfrm>
+                    <a:prstGeom prst="rect">
+                      <a:avLst/>
+                    </a:prstGeom>
+                    <a:noFill/>
+                    <a:ln w="9525">
+                      <a:noFill/>
+                      <a:headEnd/>
+                      <a:tailEnd/>
+                    </a:ln>
+                  </pic:spPr>
+                </pic:pic>
+              </a:graphicData>
+            </a:graphic>
+          </wp:inline>
+        </w:drawing>
+      </w:r>
+    </w:p>
+    <w:p>
+      <w:pPr>
+        <w:ind w:firstLine="480"/>
+      </w:pPr>
+      <w:r>
+        <w:t>《舌尖上的中国第一季第七集》分析收集视频弹</w:t>
+      </w:r>
+      <w:proofErr w:type="gramStart"/>
+      <w:r>
+        <w:t>幕数据</w:t>
+      </w:r>
+      <w:proofErr w:type="gramEnd"/>
+      <w:r>
+        <w:t>发现，信息有用性在不同程度上取决于个人的主观认知。弹</w:t>
+      </w:r>
+      <w:proofErr w:type="gramStart"/>
+      <w:r>
+        <w:t>幕信息</w:t>
+      </w:r>
+      <w:proofErr w:type="gramEnd"/>
+      <w:r>
+        <w:t>中传递的大都是用户当时情绪。</w:t>
+      </w:r>
+    </w:p>
+    <w:p>
+      <w:pPr>
+        <w:ind w:firstLine="480"/>
+        <w:rPr>
+          <w:rFonts w:hint="eastAsia"/>
+        </w:rPr>
+      </w:pPr>
+    </w:p>
+    <w:p>
+      <w:pPr>
+        <w:pStyle w:val="1"/>
+      </w:pPr>
+      <w:r>
+        <w:lastRenderedPageBreak/>
+        <w:t xml:space="preserve">6. </w:t>
+      </w:r>
+      <w:r>
+        <w:rPr>
+          <w:rFonts w:hint="eastAsia"/>
+        </w:rPr>
+        <w:t>心得体会</w:t>
+      </w:r>
+    </w:p>
+    <w:p>
+      <w:pPr>
+        <w:ind w:firstLine="480"/>
+      </w:pPr>
+      <w:r>
+        <w:t>相关性有助于探索新的数据集。例如使用</w:t>
+      </w:r>
+      <w:r>
+        <w:rPr>
+          <w:rStyle w:val="VerbatimChar"/>
+        </w:rPr>
+        <w:t>seaborn</w:t>
+      </w:r>
+      <w:r>
+        <w:t>的热图，在很短时间就可以看到输入数据的相关性，并得到想法来探索问题，比较容易看到最强的相关性在哪里。</w:t>
+      </w:r>
+    </w:p>
+    <w:p>
+      <w:pPr>
+        <w:ind w:firstLine="480"/>
+      </w:pPr>
+      <w:r>
+        <w:t>本实验尚有许多值得改进的地方。例如</w:t>
+      </w:r>
+      <w:proofErr w:type="gramStart"/>
+      <w:r>
+        <w:t>评论区</w:t>
+      </w:r>
+      <w:proofErr w:type="gramEnd"/>
+      <w:r>
+        <w:t>的分析中，文本字数占据重要贡献度，但是其他带有感情的特征项无法做到有用性检测，未能涵盖文本语言上的特征。在全面性上也有进一步提高的空间，算法分类精度效果有限，时间允许情况下应使用机器学习算法进行模型训练，对情感文本与含义进行更深层次挖掘，进行深度分析。如果要使用这些数据来建立模型，应该再将原始数据分解或者对其进行随机化。</w:t>
+      </w:r>
+    </w:p>
+    <w:p>
+      <w:pPr>
+        <w:ind w:firstLine="480"/>
         <w:rPr>
           <w:rFonts w:ascii="宋体" w:hAnsi="宋体"/>
-          <w:sz w:val="24"/>
-        </w:rPr>
-      </w:pPr>
-      <w:r>
-        <w:rPr>
-          <w:sz w:val="24"/>
-        </w:rPr>
-        <w:lastRenderedPageBreak/>
-        <w:br w:type="page"/>
-      </w:r>
-    </w:p>
-    <w:p>
-      <w:pPr>
+        </w:rPr>
+      </w:pPr>
+    </w:p>
+    <w:p>
+      <w:pPr>
+        <w:ind w:firstLine="480"/>
         <w:rPr>
           <w:rFonts w:ascii="宋体" w:hAnsi="宋体"/>
-          <w:sz w:val="24"/>
-        </w:rPr>
-      </w:pPr>
+        </w:rPr>
+      </w:pPr>
+    </w:p>
+    <w:p>
+      <w:pPr>
+        <w:ind w:firstLine="480"/>
+        <w:rPr>
+          <w:rFonts w:ascii="宋体" w:hAnsi="宋体"/>
+        </w:rPr>
+      </w:pPr>
+    </w:p>
+    <w:p>
+      <w:pPr>
+        <w:ind w:firstLine="480"/>
+        <w:rPr>
+          <w:rFonts w:ascii="宋体" w:hAnsi="宋体"/>
+        </w:rPr>
+      </w:pPr>
+    </w:p>
+    <w:p>
+      <w:pPr>
+        <w:ind w:firstLineChars="0" w:firstLine="0"/>
+        <w:rPr>
+          <w:rFonts w:ascii="宋体" w:hAnsi="宋体" w:hint="eastAsia"/>
+        </w:rPr>
+      </w:pPr>
+    </w:p>
+    <w:p>
+      <w:pPr>
+        <w:ind w:firstLine="480"/>
+        <w:rPr>
+          <w:rFonts w:ascii="宋体" w:hAnsi="宋体"/>
+        </w:rPr>
+      </w:pPr>
+      <w:r>
+        <w:rPr>
+          <w:rFonts w:ascii="宋体" w:hAnsi="宋体"/>
+          <w:noProof/>
+        </w:rPr>
+        <w:drawing>
+          <wp:anchor distT="0" distB="0" distL="114300" distR="114300" simplePos="0" relativeHeight="251658240" behindDoc="1" locked="0" layoutInCell="1" allowOverlap="1" wp14:anchorId="02915FA3" wp14:editId="008891B9">
+            <wp:simplePos x="0" y="0"/>
+            <wp:positionH relativeFrom="margin">
+              <wp:posOffset>4468348</wp:posOffset>
+            </wp:positionH>
+            <wp:positionV relativeFrom="paragraph">
+              <wp:posOffset>123142</wp:posOffset>
+            </wp:positionV>
+            <wp:extent cx="1019810" cy="620395"/>
+            <wp:effectExtent l="0" t="0" r="8890" b="8255"/>
+            <wp:wrapNone/>
+            <wp:docPr id="10" name="图片 10"/>
+            <wp:cNvGraphicFramePr>
+              <a:graphicFrameLocks xmlns:a="http://schemas.openxmlformats.org/drawingml/2006/main" noChangeAspect="1"/>
+            </wp:cNvGraphicFramePr>
+            <a:graphic xmlns:a="http://schemas.openxmlformats.org/drawingml/2006/main">
+              <a:graphicData uri="http://schemas.openxmlformats.org/drawingml/2006/picture">
+                <pic:pic xmlns:pic="http://schemas.openxmlformats.org/drawingml/2006/picture">
+                  <pic:nvPicPr>
+                    <pic:cNvPr id="0" name="Picture 23"/>
+                    <pic:cNvPicPr>
+                      <a:picLocks noChangeAspect="1" noChangeArrowheads="1"/>
+                    </pic:cNvPicPr>
+                  </pic:nvPicPr>
+                  <pic:blipFill>
+                    <a:blip r:embed="rId25" cstate="print">
+                      <a:extLst>
+                        <a:ext uri="{28A0092B-C50C-407E-A947-70E740481C1C}">
+                          <a14:useLocalDpi xmlns:a14="http://schemas.microsoft.com/office/drawing/2010/main" val="0"/>
+                        </a:ext>
+                      </a:extLst>
+                    </a:blip>
+                    <a:srcRect/>
+                    <a:stretch>
+                      <a:fillRect/>
+                    </a:stretch>
+                  </pic:blipFill>
+                  <pic:spPr bwMode="auto">
+                    <a:xfrm>
+                      <a:off x="0" y="0"/>
+                      <a:ext cx="1019810" cy="620395"/>
+                    </a:xfrm>
+                    <a:prstGeom prst="rect">
+                      <a:avLst/>
+                    </a:prstGeom>
+                    <a:noFill/>
+                    <a:ln>
+                      <a:noFill/>
+                    </a:ln>
+                  </pic:spPr>
+                </pic:pic>
+              </a:graphicData>
+            </a:graphic>
+            <wp14:sizeRelH relativeFrom="page">
+              <wp14:pctWidth>0</wp14:pctWidth>
+            </wp14:sizeRelH>
+            <wp14:sizeRelV relativeFrom="page">
+              <wp14:pctHeight>0</wp14:pctHeight>
+            </wp14:sizeRelV>
+          </wp:anchor>
+        </w:drawing>
+      </w:r>
+    </w:p>
+    <w:p>
+      <w:pPr>
+        <w:ind w:right="1200" w:firstLine="480"/>
+        <w:jc w:val="right"/>
+        <w:rPr>
+          <w:rFonts w:ascii="宋体" w:hAnsi="宋体"/>
+        </w:rPr>
+      </w:pPr>
+      <w:r>
+        <w:rPr>
+          <w:rFonts w:ascii="宋体" w:hAnsi="宋体" w:hint="eastAsia"/>
+        </w:rPr>
+        <w:t>学生签字</w:t>
+      </w:r>
+      <w:r>
+        <w:rPr>
+          <w:rFonts w:ascii="宋体" w:hAnsi="宋体" w:hint="eastAsia"/>
+        </w:rPr>
+        <w:t>：</w:t>
+      </w:r>
+    </w:p>
+    <w:p>
+      <w:pPr>
+        <w:ind w:right="1200" w:firstLine="480"/>
+        <w:jc w:val="right"/>
+        <w:rPr>
+          <w:rFonts w:ascii="宋体" w:hAnsi="宋体" w:hint="eastAsia"/>
+        </w:rPr>
+      </w:pPr>
+    </w:p>
+    <w:p>
+      <w:pPr>
+        <w:ind w:firstLine="480"/>
+        <w:jc w:val="right"/>
+        <w:rPr>
+          <w:rFonts w:ascii="宋体" w:hAnsi="宋体"/>
+        </w:rPr>
+      </w:pPr>
+      <w:r>
+        <w:rPr>
+          <w:rFonts w:ascii="宋体" w:hAnsi="宋体" w:hint="eastAsia"/>
+        </w:rPr>
+        <w:t>提交日期：</w:t>
+      </w:r>
+      <w:r>
+        <w:rPr>
+          <w:rFonts w:ascii="宋体" w:hAnsi="宋体" w:hint="eastAsia"/>
+        </w:rPr>
+        <w:t>2</w:t>
+      </w:r>
+      <w:r>
+        <w:rPr>
+          <w:rFonts w:ascii="宋体" w:hAnsi="宋体"/>
+        </w:rPr>
+        <w:t>022.04.22</w:t>
+      </w:r>
     </w:p>
     <w:sectPr>
       <w:pgSz w:w="11906" w:h="16838"/>
@@ -551,6 +5399,9 @@
 <w:endnotes xmlns:wpc="http://schemas.microsoft.com/office/word/2010/wordprocessingCanvas" xmlns:cx="http://schemas.microsoft.com/office/drawing/2014/chartex" xmlns:cx1="http://schemas.microsoft.com/office/drawing/2015/9/8/chartex" xmlns:cx2="http://schemas.microsoft.com/office/drawing/2015/10/21/chartex" xmlns:cx3="http://schemas.microsoft.com/office/drawing/2016/5/9/chartex" xmlns:cx4="http://schemas.microsoft.com/office/drawing/2016/5/10/chartex" xmlns:cx5="http://schemas.microsoft.com/office/drawing/2016/5/11/chartex" xmlns:cx6="http://schemas.microsoft.com/office/drawing/2016/5/12/chartex" xmlns:cx7="http://schemas.microsoft.com/office/drawing/2016/5/13/chartex" xmlns:cx8="http://schemas.microsoft.com/office/drawing/2016/5/14/chartex" xmlns:mc="http://schemas.openxmlformats.org/markup-compatibility/2006" xmlns:aink="http://schemas.microsoft.com/office/drawing/2016/ink" xmlns:am3d="http://schemas.microsoft.com/office/drawing/2017/model3d" xmlns:o="urn:schemas-microsoft-com:office:office" xmlns:r="http://schemas.openxmlformats.org/officeDocument/2006/relationships" xmlns:m="http://schemas.openxmlformats.org/officeDocument/2006/math" xmlns:v="urn:schemas-microsoft-com:vml" xmlns:wp14="http://schemas.microsoft.com/office/word/2010/wordprocessingDrawing" xmlns:wp="http://schemas.openxmlformats.org/drawingml/2006/wordprocessingDrawing" xmlns:w10="urn:schemas-microsoft-com:office:word" xmlns:w="http://schemas.openxmlformats.org/wordprocessingml/2006/main" xmlns:w14="http://schemas.microsoft.com/office/word/2010/wordml" xmlns:w15="http://schemas.microsoft.com/office/word/2012/wordml" xmlns:w16cex="http://schemas.microsoft.com/office/word/2018/wordml/cex" xmlns:w16cid="http://schemas.microsoft.com/office/word/2016/wordml/cid" xmlns:w16="http://schemas.microsoft.com/office/word/2018/wordml" xmlns:w16sdtdh="http://schemas.microsoft.com/office/word/2020/wordml/sdtdatahash" xmlns:w16se="http://schemas.microsoft.com/office/word/2015/wordml/symex" xmlns:wpg="http://schemas.microsoft.com/office/word/2010/wordprocessingGroup" xmlns:wpi="http://schemas.microsoft.com/office/word/2010/wordprocessingInk" xmlns:wne="http://schemas.microsoft.com/office/word/2006/wordml" xmlns:wps="http://schemas.microsoft.com/office/word/2010/wordprocessingShape" mc:Ignorable="w14 w15 w16se w16cid w16 w16cex w16sdtdh wp14">
   <w:endnote w:type="separator" w:id="-1">
     <w:p>
+      <w:pPr>
+        <w:ind w:firstLine="480"/>
+      </w:pPr>
       <w:r>
         <w:separator/>
       </w:r>
@@ -558,6 +5409,9 @@
   </w:endnote>
   <w:endnote w:type="continuationSeparator" w:id="0">
     <w:p>
+      <w:pPr>
+        <w:ind w:firstLine="480"/>
+      </w:pPr>
       <w:r>
         <w:continuationSeparator/>
       </w:r>
@@ -570,6 +5424,9 @@
 <w:footnotes xmlns:wpc="http://schemas.microsoft.com/office/word/2010/wordprocessingCanvas" xmlns:cx="http://schemas.microsoft.com/office/drawing/2014/chartex" xmlns:cx1="http://schemas.microsoft.com/office/drawing/2015/9/8/chartex" xmlns:cx2="http://schemas.microsoft.com/office/drawing/2015/10/21/chartex" xmlns:cx3="http://schemas.microsoft.com/office/drawing/2016/5/9/chartex" xmlns:cx4="http://schemas.microsoft.com/office/drawing/2016/5/10/chartex" xmlns:cx5="http://schemas.microsoft.com/office/drawing/2016/5/11/chartex" xmlns:cx6="http://schemas.microsoft.com/office/drawing/2016/5/12/chartex" xmlns:cx7="http://schemas.microsoft.com/office/drawing/2016/5/13/chartex" xmlns:cx8="http://schemas.microsoft.com/office/drawing/2016/5/14/chartex" xmlns:mc="http://schemas.openxmlformats.org/markup-compatibility/2006" xmlns:aink="http://schemas.microsoft.com/office/drawing/2016/ink" xmlns:am3d="http://schemas.microsoft.com/office/drawing/2017/model3d" xmlns:o="urn:schemas-microsoft-com:office:office" xmlns:r="http://schemas.openxmlformats.org/officeDocument/2006/relationships" xmlns:m="http://schemas.openxmlformats.org/officeDocument/2006/math" xmlns:v="urn:schemas-microsoft-com:vml" xmlns:wp14="http://schemas.microsoft.com/office/word/2010/wordprocessingDrawing" xmlns:wp="http://schemas.openxmlformats.org/drawingml/2006/wordprocessingDrawing" xmlns:w10="urn:schemas-microsoft-com:office:word" xmlns:w="http://schemas.openxmlformats.org/wordprocessingml/2006/main" xmlns:w14="http://schemas.microsoft.com/office/word/2010/wordml" xmlns:w15="http://schemas.microsoft.com/office/word/2012/wordml" xmlns:w16cex="http://schemas.microsoft.com/office/word/2018/wordml/cex" xmlns:w16cid="http://schemas.microsoft.com/office/word/2016/wordml/cid" xmlns:w16="http://schemas.microsoft.com/office/word/2018/wordml" xmlns:w16sdtdh="http://schemas.microsoft.com/office/word/2020/wordml/sdtdatahash" xmlns:w16se="http://schemas.microsoft.com/office/word/2015/wordml/symex" xmlns:wpg="http://schemas.microsoft.com/office/word/2010/wordprocessingGroup" xmlns:wpi="http://schemas.microsoft.com/office/word/2010/wordprocessingInk" xmlns:wne="http://schemas.microsoft.com/office/word/2006/wordml" xmlns:wps="http://schemas.microsoft.com/office/word/2010/wordprocessingShape" mc:Ignorable="w14 w15 w16se w16cid w16 w16cex w16sdtdh wp14">
   <w:footnote w:type="separator" w:id="-1">
     <w:p>
+      <w:pPr>
+        <w:ind w:firstLine="480"/>
+      </w:pPr>
       <w:r>
         <w:separator/>
       </w:r>
@@ -577,6 +5434,9 @@
   </w:footnote>
   <w:footnote w:type="continuationSeparator" w:id="0">
     <w:p>
+      <w:pPr>
+        <w:ind w:firstLine="480"/>
+      </w:pPr>
       <w:r>
         <w:continuationSeparator/>
       </w:r>
@@ -588,6 +5448,92 @@
 <file path=word/numbering.xml><?xml version="1.0" encoding="utf-8"?>
 <w:numbering xmlns:wpc="http://schemas.microsoft.com/office/word/2010/wordprocessingCanvas" xmlns:cx="http://schemas.microsoft.com/office/drawing/2014/chartex" xmlns:cx1="http://schemas.microsoft.com/office/drawing/2015/9/8/chartex" xmlns:cx2="http://schemas.microsoft.com/office/drawing/2015/10/21/chartex" xmlns:cx3="http://schemas.microsoft.com/office/drawing/2016/5/9/chartex" xmlns:cx4="http://schemas.microsoft.com/office/drawing/2016/5/10/chartex" xmlns:cx5="http://schemas.microsoft.com/office/drawing/2016/5/11/chartex" xmlns:cx6="http://schemas.microsoft.com/office/drawing/2016/5/12/chartex" xmlns:cx7="http://schemas.microsoft.com/office/drawing/2016/5/13/chartex" xmlns:cx8="http://schemas.microsoft.com/office/drawing/2016/5/14/chartex" xmlns:mc="http://schemas.openxmlformats.org/markup-compatibility/2006" xmlns:aink="http://schemas.microsoft.com/office/drawing/2016/ink" xmlns:am3d="http://schemas.microsoft.com/office/drawing/2017/model3d" xmlns:o="urn:schemas-microsoft-com:office:office" xmlns:r="http://schemas.openxmlformats.org/officeDocument/2006/relationships" xmlns:m="http://schemas.openxmlformats.org/officeDocument/2006/math" xmlns:v="urn:schemas-microsoft-com:vml" xmlns:wp14="http://schemas.microsoft.com/office/word/2010/wordprocessingDrawing" xmlns:wp="http://schemas.openxmlformats.org/drawingml/2006/wordprocessingDrawing" xmlns:w10="urn:schemas-microsoft-com:office:word" xmlns:w="http://schemas.openxmlformats.org/wordprocessingml/2006/main" xmlns:w14="http://schemas.microsoft.com/office/word/2010/wordml" xmlns:w15="http://schemas.microsoft.com/office/word/2012/wordml" xmlns:w16cex="http://schemas.microsoft.com/office/word/2018/wordml/cex" xmlns:w16cid="http://schemas.microsoft.com/office/word/2016/wordml/cid" xmlns:w16="http://schemas.microsoft.com/office/word/2018/wordml" xmlns:w16sdtdh="http://schemas.microsoft.com/office/word/2020/wordml/sdtdatahash" xmlns:w16se="http://schemas.microsoft.com/office/word/2015/wordml/symex" xmlns:wpg="http://schemas.microsoft.com/office/word/2010/wordprocessingGroup" xmlns:wpi="http://schemas.microsoft.com/office/word/2010/wordprocessingInk" xmlns:wne="http://schemas.microsoft.com/office/word/2006/wordml" xmlns:wps="http://schemas.microsoft.com/office/word/2010/wordprocessingShape" mc:Ignorable="w14 w15 w16se w16cid w16 w16cex w16sdtdh wp14">
   <w:abstractNum w:abstractNumId="0" w15:restartNumberingAfterBreak="0">
+    <w:nsid w:val="00A99411"/>
+    <w:multiLevelType w:val="multilevel"/>
+    <w:tmpl w:val="9668B3B8"/>
+    <w:lvl w:ilvl="0">
+      <w:start w:val="1"/>
+      <w:numFmt w:val="decimal"/>
+      <w:lvlText w:val="%1."/>
+      <w:lvlJc w:val="left"/>
+      <w:pPr>
+        <w:ind w:left="720" w:hanging="480"/>
+      </w:pPr>
+    </w:lvl>
+    <w:lvl w:ilvl="1">
+      <w:start w:val="1"/>
+      <w:numFmt w:val="decimal"/>
+      <w:lvlText w:val="%2."/>
+      <w:lvlJc w:val="left"/>
+      <w:pPr>
+        <w:ind w:left="1440" w:hanging="480"/>
+      </w:pPr>
+    </w:lvl>
+    <w:lvl w:ilvl="2">
+      <w:start w:val="1"/>
+      <w:numFmt w:val="decimal"/>
+      <w:lvlText w:val="%3."/>
+      <w:lvlJc w:val="left"/>
+      <w:pPr>
+        <w:ind w:left="2160" w:hanging="480"/>
+      </w:pPr>
+    </w:lvl>
+    <w:lvl w:ilvl="3">
+      <w:start w:val="1"/>
+      <w:numFmt w:val="decimal"/>
+      <w:lvlText w:val="%4."/>
+      <w:lvlJc w:val="left"/>
+      <w:pPr>
+        <w:ind w:left="2880" w:hanging="480"/>
+      </w:pPr>
+    </w:lvl>
+    <w:lvl w:ilvl="4">
+      <w:start w:val="1"/>
+      <w:numFmt w:val="decimal"/>
+      <w:lvlText w:val="%5."/>
+      <w:lvlJc w:val="left"/>
+      <w:pPr>
+        <w:ind w:left="3600" w:hanging="480"/>
+      </w:pPr>
+    </w:lvl>
+    <w:lvl w:ilvl="5">
+      <w:start w:val="1"/>
+      <w:numFmt w:val="decimal"/>
+      <w:lvlText w:val="%6."/>
+      <w:lvlJc w:val="left"/>
+      <w:pPr>
+        <w:ind w:left="4320" w:hanging="480"/>
+      </w:pPr>
+    </w:lvl>
+    <w:lvl w:ilvl="6">
+      <w:start w:val="1"/>
+      <w:numFmt w:val="decimal"/>
+      <w:lvlText w:val="%7."/>
+      <w:lvlJc w:val="left"/>
+      <w:pPr>
+        <w:ind w:left="5040" w:hanging="480"/>
+      </w:pPr>
+    </w:lvl>
+    <w:lvl w:ilvl="7">
+      <w:start w:val="1"/>
+      <w:numFmt w:val="decimal"/>
+      <w:lvlText w:val="%8."/>
+      <w:lvlJc w:val="left"/>
+      <w:pPr>
+        <w:ind w:left="5760" w:hanging="480"/>
+      </w:pPr>
+    </w:lvl>
+    <w:lvl w:ilvl="8">
+      <w:start w:val="1"/>
+      <w:numFmt w:val="decimal"/>
+      <w:lvlText w:val="%9."/>
+      <w:lvlJc w:val="left"/>
+      <w:pPr>
+        <w:ind w:left="6480" w:hanging="480"/>
+      </w:pPr>
+    </w:lvl>
+  </w:abstractNum>
+  <w:abstractNum w:abstractNumId="1" w15:restartNumberingAfterBreak="0">
     <w:nsid w:val="53564A7D"/>
     <w:multiLevelType w:val="multilevel"/>
     <w:tmpl w:val="53564A7D"/>
@@ -700,8 +5646,356 @@
       </w:rPr>
     </w:lvl>
   </w:abstractNum>
+  <w:abstractNum w:abstractNumId="2" w15:restartNumberingAfterBreak="0">
+    <w:nsid w:val="6B061B27"/>
+    <w:multiLevelType w:val="multilevel"/>
+    <w:tmpl w:val="94C828FA"/>
+    <w:lvl w:ilvl="0">
+      <w:start w:val="1"/>
+      <w:numFmt w:val="bullet"/>
+      <w:lvlText w:val=""/>
+      <w:lvlJc w:val="left"/>
+      <w:pPr>
+        <w:tabs>
+          <w:tab w:val="num" w:pos="720"/>
+        </w:tabs>
+        <w:ind w:left="720" w:hanging="360"/>
+      </w:pPr>
+      <w:rPr>
+        <w:rFonts w:ascii="Symbol" w:hAnsi="Symbol" w:hint="default"/>
+        <w:sz w:val="20"/>
+      </w:rPr>
+    </w:lvl>
+    <w:lvl w:ilvl="1" w:tentative="1">
+      <w:numFmt w:val="bullet"/>
+      <w:lvlText w:val="o"/>
+      <w:lvlJc w:val="left"/>
+      <w:pPr>
+        <w:tabs>
+          <w:tab w:val="num" w:pos="1440"/>
+        </w:tabs>
+        <w:ind w:left="1440" w:hanging="360"/>
+      </w:pPr>
+      <w:rPr>
+        <w:rFonts w:ascii="Courier New" w:hAnsi="Courier New" w:hint="default"/>
+        <w:sz w:val="20"/>
+      </w:rPr>
+    </w:lvl>
+    <w:lvl w:ilvl="2" w:tentative="1">
+      <w:numFmt w:val="bullet"/>
+      <w:lvlText w:val=""/>
+      <w:lvlJc w:val="left"/>
+      <w:pPr>
+        <w:tabs>
+          <w:tab w:val="num" w:pos="2160"/>
+        </w:tabs>
+        <w:ind w:left="2160" w:hanging="360"/>
+      </w:pPr>
+      <w:rPr>
+        <w:rFonts w:ascii="Wingdings" w:hAnsi="Wingdings" w:hint="default"/>
+        <w:sz w:val="20"/>
+      </w:rPr>
+    </w:lvl>
+    <w:lvl w:ilvl="3" w:tentative="1">
+      <w:numFmt w:val="bullet"/>
+      <w:lvlText w:val=""/>
+      <w:lvlJc w:val="left"/>
+      <w:pPr>
+        <w:tabs>
+          <w:tab w:val="num" w:pos="2880"/>
+        </w:tabs>
+        <w:ind w:left="2880" w:hanging="360"/>
+      </w:pPr>
+      <w:rPr>
+        <w:rFonts w:ascii="Wingdings" w:hAnsi="Wingdings" w:hint="default"/>
+        <w:sz w:val="20"/>
+      </w:rPr>
+    </w:lvl>
+    <w:lvl w:ilvl="4" w:tentative="1">
+      <w:numFmt w:val="bullet"/>
+      <w:lvlText w:val=""/>
+      <w:lvlJc w:val="left"/>
+      <w:pPr>
+        <w:tabs>
+          <w:tab w:val="num" w:pos="3600"/>
+        </w:tabs>
+        <w:ind w:left="3600" w:hanging="360"/>
+      </w:pPr>
+      <w:rPr>
+        <w:rFonts w:ascii="Wingdings" w:hAnsi="Wingdings" w:hint="default"/>
+        <w:sz w:val="20"/>
+      </w:rPr>
+    </w:lvl>
+    <w:lvl w:ilvl="5" w:tentative="1">
+      <w:numFmt w:val="bullet"/>
+      <w:lvlText w:val=""/>
+      <w:lvlJc w:val="left"/>
+      <w:pPr>
+        <w:tabs>
+          <w:tab w:val="num" w:pos="4320"/>
+        </w:tabs>
+        <w:ind w:left="4320" w:hanging="360"/>
+      </w:pPr>
+      <w:rPr>
+        <w:rFonts w:ascii="Wingdings" w:hAnsi="Wingdings" w:hint="default"/>
+        <w:sz w:val="20"/>
+      </w:rPr>
+    </w:lvl>
+    <w:lvl w:ilvl="6" w:tentative="1">
+      <w:numFmt w:val="bullet"/>
+      <w:lvlText w:val=""/>
+      <w:lvlJc w:val="left"/>
+      <w:pPr>
+        <w:tabs>
+          <w:tab w:val="num" w:pos="5040"/>
+        </w:tabs>
+        <w:ind w:left="5040" w:hanging="360"/>
+      </w:pPr>
+      <w:rPr>
+        <w:rFonts w:ascii="Wingdings" w:hAnsi="Wingdings" w:hint="default"/>
+        <w:sz w:val="20"/>
+      </w:rPr>
+    </w:lvl>
+    <w:lvl w:ilvl="7" w:tentative="1">
+      <w:numFmt w:val="bullet"/>
+      <w:lvlText w:val=""/>
+      <w:lvlJc w:val="left"/>
+      <w:pPr>
+        <w:tabs>
+          <w:tab w:val="num" w:pos="5760"/>
+        </w:tabs>
+        <w:ind w:left="5760" w:hanging="360"/>
+      </w:pPr>
+      <w:rPr>
+        <w:rFonts w:ascii="Wingdings" w:hAnsi="Wingdings" w:hint="default"/>
+        <w:sz w:val="20"/>
+      </w:rPr>
+    </w:lvl>
+    <w:lvl w:ilvl="8" w:tentative="1">
+      <w:numFmt w:val="bullet"/>
+      <w:lvlText w:val=""/>
+      <w:lvlJc w:val="left"/>
+      <w:pPr>
+        <w:tabs>
+          <w:tab w:val="num" w:pos="6480"/>
+        </w:tabs>
+        <w:ind w:left="6480" w:hanging="360"/>
+      </w:pPr>
+      <w:rPr>
+        <w:rFonts w:ascii="Wingdings" w:hAnsi="Wingdings" w:hint="default"/>
+        <w:sz w:val="20"/>
+      </w:rPr>
+    </w:lvl>
+  </w:abstractNum>
+  <w:abstractNum w:abstractNumId="3" w15:restartNumberingAfterBreak="0">
+    <w:nsid w:val="6DA81AAF"/>
+    <w:multiLevelType w:val="multilevel"/>
+    <w:tmpl w:val="E0B065FA"/>
+    <w:lvl w:ilvl="0">
+      <w:start w:val="1"/>
+      <w:numFmt w:val="bullet"/>
+      <w:lvlText w:val=""/>
+      <w:lvlJc w:val="left"/>
+      <w:pPr>
+        <w:tabs>
+          <w:tab w:val="num" w:pos="720"/>
+        </w:tabs>
+        <w:ind w:left="720" w:hanging="360"/>
+      </w:pPr>
+      <w:rPr>
+        <w:rFonts w:ascii="Symbol" w:hAnsi="Symbol" w:hint="default"/>
+        <w:sz w:val="20"/>
+      </w:rPr>
+    </w:lvl>
+    <w:lvl w:ilvl="1" w:tentative="1">
+      <w:numFmt w:val="bullet"/>
+      <w:lvlText w:val="o"/>
+      <w:lvlJc w:val="left"/>
+      <w:pPr>
+        <w:tabs>
+          <w:tab w:val="num" w:pos="1440"/>
+        </w:tabs>
+        <w:ind w:left="1440" w:hanging="360"/>
+      </w:pPr>
+      <w:rPr>
+        <w:rFonts w:ascii="Courier New" w:hAnsi="Courier New" w:hint="default"/>
+        <w:sz w:val="20"/>
+      </w:rPr>
+    </w:lvl>
+    <w:lvl w:ilvl="2" w:tentative="1">
+      <w:numFmt w:val="bullet"/>
+      <w:lvlText w:val=""/>
+      <w:lvlJc w:val="left"/>
+      <w:pPr>
+        <w:tabs>
+          <w:tab w:val="num" w:pos="2160"/>
+        </w:tabs>
+        <w:ind w:left="2160" w:hanging="360"/>
+      </w:pPr>
+      <w:rPr>
+        <w:rFonts w:ascii="Wingdings" w:hAnsi="Wingdings" w:hint="default"/>
+        <w:sz w:val="20"/>
+      </w:rPr>
+    </w:lvl>
+    <w:lvl w:ilvl="3" w:tentative="1">
+      <w:numFmt w:val="bullet"/>
+      <w:lvlText w:val=""/>
+      <w:lvlJc w:val="left"/>
+      <w:pPr>
+        <w:tabs>
+          <w:tab w:val="num" w:pos="2880"/>
+        </w:tabs>
+        <w:ind w:left="2880" w:hanging="360"/>
+      </w:pPr>
+      <w:rPr>
+        <w:rFonts w:ascii="Wingdings" w:hAnsi="Wingdings" w:hint="default"/>
+        <w:sz w:val="20"/>
+      </w:rPr>
+    </w:lvl>
+    <w:lvl w:ilvl="4" w:tentative="1">
+      <w:numFmt w:val="bullet"/>
+      <w:lvlText w:val=""/>
+      <w:lvlJc w:val="left"/>
+      <w:pPr>
+        <w:tabs>
+          <w:tab w:val="num" w:pos="3600"/>
+        </w:tabs>
+        <w:ind w:left="3600" w:hanging="360"/>
+      </w:pPr>
+      <w:rPr>
+        <w:rFonts w:ascii="Wingdings" w:hAnsi="Wingdings" w:hint="default"/>
+        <w:sz w:val="20"/>
+      </w:rPr>
+    </w:lvl>
+    <w:lvl w:ilvl="5" w:tentative="1">
+      <w:numFmt w:val="bullet"/>
+      <w:lvlText w:val=""/>
+      <w:lvlJc w:val="left"/>
+      <w:pPr>
+        <w:tabs>
+          <w:tab w:val="num" w:pos="4320"/>
+        </w:tabs>
+        <w:ind w:left="4320" w:hanging="360"/>
+      </w:pPr>
+      <w:rPr>
+        <w:rFonts w:ascii="Wingdings" w:hAnsi="Wingdings" w:hint="default"/>
+        <w:sz w:val="20"/>
+      </w:rPr>
+    </w:lvl>
+    <w:lvl w:ilvl="6" w:tentative="1">
+      <w:numFmt w:val="bullet"/>
+      <w:lvlText w:val=""/>
+      <w:lvlJc w:val="left"/>
+      <w:pPr>
+        <w:tabs>
+          <w:tab w:val="num" w:pos="5040"/>
+        </w:tabs>
+        <w:ind w:left="5040" w:hanging="360"/>
+      </w:pPr>
+      <w:rPr>
+        <w:rFonts w:ascii="Wingdings" w:hAnsi="Wingdings" w:hint="default"/>
+        <w:sz w:val="20"/>
+      </w:rPr>
+    </w:lvl>
+    <w:lvl w:ilvl="7" w:tentative="1">
+      <w:numFmt w:val="bullet"/>
+      <w:lvlText w:val=""/>
+      <w:lvlJc w:val="left"/>
+      <w:pPr>
+        <w:tabs>
+          <w:tab w:val="num" w:pos="5760"/>
+        </w:tabs>
+        <w:ind w:left="5760" w:hanging="360"/>
+      </w:pPr>
+      <w:rPr>
+        <w:rFonts w:ascii="Wingdings" w:hAnsi="Wingdings" w:hint="default"/>
+        <w:sz w:val="20"/>
+      </w:rPr>
+    </w:lvl>
+    <w:lvl w:ilvl="8" w:tentative="1">
+      <w:numFmt w:val="bullet"/>
+      <w:lvlText w:val=""/>
+      <w:lvlJc w:val="left"/>
+      <w:pPr>
+        <w:tabs>
+          <w:tab w:val="num" w:pos="6480"/>
+        </w:tabs>
+        <w:ind w:left="6480" w:hanging="360"/>
+      </w:pPr>
+      <w:rPr>
+        <w:rFonts w:ascii="Wingdings" w:hAnsi="Wingdings" w:hint="default"/>
+        <w:sz w:val="20"/>
+      </w:rPr>
+    </w:lvl>
+  </w:abstractNum>
   <w:num w:numId="1" w16cid:durableId="466434543">
+    <w:abstractNumId w:val="1"/>
+  </w:num>
+  <w:num w:numId="2" w16cid:durableId="1376663494">
+    <w:abstractNumId w:val="3"/>
+  </w:num>
+  <w:num w:numId="3" w16cid:durableId="1284921447">
+    <w:abstractNumId w:val="2"/>
+  </w:num>
+  <w:num w:numId="4" w16cid:durableId="1279870937">
     <w:abstractNumId w:val="0"/>
+    <w:lvlOverride w:ilvl="0">
+      <w:startOverride w:val="1"/>
+    </w:lvlOverride>
+    <w:lvlOverride w:ilvl="1">
+      <w:startOverride w:val="1"/>
+    </w:lvlOverride>
+    <w:lvlOverride w:ilvl="2">
+      <w:startOverride w:val="1"/>
+    </w:lvlOverride>
+    <w:lvlOverride w:ilvl="3">
+      <w:startOverride w:val="1"/>
+    </w:lvlOverride>
+    <w:lvlOverride w:ilvl="4">
+      <w:startOverride w:val="1"/>
+    </w:lvlOverride>
+    <w:lvlOverride w:ilvl="5">
+      <w:startOverride w:val="1"/>
+    </w:lvlOverride>
+    <w:lvlOverride w:ilvl="6">
+      <w:startOverride w:val="1"/>
+    </w:lvlOverride>
+    <w:lvlOverride w:ilvl="7">
+      <w:startOverride w:val="1"/>
+    </w:lvlOverride>
+    <w:lvlOverride w:ilvl="8">
+      <w:startOverride w:val="1"/>
+    </w:lvlOverride>
+  </w:num>
+  <w:num w:numId="5" w16cid:durableId="203912999">
+    <w:abstractNumId w:val="0"/>
+    <w:lvlOverride w:ilvl="0">
+      <w:startOverride w:val="1"/>
+    </w:lvlOverride>
+    <w:lvlOverride w:ilvl="1">
+      <w:startOverride w:val="1"/>
+    </w:lvlOverride>
+    <w:lvlOverride w:ilvl="2">
+      <w:startOverride w:val="1"/>
+    </w:lvlOverride>
+    <w:lvlOverride w:ilvl="3">
+      <w:startOverride w:val="1"/>
+    </w:lvlOverride>
+    <w:lvlOverride w:ilvl="4">
+      <w:startOverride w:val="1"/>
+    </w:lvlOverride>
+    <w:lvlOverride w:ilvl="5">
+      <w:startOverride w:val="1"/>
+    </w:lvlOverride>
+    <w:lvlOverride w:ilvl="6">
+      <w:startOverride w:val="1"/>
+    </w:lvlOverride>
+    <w:lvlOverride w:ilvl="7">
+      <w:startOverride w:val="1"/>
+    </w:lvlOverride>
+    <w:lvlOverride w:ilvl="8">
+      <w:startOverride w:val="1"/>
+    </w:lvlOverride>
   </w:num>
 </w:numbering>
 </file>
@@ -1098,13 +6392,16 @@
   <w:style w:type="paragraph" w:default="1" w:styleId="a">
     <w:name w:val="Normal"/>
     <w:qFormat/>
+    <w:rsid w:val="003F3F15"/>
     <w:pPr>
       <w:widowControl w:val="0"/>
+      <w:spacing w:line="400" w:lineRule="atLeast"/>
+      <w:ind w:firstLineChars="200" w:firstLine="200"/>
       <w:jc w:val="both"/>
     </w:pPr>
     <w:rPr>
       <w:kern w:val="2"/>
-      <w:sz w:val="21"/>
+      <w:sz w:val="24"/>
       <w:szCs w:val="24"/>
     </w:rPr>
   </w:style>
@@ -1115,18 +6412,21 @@
     <w:link w:val="10"/>
     <w:uiPriority w:val="9"/>
     <w:qFormat/>
-    <w:rsid w:val="00D04D4B"/>
+    <w:rsid w:val="00D9331A"/>
     <w:pPr>
       <w:keepNext/>
       <w:keepLines/>
-      <w:spacing w:before="340" w:after="330" w:line="578" w:lineRule="auto"/>
+      <w:snapToGrid w:val="0"/>
+      <w:spacing w:before="240" w:after="240" w:line="240" w:lineRule="auto"/>
+      <w:ind w:firstLineChars="0" w:firstLine="0"/>
+      <w:jc w:val="center"/>
       <w:outlineLvl w:val="0"/>
     </w:pPr>
     <w:rPr>
       <w:b/>
       <w:bCs/>
       <w:kern w:val="44"/>
-      <w:sz w:val="44"/>
+      <w:sz w:val="30"/>
       <w:szCs w:val="44"/>
     </w:rPr>
   </w:style>
@@ -1138,18 +6438,20 @@
     <w:uiPriority w:val="9"/>
     <w:unhideWhenUsed/>
     <w:qFormat/>
-    <w:rsid w:val="00D04D4B"/>
+    <w:rsid w:val="003F3F15"/>
     <w:pPr>
       <w:keepNext/>
       <w:keepLines/>
-      <w:spacing w:before="260" w:after="260" w:line="416" w:lineRule="auto"/>
+      <w:spacing w:before="120" w:after="120" w:line="240" w:lineRule="auto"/>
+      <w:ind w:firstLineChars="0" w:firstLine="0"/>
+      <w:jc w:val="left"/>
       <w:outlineLvl w:val="1"/>
     </w:pPr>
     <w:rPr>
-      <w:rFonts w:asciiTheme="majorHAnsi" w:eastAsiaTheme="majorEastAsia" w:hAnsiTheme="majorHAnsi" w:cstheme="majorBidi"/>
+      <w:rFonts w:asciiTheme="majorHAnsi" w:hAnsiTheme="majorHAnsi" w:cstheme="majorBidi"/>
       <w:b/>
       <w:bCs/>
-      <w:sz w:val="32"/>
+      <w:sz w:val="28"/>
       <w:szCs w:val="32"/>
     </w:rPr>
   </w:style>
@@ -1361,12 +6663,12 @@
     <w:basedOn w:val="a0"/>
     <w:link w:val="1"/>
     <w:uiPriority w:val="9"/>
-    <w:rsid w:val="00D04D4B"/>
+    <w:rsid w:val="00D9331A"/>
     <w:rPr>
       <w:b/>
       <w:bCs/>
       <w:kern w:val="44"/>
-      <w:sz w:val="44"/>
+      <w:sz w:val="30"/>
       <w:szCs w:val="44"/>
     </w:rPr>
   </w:style>
@@ -1375,14 +6677,258 @@
     <w:basedOn w:val="a0"/>
     <w:link w:val="2"/>
     <w:uiPriority w:val="9"/>
-    <w:rsid w:val="00D04D4B"/>
+    <w:rsid w:val="003F3F15"/>
     <w:rPr>
-      <w:rFonts w:asciiTheme="majorHAnsi" w:eastAsiaTheme="majorEastAsia" w:hAnsiTheme="majorHAnsi" w:cstheme="majorBidi"/>
+      <w:rFonts w:asciiTheme="majorHAnsi" w:hAnsiTheme="majorHAnsi" w:cstheme="majorBidi"/>
       <w:b/>
       <w:bCs/>
       <w:kern w:val="2"/>
-      <w:sz w:val="32"/>
+      <w:sz w:val="28"/>
       <w:szCs w:val="32"/>
+    </w:rPr>
+  </w:style>
+  <w:style w:type="character" w:customStyle="1" w:styleId="md-plain">
+    <w:name w:val="md-plain"/>
+    <w:basedOn w:val="a0"/>
+    <w:rsid w:val="00586A5C"/>
+  </w:style>
+  <w:style w:type="paragraph" w:customStyle="1" w:styleId="md-end-block">
+    <w:name w:val="md-end-block"/>
+    <w:basedOn w:val="a"/>
+    <w:rsid w:val="00586A5C"/>
+    <w:pPr>
+      <w:widowControl/>
+      <w:spacing w:before="100" w:beforeAutospacing="1" w:after="100" w:afterAutospacing="1"/>
+      <w:jc w:val="left"/>
+    </w:pPr>
+    <w:rPr>
+      <w:rFonts w:ascii="宋体" w:hAnsi="宋体" w:cs="宋体"/>
+      <w:kern w:val="0"/>
+    </w:rPr>
+  </w:style>
+  <w:style w:type="character" w:styleId="HTML">
+    <w:name w:val="HTML Code"/>
+    <w:basedOn w:val="a0"/>
+    <w:uiPriority w:val="99"/>
+    <w:semiHidden/>
+    <w:unhideWhenUsed/>
+    <w:rsid w:val="00586A5C"/>
+    <w:rPr>
+      <w:rFonts w:ascii="宋体" w:eastAsia="宋体" w:hAnsi="宋体" w:cs="宋体"/>
+      <w:sz w:val="24"/>
+      <w:szCs w:val="24"/>
+    </w:rPr>
+  </w:style>
+  <w:style w:type="paragraph" w:customStyle="1" w:styleId="FirstParagraph">
+    <w:name w:val="First Paragraph"/>
+    <w:basedOn w:val="a3"/>
+    <w:next w:val="a3"/>
+    <w:qFormat/>
+    <w:rsid w:val="00B651CB"/>
+    <w:pPr>
+      <w:widowControl/>
+      <w:spacing w:before="180" w:after="180" w:line="240" w:lineRule="auto"/>
+      <w:ind w:firstLineChars="0" w:firstLine="0"/>
+      <w:jc w:val="left"/>
+    </w:pPr>
+    <w:rPr>
+      <w:rFonts w:asciiTheme="minorHAnsi" w:eastAsiaTheme="minorEastAsia" w:hAnsiTheme="minorHAnsi" w:cstheme="minorBidi"/>
+      <w:kern w:val="0"/>
+      <w:sz w:val="24"/>
+      <w:lang w:eastAsia="en-US"/>
+    </w:rPr>
+  </w:style>
+  <w:style w:type="paragraph" w:customStyle="1" w:styleId="ImageCaption">
+    <w:name w:val="Image Caption"/>
+    <w:basedOn w:val="a9"/>
+    <w:rsid w:val="00B651CB"/>
+    <w:pPr>
+      <w:widowControl/>
+      <w:spacing w:after="120" w:line="240" w:lineRule="auto"/>
+      <w:ind w:firstLineChars="0" w:firstLine="0"/>
+      <w:jc w:val="left"/>
+    </w:pPr>
+    <w:rPr>
+      <w:rFonts w:asciiTheme="minorHAnsi" w:eastAsiaTheme="minorEastAsia" w:hAnsiTheme="minorHAnsi" w:cstheme="minorBidi"/>
+      <w:i/>
+      <w:kern w:val="0"/>
+      <w:sz w:val="24"/>
+      <w:szCs w:val="24"/>
+      <w:lang w:eastAsia="en-US"/>
+    </w:rPr>
+  </w:style>
+  <w:style w:type="paragraph" w:customStyle="1" w:styleId="CaptionedFigure">
+    <w:name w:val="Captioned Figure"/>
+    <w:basedOn w:val="a"/>
+    <w:rsid w:val="00B651CB"/>
+    <w:pPr>
+      <w:keepNext/>
+      <w:widowControl/>
+      <w:spacing w:after="200" w:line="240" w:lineRule="auto"/>
+      <w:ind w:firstLineChars="0" w:firstLine="0"/>
+      <w:jc w:val="left"/>
+    </w:pPr>
+    <w:rPr>
+      <w:rFonts w:asciiTheme="minorHAnsi" w:eastAsiaTheme="minorEastAsia" w:hAnsiTheme="minorHAnsi" w:cstheme="minorBidi"/>
+      <w:kern w:val="0"/>
+      <w:lang w:eastAsia="en-US"/>
+    </w:rPr>
+  </w:style>
+  <w:style w:type="character" w:customStyle="1" w:styleId="VerbatimChar">
+    <w:name w:val="Verbatim Char"/>
+    <w:basedOn w:val="a0"/>
+    <w:link w:val="SourceCode"/>
+    <w:rsid w:val="00B651CB"/>
+    <w:rPr>
+      <w:rFonts w:ascii="Consolas" w:hAnsi="Consolas"/>
+      <w:sz w:val="22"/>
+    </w:rPr>
+  </w:style>
+  <w:style w:type="paragraph" w:customStyle="1" w:styleId="SourceCode">
+    <w:name w:val="Source Code"/>
+    <w:basedOn w:val="a"/>
+    <w:link w:val="VerbatimChar"/>
+    <w:rsid w:val="00B651CB"/>
+    <w:pPr>
+      <w:widowControl/>
+      <w:wordWrap w:val="0"/>
+      <w:spacing w:after="200" w:line="240" w:lineRule="auto"/>
+      <w:ind w:firstLineChars="0" w:firstLine="0"/>
+      <w:jc w:val="left"/>
+    </w:pPr>
+    <w:rPr>
+      <w:rFonts w:ascii="Consolas" w:hAnsi="Consolas"/>
+      <w:kern w:val="0"/>
+      <w:sz w:val="22"/>
+      <w:szCs w:val="20"/>
+    </w:rPr>
+  </w:style>
+  <w:style w:type="paragraph" w:styleId="a9">
+    <w:name w:val="caption"/>
+    <w:basedOn w:val="a"/>
+    <w:next w:val="a"/>
+    <w:uiPriority w:val="35"/>
+    <w:semiHidden/>
+    <w:unhideWhenUsed/>
+    <w:qFormat/>
+    <w:rsid w:val="00B651CB"/>
+    <w:rPr>
+      <w:rFonts w:asciiTheme="majorHAnsi" w:eastAsia="黑体" w:hAnsiTheme="majorHAnsi" w:cstheme="majorBidi"/>
+      <w:sz w:val="20"/>
+      <w:szCs w:val="20"/>
+    </w:rPr>
+  </w:style>
+  <w:style w:type="character" w:styleId="aa">
+    <w:name w:val="Hyperlink"/>
+    <w:basedOn w:val="a0"/>
+    <w:uiPriority w:val="99"/>
+    <w:unhideWhenUsed/>
+    <w:rsid w:val="00B651CB"/>
+    <w:rPr>
+      <w:color w:val="0563C1" w:themeColor="hyperlink"/>
+      <w:u w:val="single"/>
+    </w:rPr>
+  </w:style>
+  <w:style w:type="character" w:styleId="ab">
+    <w:name w:val="Unresolved Mention"/>
+    <w:basedOn w:val="a0"/>
+    <w:uiPriority w:val="99"/>
+    <w:semiHidden/>
+    <w:unhideWhenUsed/>
+    <w:rsid w:val="00B651CB"/>
+    <w:rPr>
+      <w:color w:val="605E5C"/>
+      <w:shd w:val="clear" w:color="auto" w:fill="E1DFDD"/>
+    </w:rPr>
+  </w:style>
+  <w:style w:type="character" w:customStyle="1" w:styleId="KeywordTok">
+    <w:name w:val="KeywordTok"/>
+    <w:basedOn w:val="VerbatimChar"/>
+    <w:rsid w:val="00B651CB"/>
+    <w:rPr>
+      <w:rFonts w:ascii="Consolas" w:hAnsi="Consolas"/>
+      <w:b/>
+      <w:color w:val="007020"/>
+      <w:sz w:val="22"/>
+    </w:rPr>
+  </w:style>
+  <w:style w:type="character" w:customStyle="1" w:styleId="SpecialCharTok">
+    <w:name w:val="SpecialCharTok"/>
+    <w:basedOn w:val="VerbatimChar"/>
+    <w:rsid w:val="00B651CB"/>
+    <w:rPr>
+      <w:rFonts w:ascii="Consolas" w:hAnsi="Consolas"/>
+      <w:color w:val="4070A0"/>
+      <w:sz w:val="22"/>
+    </w:rPr>
+  </w:style>
+  <w:style w:type="character" w:customStyle="1" w:styleId="StringTok">
+    <w:name w:val="StringTok"/>
+    <w:basedOn w:val="VerbatimChar"/>
+    <w:rsid w:val="00B651CB"/>
+    <w:rPr>
+      <w:rFonts w:ascii="Consolas" w:hAnsi="Consolas"/>
+      <w:color w:val="4070A0"/>
+      <w:sz w:val="22"/>
+    </w:rPr>
+  </w:style>
+  <w:style w:type="character" w:customStyle="1" w:styleId="SpecialStringTok">
+    <w:name w:val="SpecialStringTok"/>
+    <w:basedOn w:val="VerbatimChar"/>
+    <w:rsid w:val="00B651CB"/>
+    <w:rPr>
+      <w:rFonts w:ascii="Consolas" w:hAnsi="Consolas"/>
+      <w:color w:val="BB6688"/>
+      <w:sz w:val="22"/>
+    </w:rPr>
+  </w:style>
+  <w:style w:type="character" w:customStyle="1" w:styleId="OperatorTok">
+    <w:name w:val="OperatorTok"/>
+    <w:basedOn w:val="VerbatimChar"/>
+    <w:rsid w:val="00B651CB"/>
+    <w:rPr>
+      <w:rFonts w:ascii="Consolas" w:hAnsi="Consolas"/>
+      <w:color w:val="666666"/>
+      <w:sz w:val="22"/>
+    </w:rPr>
+  </w:style>
+  <w:style w:type="character" w:customStyle="1" w:styleId="BuiltInTok">
+    <w:name w:val="BuiltInTok"/>
+    <w:basedOn w:val="VerbatimChar"/>
+    <w:rsid w:val="00B651CB"/>
+    <w:rPr>
+      <w:rFonts w:ascii="Consolas" w:hAnsi="Consolas"/>
+      <w:sz w:val="22"/>
+    </w:rPr>
+  </w:style>
+  <w:style w:type="character" w:customStyle="1" w:styleId="NormalTok">
+    <w:name w:val="NormalTok"/>
+    <w:basedOn w:val="VerbatimChar"/>
+    <w:rsid w:val="00B651CB"/>
+    <w:rPr>
+      <w:rFonts w:ascii="Consolas" w:hAnsi="Consolas"/>
+      <w:sz w:val="22"/>
+    </w:rPr>
+  </w:style>
+  <w:style w:type="character" w:customStyle="1" w:styleId="CharTok">
+    <w:name w:val="CharTok"/>
+    <w:basedOn w:val="VerbatimChar"/>
+    <w:rsid w:val="00C50ACD"/>
+    <w:rPr>
+      <w:rFonts w:ascii="Consolas" w:hAnsi="Consolas"/>
+      <w:color w:val="4070A0"/>
+      <w:sz w:val="22"/>
+    </w:rPr>
+  </w:style>
+  <w:style w:type="character" w:customStyle="1" w:styleId="CommentTok">
+    <w:name w:val="CommentTok"/>
+    <w:basedOn w:val="VerbatimChar"/>
+    <w:rsid w:val="00C50ACD"/>
+    <w:rPr>
+      <w:rFonts w:ascii="Consolas" w:hAnsi="Consolas"/>
+      <w:i/>
+      <w:color w:val="60A0B0"/>
+      <w:sz w:val="22"/>
     </w:rPr>
   </w:style>
 </w:styles>
